--- a/Homework_3/Homework Report/Homework Report 3.docx
+++ b/Homework_3/Homework Report/Homework Report 3.docx
@@ -58,83 +58,3743 @@
         <w:spacing w:before="120" w:after="120"/>
         <w:jc w:val="center"/>
         <w:rPr>
+          <w:rFonts w:ascii="Arial" w:hAnsi="Arial" w:cs="Arial"/>
+          <w:u w:val="single"/>
+        </w:rPr>
+      </w:pPr>
+      <w:r>
+        <w:rPr>
+          <w:rFonts w:ascii="Arial" w:hAnsi="Arial" w:cs="Arial"/>
+          <w:b/>
+          <w:bCs/>
+        </w:rPr>
+        <w:t>Name:</w:t>
+      </w:r>
+      <w:r>
+        <w:rPr>
+          <w:rFonts w:ascii="Arial" w:hAnsi="Arial" w:cs="Arial"/>
+          <w:u w:val="single"/>
+        </w:rPr>
+        <w:t xml:space="preserve"> Boyang Xiao </w:t>
+      </w:r>
+      <w:r>
+        <w:rPr>
+          <w:rFonts w:ascii="Arial" w:hAnsi="Arial" w:cs="Arial"/>
+        </w:rPr>
+        <w:t xml:space="preserve"> </w:t>
+      </w:r>
+      <w:r>
+        <w:rPr>
+          <w:rFonts w:ascii="Arial" w:hAnsi="Arial" w:cs="Arial"/>
+          <w:b/>
+          <w:bCs/>
+        </w:rPr>
+        <w:t xml:space="preserve">  USC ID:</w:t>
+      </w:r>
+      <w:r>
+        <w:rPr>
+          <w:rFonts w:ascii="Arial" w:hAnsi="Arial" w:cs="Arial"/>
+          <w:u w:val="single"/>
+        </w:rPr>
+        <w:t xml:space="preserve"> 3326730274 </w:t>
+      </w:r>
+      <w:r>
+        <w:rPr>
+          <w:rFonts w:ascii="Arial" w:hAnsi="Arial" w:cs="Arial"/>
+          <w:b/>
+          <w:bCs/>
+        </w:rPr>
+        <w:t xml:space="preserve">   Email:</w:t>
+      </w:r>
+      <w:r>
+        <w:rPr>
+          <w:rFonts w:ascii="Arial" w:hAnsi="Arial" w:cs="Arial"/>
+          <w:u w:val="single"/>
+        </w:rPr>
+        <w:t xml:space="preserve"> </w:t>
+      </w:r>
+      <w:hyperlink r:id="rId5" w:history="1">
+        <w:r>
+          <w:rPr>
+            <w:rStyle w:val="a3"/>
+            <w:rFonts w:ascii="Arial" w:hAnsi="Arial" w:cs="Arial"/>
+            <w:color w:val="000000" w:themeColor="text1"/>
+          </w:rPr>
+          <w:t>boyangxi@usc.edu</w:t>
+        </w:r>
+      </w:hyperlink>
+    </w:p>
+    <w:p>
+      <w:pPr>
+        <w:spacing w:before="120" w:after="120"/>
+        <w:jc w:val="center"/>
+        <w:rPr>
+          <w:rFonts w:hint="eastAsia"/>
           <w:b/>
           <w:bCs/>
           <w:u w:val="single"/>
         </w:rPr>
       </w:pPr>
-      <w:r>
-        <w:rPr>
+    </w:p>
+    <w:p>
+      <w:pPr>
+        <w:pStyle w:val="1"/>
+        <w:widowControl/>
+        <w:numPr>
+          <w:ilvl w:val="0"/>
+          <w:numId w:val="1"/>
+        </w:numPr>
+        <w:spacing w:beforeLines="50" w:before="156" w:afterLines="50" w:after="156" w:line="240" w:lineRule="auto"/>
+        <w:rPr>
+          <w:rFonts w:ascii="Arial" w:hAnsi="Arial" w:cs="Arial"/>
+          <w:color w:val="4472C4" w:themeColor="accent1"/>
+          <w:sz w:val="24"/>
+          <w:szCs w:val="24"/>
+        </w:rPr>
+      </w:pPr>
+      <w:r>
+        <w:rPr>
+          <w:rFonts w:ascii="Arial" w:hAnsi="Arial" w:cs="Arial"/>
+          <w:color w:val="4472C4" w:themeColor="accent1"/>
+          <w:sz w:val="24"/>
+          <w:szCs w:val="24"/>
+        </w:rPr>
+        <w:t xml:space="preserve">Problem 1: </w:t>
+      </w:r>
+      <w:r>
+        <w:rPr>
+          <w:rFonts w:ascii="Arial" w:hAnsi="Arial" w:cs="Arial"/>
+          <w:color w:val="4472C4" w:themeColor="accent1"/>
+          <w:sz w:val="24"/>
+          <w:szCs w:val="24"/>
+        </w:rPr>
+        <w:t>Geometric Image Modification</w:t>
+      </w:r>
+    </w:p>
+    <w:p>
+      <w:pPr>
+        <w:pStyle w:val="2"/>
+        <w:widowControl/>
+        <w:numPr>
+          <w:ilvl w:val="0"/>
+          <w:numId w:val="4"/>
+        </w:numPr>
+        <w:spacing w:beforeLines="100" w:before="312" w:afterLines="100" w:after="312" w:line="240" w:lineRule="auto"/>
+        <w:rPr>
+          <w:rFonts w:ascii="Arial" w:eastAsiaTheme="minorHAnsi" w:hAnsi="Arial" w:cs="Arial"/>
+          <w:sz w:val="21"/>
+          <w:szCs w:val="21"/>
+        </w:rPr>
+      </w:pPr>
+      <w:r>
+        <w:rPr>
+          <w:rFonts w:ascii="Arial" w:eastAsiaTheme="minorHAnsi" w:hAnsi="Arial" w:cs="Arial" w:hint="eastAsia"/>
+          <w:sz w:val="21"/>
+          <w:szCs w:val="21"/>
+        </w:rPr>
+        <w:t>A</w:t>
+      </w:r>
+      <w:r>
+        <w:rPr>
+          <w:rFonts w:ascii="Arial" w:eastAsiaTheme="minorHAnsi" w:hAnsi="Arial" w:cs="Arial"/>
+          <w:sz w:val="21"/>
+          <w:szCs w:val="21"/>
+        </w:rPr>
+        <w:t>bstract and motivation</w:t>
+      </w:r>
+    </w:p>
+    <w:p>
+      <w:pPr>
+        <w:widowControl/>
+        <w:spacing w:beforeLines="50" w:before="156" w:afterLines="50" w:after="156"/>
+        <w:ind w:leftChars="200" w:left="420"/>
+        <w:rPr>
+          <w:rFonts w:ascii="Arial" w:hAnsi="Arial" w:cs="Arial"/>
+          <w:szCs w:val="21"/>
+        </w:rPr>
+      </w:pPr>
+      <w:r>
+        <w:rPr>
+          <w:rFonts w:ascii="Arial" w:hAnsi="Arial" w:cs="Arial"/>
+          <w:szCs w:val="21"/>
+        </w:rPr>
+        <w:t xml:space="preserve">Geometric </w:t>
+      </w:r>
+      <w:r>
+        <w:rPr>
+          <w:rFonts w:ascii="Arial" w:hAnsi="Arial" w:cs="Arial"/>
+          <w:szCs w:val="21"/>
+        </w:rPr>
+        <w:t>i</w:t>
+      </w:r>
+      <w:r>
+        <w:rPr>
+          <w:rFonts w:ascii="Arial" w:hAnsi="Arial" w:cs="Arial"/>
+          <w:szCs w:val="21"/>
+        </w:rPr>
+        <w:t xml:space="preserve">mage </w:t>
+      </w:r>
+      <w:r>
+        <w:rPr>
+          <w:rFonts w:ascii="Arial" w:hAnsi="Arial" w:cs="Arial"/>
+          <w:szCs w:val="21"/>
+        </w:rPr>
+        <w:t>m</w:t>
+      </w:r>
+      <w:r>
+        <w:rPr>
+          <w:rFonts w:ascii="Arial" w:hAnsi="Arial" w:cs="Arial"/>
+          <w:szCs w:val="21"/>
+        </w:rPr>
+        <w:t>odification</w:t>
+      </w:r>
+      <w:r>
+        <w:rPr>
+          <w:rFonts w:ascii="Arial" w:hAnsi="Arial" w:cs="Arial"/>
+          <w:szCs w:val="21"/>
+        </w:rPr>
+        <w:t xml:space="preserve"> is a kind of technique which modifies the shape and position of the image spatially. </w:t>
+      </w:r>
+      <w:r>
+        <w:rPr>
+          <w:rFonts w:ascii="Arial" w:hAnsi="Arial" w:cs="Arial" w:hint="eastAsia"/>
+          <w:szCs w:val="21"/>
+        </w:rPr>
+        <w:t>It</w:t>
+      </w:r>
+      <w:r>
+        <w:rPr>
+          <w:rFonts w:ascii="Arial" w:hAnsi="Arial" w:cs="Arial"/>
+          <w:szCs w:val="21"/>
+        </w:rPr>
+        <w:t xml:space="preserve"> provide</w:t>
+      </w:r>
+      <w:r>
+        <w:rPr>
+          <w:rFonts w:ascii="Arial" w:hAnsi="Arial" w:cs="Arial"/>
+          <w:szCs w:val="21"/>
+        </w:rPr>
+        <w:t>s</w:t>
+      </w:r>
+      <w:r>
+        <w:rPr>
+          <w:rFonts w:ascii="Arial" w:hAnsi="Arial" w:cs="Arial"/>
+          <w:szCs w:val="21"/>
+        </w:rPr>
+        <w:t xml:space="preserve"> the methods to reposition pixels within the image, </w:t>
+      </w:r>
+      <w:r>
+        <w:rPr>
+          <w:rFonts w:ascii="Arial" w:hAnsi="Arial" w:cs="Arial"/>
+          <w:szCs w:val="21"/>
+        </w:rPr>
+        <w:t xml:space="preserve">relocating the pixels from their original coordinates to new coordinates to obtain the new image. </w:t>
+      </w:r>
+      <w:r>
+        <w:rPr>
+          <w:rFonts w:ascii="Arial" w:hAnsi="Arial" w:cs="Arial"/>
+          <w:szCs w:val="21"/>
+        </w:rPr>
+        <w:t>Based on geometric image modification, many higher-level techniques can be implemented, such as features extraction, image augmentation and also image encoding.</w:t>
+      </w:r>
+    </w:p>
+    <w:p>
+      <w:pPr>
+        <w:widowControl/>
+        <w:spacing w:beforeLines="50" w:before="156" w:afterLines="50" w:after="156"/>
+        <w:ind w:leftChars="200" w:left="420"/>
+        <w:rPr>
+          <w:rFonts w:ascii="Arial" w:hAnsi="Arial" w:cs="Arial"/>
+          <w:szCs w:val="21"/>
+        </w:rPr>
+      </w:pPr>
+      <w:r>
+        <w:rPr>
+          <w:rFonts w:ascii="Arial" w:hAnsi="Arial" w:cs="Arial"/>
+          <w:szCs w:val="21"/>
+        </w:rPr>
+        <w:t xml:space="preserve">Basic </w:t>
+      </w:r>
+      <w:r>
+        <w:rPr>
+          <w:rFonts w:ascii="Arial" w:hAnsi="Arial" w:cs="Arial"/>
+          <w:szCs w:val="21"/>
+        </w:rPr>
+        <w:t>manipulation methods</w:t>
+      </w:r>
+      <w:r>
+        <w:rPr>
+          <w:rFonts w:ascii="Arial" w:hAnsi="Arial" w:cs="Arial"/>
+          <w:szCs w:val="21"/>
+        </w:rPr>
+        <w:t xml:space="preserve"> of geometric image modification include image translation, rotation, scaling and affine transformation. </w:t>
+      </w:r>
+      <w:r>
+        <w:rPr>
+          <w:rFonts w:ascii="Arial" w:hAnsi="Arial" w:cs="Arial"/>
+          <w:szCs w:val="21"/>
+        </w:rPr>
+        <w:t xml:space="preserve">And with these basic manipulation methods, some advanced manipulation operations can be achieved, such as Image warping and 3D object warping. In this part of homework, one operation of </w:t>
+      </w:r>
+      <w:r>
+        <w:rPr>
+          <w:rFonts w:ascii="Arial" w:hAnsi="Arial" w:cs="Arial"/>
+          <w:szCs w:val="21"/>
+        </w:rPr>
+        <w:t>image warping will be introduced and implemented.</w:t>
+      </w:r>
+    </w:p>
+    <w:p>
+      <w:pPr>
+        <w:pStyle w:val="2"/>
+        <w:widowControl/>
+        <w:numPr>
+          <w:ilvl w:val="0"/>
+          <w:numId w:val="4"/>
+        </w:numPr>
+        <w:spacing w:beforeLines="100" w:before="312" w:afterLines="100" w:after="312" w:line="240" w:lineRule="auto"/>
+        <w:rPr>
+          <w:rFonts w:ascii="Arial" w:eastAsiaTheme="minorHAnsi" w:hAnsi="Arial" w:cs="Arial" w:hint="eastAsia"/>
+          <w:sz w:val="21"/>
+          <w:szCs w:val="21"/>
+        </w:rPr>
+      </w:pPr>
+      <w:r>
+        <w:rPr>
+          <w:rFonts w:ascii="Arial" w:eastAsiaTheme="minorHAnsi" w:hAnsi="Arial" w:cs="Arial" w:hint="eastAsia"/>
+          <w:sz w:val="21"/>
+          <w:szCs w:val="21"/>
+        </w:rPr>
+        <w:t>A</w:t>
+      </w:r>
+      <w:r>
+        <w:rPr>
+          <w:rFonts w:ascii="Arial" w:eastAsiaTheme="minorHAnsi" w:hAnsi="Arial" w:cs="Arial"/>
+          <w:sz w:val="21"/>
+          <w:szCs w:val="21"/>
+        </w:rPr>
+        <w:t>pproaches and procedures</w:t>
+      </w:r>
+    </w:p>
+    <w:p>
+      <w:pPr>
+        <w:widowControl/>
+        <w:spacing w:beforeLines="50" w:before="156" w:afterLines="50" w:after="156"/>
+        <w:ind w:leftChars="200" w:left="420"/>
+        <w:rPr>
+          <w:rFonts w:ascii="Arial" w:hAnsi="Arial" w:cs="Arial"/>
+          <w:szCs w:val="21"/>
+        </w:rPr>
+      </w:pPr>
+      <w:r>
+        <w:rPr>
+          <w:rFonts w:ascii="Arial" w:hAnsi="Arial" w:cs="Arial" w:hint="eastAsia"/>
+          <w:szCs w:val="21"/>
+        </w:rPr>
+        <w:t>T</w:t>
+      </w:r>
+      <w:r>
+        <w:rPr>
+          <w:rFonts w:ascii="Arial" w:hAnsi="Arial" w:cs="Arial"/>
+          <w:szCs w:val="21"/>
+        </w:rPr>
+        <w:t xml:space="preserve">he goal of this problem is to convert </w:t>
+      </w:r>
+      <w:r>
+        <w:rPr>
+          <w:rFonts w:ascii="Arial" w:hAnsi="Arial" w:cs="Arial"/>
+          <w:szCs w:val="21"/>
+        </w:rPr>
+        <w:t xml:space="preserve">the provided </w:t>
+      </w:r>
+      <w:r>
+        <w:rPr>
+          <w:rFonts w:ascii="Arial" w:hAnsi="Arial" w:cs="Arial"/>
+          <w:szCs w:val="21"/>
+        </w:rPr>
+        <w:t>image</w:t>
+      </w:r>
+      <w:r>
+        <w:rPr>
+          <w:rFonts w:ascii="Arial" w:hAnsi="Arial" w:cs="Arial"/>
+          <w:szCs w:val="21"/>
+        </w:rPr>
+        <w:t>s</w:t>
+      </w:r>
+      <w:r>
+        <w:rPr>
+          <w:rFonts w:ascii="Arial" w:hAnsi="Arial" w:cs="Arial"/>
+          <w:szCs w:val="21"/>
+        </w:rPr>
+        <w:t xml:space="preserve"> </w:t>
+      </w:r>
+      <w:r>
+        <w:rPr>
+          <w:rFonts w:ascii="Arial" w:hAnsi="Arial" w:cs="Arial"/>
+          <w:szCs w:val="21"/>
+        </w:rPr>
+        <w:t>in</w:t>
+      </w:r>
+      <w:r>
+        <w:rPr>
+          <w:rFonts w:ascii="Arial" w:hAnsi="Arial" w:cs="Arial"/>
+          <w:szCs w:val="21"/>
+        </w:rPr>
+        <w:t>to star-shaped image</w:t>
+      </w:r>
+      <w:r>
+        <w:rPr>
+          <w:rFonts w:ascii="Arial" w:hAnsi="Arial" w:cs="Arial"/>
+          <w:szCs w:val="21"/>
+        </w:rPr>
+        <w:t>s</w:t>
+      </w:r>
+      <w:r>
+        <w:rPr>
+          <w:rFonts w:ascii="Arial" w:hAnsi="Arial" w:cs="Arial"/>
+          <w:szCs w:val="21"/>
+        </w:rPr>
+        <w:t xml:space="preserve"> shown in the homework requirements and then convert the image</w:t>
+      </w:r>
+      <w:r>
+        <w:rPr>
+          <w:rFonts w:ascii="Arial" w:hAnsi="Arial" w:cs="Arial"/>
+          <w:szCs w:val="21"/>
+        </w:rPr>
+        <w:t>s</w:t>
+      </w:r>
+      <w:r>
+        <w:rPr>
+          <w:rFonts w:ascii="Arial" w:hAnsi="Arial" w:cs="Arial"/>
+          <w:szCs w:val="21"/>
+        </w:rPr>
+        <w:t xml:space="preserve"> back to the normal shape. </w:t>
+      </w:r>
+      <w:r>
+        <w:rPr>
+          <w:rFonts w:ascii="Arial" w:hAnsi="Arial" w:cs="Arial"/>
+          <w:szCs w:val="21"/>
+        </w:rPr>
+        <w:t>The warping operation is based on an assumed model shown in Figure 1.1 below.</w:t>
+      </w:r>
+      <w:r>
+        <w:rPr>
+          <w:rFonts w:ascii="Arial" w:hAnsi="Arial" w:cs="Arial"/>
+          <w:szCs w:val="21"/>
+        </w:rPr>
+        <w:t xml:space="preserve"> </w:t>
+      </w:r>
+    </w:p>
+    <w:p>
+      <w:pPr>
+        <w:widowControl/>
+        <w:spacing w:beforeLines="50" w:before="156" w:afterLines="50" w:after="156"/>
+        <w:ind w:leftChars="200" w:left="420"/>
+        <w:jc w:val="center"/>
+        <w:rPr>
+          <w:rFonts w:ascii="Arial" w:hAnsi="Arial" w:cs="Arial"/>
+          <w:szCs w:val="21"/>
+        </w:rPr>
+      </w:pPr>
+      <w:r>
+        <w:rPr>
+          <w:rFonts w:ascii="Arial" w:hAnsi="Arial" w:cs="Arial"/>
+          <w:noProof/>
+          <w:szCs w:val="21"/>
+        </w:rPr>
+        <w:drawing>
+          <wp:inline distT="0" distB="0" distL="0" distR="0" wp14:anchorId="70B1B067" wp14:editId="6AAD03FF">
+            <wp:extent cx="3780014" cy="1935386"/>
+            <wp:effectExtent l="0" t="0" r="0" b="8255"/>
+            <wp:docPr id="1" name="图片 1"/>
+            <wp:cNvGraphicFramePr>
+              <a:graphicFrameLocks xmlns:a="http://schemas.openxmlformats.org/drawingml/2006/main" noChangeAspect="1"/>
+            </wp:cNvGraphicFramePr>
+            <a:graphic xmlns:a="http://schemas.openxmlformats.org/drawingml/2006/main">
+              <a:graphicData uri="http://schemas.openxmlformats.org/drawingml/2006/picture">
+                <pic:pic xmlns:pic="http://schemas.openxmlformats.org/drawingml/2006/picture">
+                  <pic:nvPicPr>
+                    <pic:cNvPr id="0" name="Picture 1"/>
+                    <pic:cNvPicPr>
+                      <a:picLocks noChangeAspect="1" noChangeArrowheads="1"/>
+                    </pic:cNvPicPr>
+                  </pic:nvPicPr>
+                  <pic:blipFill>
+                    <a:blip r:embed="rId6" cstate="print">
+                      <a:extLst>
+                        <a:ext uri="{28A0092B-C50C-407E-A947-70E740481C1C}">
+                          <a14:useLocalDpi xmlns:a14="http://schemas.microsoft.com/office/drawing/2010/main" val="0"/>
+                        </a:ext>
+                      </a:extLst>
+                    </a:blip>
+                    <a:srcRect/>
+                    <a:stretch>
+                      <a:fillRect/>
+                    </a:stretch>
+                  </pic:blipFill>
+                  <pic:spPr bwMode="auto">
+                    <a:xfrm>
+                      <a:off x="0" y="0"/>
+                      <a:ext cx="3786852" cy="1938887"/>
+                    </a:xfrm>
+                    <a:prstGeom prst="rect">
+                      <a:avLst/>
+                    </a:prstGeom>
+                    <a:noFill/>
+                    <a:ln>
+                      <a:noFill/>
+                    </a:ln>
+                  </pic:spPr>
+                </pic:pic>
+              </a:graphicData>
+            </a:graphic>
+          </wp:inline>
+        </w:drawing>
+      </w:r>
+    </w:p>
+    <w:p>
+      <w:pPr>
+        <w:widowControl/>
+        <w:spacing w:beforeLines="50" w:before="156" w:afterLines="50" w:after="156"/>
+        <w:ind w:leftChars="200" w:left="420"/>
+        <w:jc w:val="center"/>
+        <w:rPr>
+          <w:rFonts w:ascii="Arial" w:hAnsi="Arial" w:cs="Arial"/>
+          <w:color w:val="595959" w:themeColor="text1" w:themeTint="A6"/>
+          <w:sz w:val="18"/>
+          <w:szCs w:val="18"/>
+        </w:rPr>
+      </w:pPr>
+      <w:r>
+        <w:rPr>
+          <w:rFonts w:ascii="Arial" w:hAnsi="Arial" w:cs="Arial" w:hint="eastAsia"/>
+          <w:color w:val="595959" w:themeColor="text1" w:themeTint="A6"/>
+          <w:sz w:val="18"/>
+          <w:szCs w:val="18"/>
+        </w:rPr>
+        <w:t>F</w:t>
+      </w:r>
+      <w:r>
+        <w:rPr>
+          <w:rFonts w:ascii="Arial" w:hAnsi="Arial" w:cs="Arial"/>
+          <w:color w:val="595959" w:themeColor="text1" w:themeTint="A6"/>
+          <w:sz w:val="18"/>
+          <w:szCs w:val="18"/>
+        </w:rPr>
+        <w:t>i</w:t>
+      </w:r>
+      <w:r>
+        <w:rPr>
+          <w:rFonts w:ascii="Arial" w:hAnsi="Arial" w:cs="Arial" w:hint="eastAsia"/>
+          <w:color w:val="595959" w:themeColor="text1" w:themeTint="A6"/>
+          <w:sz w:val="18"/>
+          <w:szCs w:val="18"/>
+        </w:rPr>
+        <w:t>gure</w:t>
+      </w:r>
+      <w:r>
+        <w:rPr>
+          <w:rFonts w:ascii="Arial" w:hAnsi="Arial" w:cs="Arial"/>
+          <w:color w:val="595959" w:themeColor="text1" w:themeTint="A6"/>
+          <w:sz w:val="18"/>
+          <w:szCs w:val="18"/>
+        </w:rPr>
+        <w:t xml:space="preserve"> 1.1</w:t>
+      </w:r>
+      <w:r>
+        <w:rPr>
+          <w:rFonts w:ascii="Arial" w:hAnsi="Arial" w:cs="Arial"/>
+          <w:color w:val="595959" w:themeColor="text1" w:themeTint="A6"/>
+          <w:sz w:val="18"/>
+          <w:szCs w:val="18"/>
+        </w:rPr>
+        <w:t>:</w:t>
+      </w:r>
+      <w:r>
+        <w:rPr>
+          <w:rFonts w:ascii="Arial" w:hAnsi="Arial" w:cs="Arial"/>
+          <w:color w:val="595959" w:themeColor="text1" w:themeTint="A6"/>
+          <w:sz w:val="18"/>
+          <w:szCs w:val="18"/>
+        </w:rPr>
+        <w:t xml:space="preserve"> </w:t>
+      </w:r>
+      <w:r>
+        <w:rPr>
+          <w:rFonts w:ascii="Arial" w:hAnsi="Arial" w:cs="Arial"/>
+          <w:color w:val="595959" w:themeColor="text1" w:themeTint="A6"/>
+          <w:sz w:val="18"/>
+          <w:szCs w:val="18"/>
+        </w:rPr>
+        <w:t xml:space="preserve">Image warping </w:t>
+      </w:r>
+      <w:r>
+        <w:rPr>
+          <w:rFonts w:ascii="Arial" w:hAnsi="Arial" w:cs="Arial"/>
+          <w:color w:val="595959" w:themeColor="text1" w:themeTint="A6"/>
+          <w:sz w:val="18"/>
+          <w:szCs w:val="18"/>
+        </w:rPr>
+        <w:t>coefficient matrix model</w:t>
+      </w:r>
+    </w:p>
+    <w:p>
+      <w:pPr>
+        <w:widowControl/>
+        <w:spacing w:beforeLines="50" w:before="156" w:afterLines="50" w:after="156"/>
+        <w:ind w:leftChars="200" w:left="420"/>
+        <w:rPr>
+          <w:rFonts w:ascii="Arial" w:hAnsi="Arial" w:cs="Arial"/>
+          <w:szCs w:val="21"/>
+        </w:rPr>
+      </w:pPr>
+      <w:r>
+        <w:rPr>
+          <w:rFonts w:ascii="Arial" w:hAnsi="Arial" w:cs="Arial"/>
+          <w:szCs w:val="21"/>
+        </w:rPr>
+        <w:t>In Figure1.1, (</w:t>
+      </w:r>
+      <w:proofErr w:type="spellStart"/>
+      <w:proofErr w:type="gramStart"/>
+      <w:r>
+        <w:rPr>
+          <w:rFonts w:ascii="Arial" w:hAnsi="Arial" w:cs="Arial"/>
+          <w:szCs w:val="21"/>
+        </w:rPr>
+        <w:t>x,y</w:t>
+      </w:r>
+      <w:proofErr w:type="spellEnd"/>
+      <w:proofErr w:type="gramEnd"/>
+      <w:r>
+        <w:rPr>
+          <w:rFonts w:ascii="Arial" w:hAnsi="Arial" w:cs="Arial"/>
+          <w:szCs w:val="21"/>
+        </w:rPr>
+        <w:t>) stands for the pixel coordinates on the original image and (</w:t>
+      </w:r>
+      <w:proofErr w:type="spellStart"/>
+      <w:r>
+        <w:rPr>
+          <w:rFonts w:ascii="Arial" w:hAnsi="Arial" w:cs="Arial"/>
+          <w:szCs w:val="21"/>
+        </w:rPr>
+        <w:t>u,v</w:t>
+      </w:r>
+      <w:proofErr w:type="spellEnd"/>
+      <w:r>
+        <w:rPr>
+          <w:rFonts w:ascii="Arial" w:hAnsi="Arial" w:cs="Arial"/>
+          <w:szCs w:val="21"/>
+        </w:rPr>
+        <w:t>) stands for the</w:t>
+      </w:r>
+      <w:r>
+        <w:rPr>
+          <w:rFonts w:ascii="Arial" w:hAnsi="Arial" w:cs="Arial"/>
+          <w:szCs w:val="21"/>
+        </w:rPr>
+        <w:t xml:space="preserve"> corresponding</w:t>
+      </w:r>
+      <w:r>
+        <w:rPr>
+          <w:rFonts w:ascii="Arial" w:hAnsi="Arial" w:cs="Arial"/>
+          <w:szCs w:val="21"/>
+        </w:rPr>
+        <w:t xml:space="preserve"> pixel coordinates on the warped image. To do the image warping, a co</w:t>
+      </w:r>
+      <w:r>
+        <w:rPr>
+          <w:rFonts w:ascii="Arial" w:hAnsi="Arial" w:cs="Arial"/>
+          <w:szCs w:val="21"/>
+        </w:rPr>
+        <w:t>efficient</w:t>
+      </w:r>
+      <w:r>
+        <w:rPr>
+          <w:rFonts w:ascii="Arial" w:hAnsi="Arial" w:cs="Arial"/>
+          <w:szCs w:val="21"/>
+        </w:rPr>
+        <w:t xml:space="preserve"> matrix</w:t>
+      </w:r>
+      <w:r>
+        <w:rPr>
+          <w:rFonts w:ascii="Arial" w:hAnsi="Arial" w:cs="Arial"/>
+          <w:szCs w:val="21"/>
+        </w:rPr>
+        <w:t xml:space="preserve"> is multiplied to the matrix made up with (</w:t>
+      </w:r>
+      <w:proofErr w:type="spellStart"/>
+      <w:proofErr w:type="gramStart"/>
+      <w:r>
+        <w:rPr>
+          <w:rFonts w:ascii="Arial" w:hAnsi="Arial" w:cs="Arial"/>
+          <w:szCs w:val="21"/>
+        </w:rPr>
+        <w:t>x,y</w:t>
+      </w:r>
+      <w:proofErr w:type="spellEnd"/>
+      <w:proofErr w:type="gramEnd"/>
+      <w:r>
+        <w:rPr>
+          <w:rFonts w:ascii="Arial" w:hAnsi="Arial" w:cs="Arial"/>
+          <w:szCs w:val="21"/>
+        </w:rPr>
+        <w:t>) coordinates.</w:t>
+      </w:r>
+      <w:r>
+        <w:rPr>
+          <w:rFonts w:ascii="Arial" w:hAnsi="Arial" w:cs="Arial"/>
+          <w:szCs w:val="21"/>
+        </w:rPr>
+        <w:t xml:space="preserve"> There are 12 unknown coefficients in the coefficient matrix and 6 pairs of control points have to be picked to calculate the coefficient matrix.</w:t>
+      </w:r>
+      <w:r>
+        <w:rPr>
+          <w:rFonts w:ascii="Arial" w:hAnsi="Arial" w:cs="Arial"/>
+          <w:szCs w:val="21"/>
+        </w:rPr>
+        <w:t xml:space="preserve"> </w:t>
+      </w:r>
+      <w:proofErr w:type="gramStart"/>
+      <w:r>
+        <w:rPr>
+          <w:rFonts w:ascii="Arial" w:hAnsi="Arial" w:cs="Arial"/>
+          <w:szCs w:val="21"/>
+        </w:rPr>
+        <w:lastRenderedPageBreak/>
+        <w:t>The</w:t>
+      </w:r>
+      <w:proofErr w:type="gramEnd"/>
+      <w:r>
+        <w:rPr>
+          <w:rFonts w:ascii="Arial" w:hAnsi="Arial" w:cs="Arial"/>
+          <w:szCs w:val="21"/>
+        </w:rPr>
+        <w:t xml:space="preserve"> picked control points are also shown in the Figure 1.1.</w:t>
+      </w:r>
+      <w:r>
+        <w:rPr>
+          <w:rFonts w:ascii="Arial" w:hAnsi="Arial" w:cs="Arial"/>
+          <w:szCs w:val="21"/>
+        </w:rPr>
+        <w:t xml:space="preserve"> After the coefficient matrix is calculated, it can be applied to every pixel in the image to calculate their coordinates after the warping. And the output image can be rendered according to the coordinate mapping relation.</w:t>
+      </w:r>
+    </w:p>
+    <w:p>
+      <w:pPr>
+        <w:widowControl/>
+        <w:spacing w:beforeLines="50" w:before="156" w:afterLines="50" w:after="156"/>
+        <w:ind w:leftChars="200" w:left="420"/>
+        <w:rPr>
+          <w:rFonts w:ascii="Arial" w:hAnsi="Arial" w:cs="Arial"/>
+          <w:szCs w:val="21"/>
+        </w:rPr>
+      </w:pPr>
+      <w:r>
+        <w:rPr>
+          <w:rFonts w:ascii="Arial" w:hAnsi="Arial" w:cs="Arial"/>
+          <w:szCs w:val="21"/>
+        </w:rPr>
+        <w:t>S</w:t>
+      </w:r>
+      <w:r>
+        <w:rPr>
+          <w:rFonts w:ascii="Arial" w:hAnsi="Arial" w:cs="Arial"/>
+          <w:szCs w:val="21"/>
+        </w:rPr>
+        <w:t>ince the warping patterns for the four sides of the original image rectangle are similar to each other except for the warping direction, the original image is segmented into 4 regions</w:t>
+      </w:r>
+      <w:r>
+        <w:rPr>
+          <w:rFonts w:ascii="Arial" w:hAnsi="Arial" w:cs="Arial"/>
+          <w:szCs w:val="21"/>
+        </w:rPr>
+        <w:t xml:space="preserve"> as shown in Figure 1.2 below. T</w:t>
+      </w:r>
+      <w:r>
+        <w:rPr>
+          <w:rFonts w:ascii="Arial" w:hAnsi="Arial" w:cs="Arial"/>
+          <w:szCs w:val="21"/>
+        </w:rPr>
+        <w:t>he coefficient matric</w:t>
+      </w:r>
+      <w:r>
+        <w:rPr>
+          <w:rFonts w:ascii="Arial" w:hAnsi="Arial" w:cs="Arial"/>
+          <w:szCs w:val="21"/>
+        </w:rPr>
+        <w:t>es for each region are calculated individually from the control points picked from each region.</w:t>
+      </w:r>
+    </w:p>
+    <w:p>
+      <w:pPr>
+        <w:widowControl/>
+        <w:spacing w:beforeLines="50" w:before="156" w:afterLines="50" w:after="156"/>
+        <w:ind w:leftChars="200" w:left="420"/>
+        <w:jc w:val="center"/>
+        <w:rPr>
+          <w:rFonts w:ascii="Arial" w:hAnsi="Arial" w:cs="Arial"/>
+          <w:szCs w:val="21"/>
+        </w:rPr>
+      </w:pPr>
+      <w:r>
+        <w:rPr>
+          <w:rFonts w:ascii="Arial" w:hAnsi="Arial" w:cs="Arial"/>
+          <w:noProof/>
+          <w:szCs w:val="21"/>
+        </w:rPr>
+        <mc:AlternateContent>
+          <mc:Choice Requires="wps">
+            <w:drawing>
+              <wp:anchor distT="45720" distB="45720" distL="114300" distR="114300" simplePos="0" relativeHeight="251669504" behindDoc="0" locked="0" layoutInCell="1" allowOverlap="1" wp14:anchorId="0DCFD1C9" wp14:editId="439A98FC">
+                <wp:simplePos x="0" y="0"/>
+                <wp:positionH relativeFrom="column">
+                  <wp:posOffset>1998778</wp:posOffset>
+                </wp:positionH>
+                <wp:positionV relativeFrom="paragraph">
+                  <wp:posOffset>1084629</wp:posOffset>
+                </wp:positionV>
+                <wp:extent cx="974690" cy="391795"/>
+                <wp:effectExtent l="0" t="0" r="0" b="0"/>
+                <wp:wrapNone/>
+                <wp:docPr id="7" name="文本框 2"/>
+                <wp:cNvGraphicFramePr>
+                  <a:graphicFrameLocks xmlns:a="http://schemas.openxmlformats.org/drawingml/2006/main"/>
+                </wp:cNvGraphicFramePr>
+                <a:graphic xmlns:a="http://schemas.openxmlformats.org/drawingml/2006/main">
+                  <a:graphicData uri="http://schemas.microsoft.com/office/word/2010/wordprocessingShape">
+                    <wps:wsp>
+                      <wps:cNvSpPr txBox="1">
+                        <a:spLocks noChangeArrowheads="1"/>
+                      </wps:cNvSpPr>
+                      <wps:spPr bwMode="auto">
+                        <a:xfrm>
+                          <a:off x="0" y="0"/>
+                          <a:ext cx="974690" cy="391795"/>
+                        </a:xfrm>
+                        <a:prstGeom prst="rect">
+                          <a:avLst/>
+                        </a:prstGeom>
+                        <a:noFill/>
+                        <a:ln w="9525">
+                          <a:noFill/>
+                          <a:miter lim="800000"/>
+                          <a:headEnd/>
+                          <a:tailEnd/>
+                        </a:ln>
+                      </wps:spPr>
+                      <wps:txbx>
+                        <w:txbxContent>
+                          <w:p>
+                            <w:pPr>
+                              <w:rPr>
+                                <w:rFonts w:ascii="Arial" w:hAnsi="Arial" w:cs="Arial"/>
+                                <w:b/>
+                                <w:bCs/>
+                                <w:color w:val="FF0000"/>
+                              </w:rPr>
+                            </w:pPr>
+                            <w:r>
+                              <w:rPr>
+                                <w:rFonts w:ascii="Arial" w:hAnsi="Arial" w:cs="Arial"/>
+                                <w:b/>
+                                <w:bCs/>
+                                <w:color w:val="FF0000"/>
+                              </w:rPr>
+                              <w:t>Region</w:t>
+                            </w:r>
+                            <w:r>
+                              <w:rPr>
+                                <w:rFonts w:ascii="Arial" w:hAnsi="Arial" w:cs="Arial"/>
+                                <w:b/>
+                                <w:bCs/>
+                                <w:color w:val="FF0000"/>
+                              </w:rPr>
+                              <w:fldChar w:fldCharType="begin"/>
+                            </w:r>
+                            <w:r>
+                              <w:rPr>
+                                <w:rFonts w:ascii="Arial" w:hAnsi="Arial" w:cs="Arial"/>
+                                <w:b/>
+                                <w:bCs/>
+                                <w:color w:val="FF0000"/>
+                              </w:rPr>
+                              <w:instrText xml:space="preserve"> </w:instrText>
+                            </w:r>
+                            <w:r>
+                              <w:rPr>
+                                <w:rFonts w:ascii="Arial" w:hAnsi="Arial" w:cs="Arial" w:hint="eastAsia"/>
+                                <w:b/>
+                                <w:bCs/>
+                                <w:color w:val="FF0000"/>
+                              </w:rPr>
+                              <w:instrText>eq \o\ac(</w:instrText>
+                            </w:r>
+                            <w:r>
+                              <w:rPr>
+                                <w:rFonts w:ascii="等线" w:hAnsi="Arial" w:cs="Arial" w:hint="eastAsia"/>
+                                <w:b/>
+                                <w:bCs/>
+                                <w:color w:val="FF0000"/>
+                                <w:position w:val="-4"/>
+                                <w:sz w:val="31"/>
+                              </w:rPr>
+                              <w:instrText>○</w:instrText>
+                            </w:r>
+                            <w:r>
+                              <w:rPr>
+                                <w:rFonts w:ascii="Arial" w:hAnsi="Arial" w:cs="Arial" w:hint="eastAsia"/>
+                                <w:b/>
+                                <w:bCs/>
+                                <w:color w:val="FF0000"/>
+                              </w:rPr>
+                              <w:instrText>,4)</w:instrText>
+                            </w:r>
+                            <w:r>
+                              <w:rPr>
+                                <w:rFonts w:ascii="Arial" w:hAnsi="Arial" w:cs="Arial"/>
+                                <w:b/>
+                                <w:bCs/>
+                                <w:color w:val="FF0000"/>
+                              </w:rPr>
+                              <w:fldChar w:fldCharType="end"/>
+                            </w:r>
+                          </w:p>
+                        </w:txbxContent>
+                      </wps:txbx>
+                      <wps:bodyPr rot="0" vert="horz" wrap="square" lIns="91440" tIns="45720" rIns="91440" bIns="45720" anchor="t" anchorCtr="0">
+                        <a:noAutofit/>
+                      </wps:bodyPr>
+                    </wps:wsp>
+                  </a:graphicData>
+                </a:graphic>
+                <wp14:sizeRelH relativeFrom="margin">
+                  <wp14:pctWidth>0</wp14:pctWidth>
+                </wp14:sizeRelH>
+                <wp14:sizeRelV relativeFrom="margin">
+                  <wp14:pctHeight>0</wp14:pctHeight>
+                </wp14:sizeRelV>
+              </wp:anchor>
+            </w:drawing>
+          </mc:Choice>
+          <mc:Fallback>
+            <w:pict>
+              <v:shapetype w14:anchorId="0DCFD1C9" id="_x0000_t202" coordsize="21600,21600" o:spt="202" path="m,l,21600r21600,l21600,xe">
+                <v:stroke joinstyle="miter"/>
+                <v:path gradientshapeok="t" o:connecttype="rect"/>
+              </v:shapetype>
+              <v:shape id="文本框 2" o:spid="_x0000_s1026" type="#_x0000_t202" style="position:absolute;left:0;text-align:left;margin-left:157.4pt;margin-top:85.4pt;width:76.75pt;height:30.85pt;z-index:251669504;visibility:visible;mso-wrap-style:square;mso-width-percent:0;mso-height-percent:0;mso-wrap-distance-left:9pt;mso-wrap-distance-top:3.6pt;mso-wrap-distance-right:9pt;mso-wrap-distance-bottom:3.6pt;mso-position-horizontal:absolute;mso-position-horizontal-relative:text;mso-position-vertical:absolute;mso-position-vertical-relative:text;mso-width-percent:0;mso-height-percent:0;mso-width-relative:margin;mso-height-relative:margin;v-text-anchor:top" o:gfxdata="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" filled="f" stroked="f">
+                <v:textbox>
+                  <w:txbxContent>
+                    <w:p>
+                      <w:pPr>
+                        <w:rPr>
+                          <w:rFonts w:ascii="Arial" w:hAnsi="Arial" w:cs="Arial"/>
+                          <w:b/>
+                          <w:bCs/>
+                          <w:color w:val="FF0000"/>
+                        </w:rPr>
+                      </w:pPr>
+                      <w:r>
+                        <w:rPr>
+                          <w:rFonts w:ascii="Arial" w:hAnsi="Arial" w:cs="Arial"/>
+                          <w:b/>
+                          <w:bCs/>
+                          <w:color w:val="FF0000"/>
+                        </w:rPr>
+                        <w:t>Region</w:t>
+                      </w:r>
+                      <w:r>
+                        <w:rPr>
+                          <w:rFonts w:ascii="Arial" w:hAnsi="Arial" w:cs="Arial"/>
+                          <w:b/>
+                          <w:bCs/>
+                          <w:color w:val="FF0000"/>
+                        </w:rPr>
+                        <w:fldChar w:fldCharType="begin"/>
+                      </w:r>
+                      <w:r>
+                        <w:rPr>
+                          <w:rFonts w:ascii="Arial" w:hAnsi="Arial" w:cs="Arial"/>
+                          <w:b/>
+                          <w:bCs/>
+                          <w:color w:val="FF0000"/>
+                        </w:rPr>
+                        <w:instrText xml:space="preserve"> </w:instrText>
+                      </w:r>
+                      <w:r>
+                        <w:rPr>
+                          <w:rFonts w:ascii="Arial" w:hAnsi="Arial" w:cs="Arial" w:hint="eastAsia"/>
+                          <w:b/>
+                          <w:bCs/>
+                          <w:color w:val="FF0000"/>
+                        </w:rPr>
+                        <w:instrText>eq \o\ac(</w:instrText>
+                      </w:r>
+                      <w:r>
+                        <w:rPr>
+                          <w:rFonts w:ascii="等线" w:hAnsi="Arial" w:cs="Arial" w:hint="eastAsia"/>
+                          <w:b/>
+                          <w:bCs/>
+                          <w:color w:val="FF0000"/>
+                          <w:position w:val="-4"/>
+                          <w:sz w:val="31"/>
+                        </w:rPr>
+                        <w:instrText>○</w:instrText>
+                      </w:r>
+                      <w:r>
+                        <w:rPr>
+                          <w:rFonts w:ascii="Arial" w:hAnsi="Arial" w:cs="Arial" w:hint="eastAsia"/>
+                          <w:b/>
+                          <w:bCs/>
+                          <w:color w:val="FF0000"/>
+                        </w:rPr>
+                        <w:instrText>,4)</w:instrText>
+                      </w:r>
+                      <w:r>
+                        <w:rPr>
+                          <w:rFonts w:ascii="Arial" w:hAnsi="Arial" w:cs="Arial"/>
+                          <w:b/>
+                          <w:bCs/>
+                          <w:color w:val="FF0000"/>
+                        </w:rPr>
+                        <w:fldChar w:fldCharType="end"/>
+                      </w:r>
+                    </w:p>
+                  </w:txbxContent>
+                </v:textbox>
+              </v:shape>
+            </w:pict>
+          </mc:Fallback>
+        </mc:AlternateContent>
+      </w:r>
+      <w:r>
+        <w:rPr>
+          <w:rFonts w:ascii="Arial" w:hAnsi="Arial" w:cs="Arial"/>
+          <w:noProof/>
+          <w:szCs w:val="21"/>
+        </w:rPr>
+        <mc:AlternateContent>
+          <mc:Choice Requires="wps">
+            <w:drawing>
+              <wp:anchor distT="45720" distB="45720" distL="114300" distR="114300" simplePos="0" relativeHeight="251667456" behindDoc="0" locked="0" layoutInCell="1" allowOverlap="1" wp14:anchorId="4BD68696" wp14:editId="79DF3BE8">
+                <wp:simplePos x="0" y="0"/>
+                <wp:positionH relativeFrom="column">
+                  <wp:posOffset>2687935</wp:posOffset>
+                </wp:positionH>
+                <wp:positionV relativeFrom="paragraph">
+                  <wp:posOffset>2024610</wp:posOffset>
+                </wp:positionV>
+                <wp:extent cx="974690" cy="391795"/>
+                <wp:effectExtent l="0" t="0" r="0" b="0"/>
+                <wp:wrapNone/>
+                <wp:docPr id="6" name="文本框 2"/>
+                <wp:cNvGraphicFramePr>
+                  <a:graphicFrameLocks xmlns:a="http://schemas.openxmlformats.org/drawingml/2006/main"/>
+                </wp:cNvGraphicFramePr>
+                <a:graphic xmlns:a="http://schemas.openxmlformats.org/drawingml/2006/main">
+                  <a:graphicData uri="http://schemas.microsoft.com/office/word/2010/wordprocessingShape">
+                    <wps:wsp>
+                      <wps:cNvSpPr txBox="1">
+                        <a:spLocks noChangeArrowheads="1"/>
+                      </wps:cNvSpPr>
+                      <wps:spPr bwMode="auto">
+                        <a:xfrm>
+                          <a:off x="0" y="0"/>
+                          <a:ext cx="974690" cy="391795"/>
+                        </a:xfrm>
+                        <a:prstGeom prst="rect">
+                          <a:avLst/>
+                        </a:prstGeom>
+                        <a:noFill/>
+                        <a:ln w="9525">
+                          <a:noFill/>
+                          <a:miter lim="800000"/>
+                          <a:headEnd/>
+                          <a:tailEnd/>
+                        </a:ln>
+                      </wps:spPr>
+                      <wps:txbx>
+                        <w:txbxContent>
+                          <w:p>
+                            <w:pPr>
+                              <w:rPr>
+                                <w:rFonts w:ascii="Arial" w:hAnsi="Arial" w:cs="Arial"/>
+                                <w:b/>
+                                <w:bCs/>
+                                <w:color w:val="FF0000"/>
+                              </w:rPr>
+                            </w:pPr>
+                            <w:r>
+                              <w:rPr>
+                                <w:rFonts w:ascii="Arial" w:hAnsi="Arial" w:cs="Arial"/>
+                                <w:b/>
+                                <w:bCs/>
+                                <w:color w:val="FF0000"/>
+                              </w:rPr>
+                              <w:t>Region</w:t>
+                            </w:r>
+                            <w:r>
+                              <w:rPr>
+                                <w:rFonts w:ascii="Arial" w:hAnsi="Arial" w:cs="Arial"/>
+                                <w:b/>
+                                <w:bCs/>
+                                <w:color w:val="FF0000"/>
+                              </w:rPr>
+                              <w:fldChar w:fldCharType="begin"/>
+                            </w:r>
+                            <w:r>
+                              <w:rPr>
+                                <w:rFonts w:ascii="Arial" w:hAnsi="Arial" w:cs="Arial"/>
+                                <w:b/>
+                                <w:bCs/>
+                                <w:color w:val="FF0000"/>
+                              </w:rPr>
+                              <w:instrText xml:space="preserve"> </w:instrText>
+                            </w:r>
+                            <w:r>
+                              <w:rPr>
+                                <w:rFonts w:ascii="Arial" w:hAnsi="Arial" w:cs="Arial" w:hint="eastAsia"/>
+                                <w:b/>
+                                <w:bCs/>
+                                <w:color w:val="FF0000"/>
+                              </w:rPr>
+                              <w:instrText>eq \o\ac(</w:instrText>
+                            </w:r>
+                            <w:r>
+                              <w:rPr>
+                                <w:rFonts w:ascii="等线" w:hAnsi="Arial" w:cs="Arial" w:hint="eastAsia"/>
+                                <w:b/>
+                                <w:bCs/>
+                                <w:color w:val="FF0000"/>
+                                <w:position w:val="-4"/>
+                                <w:sz w:val="31"/>
+                              </w:rPr>
+                              <w:instrText>○</w:instrText>
+                            </w:r>
+                            <w:r>
+                              <w:rPr>
+                                <w:rFonts w:ascii="Arial" w:hAnsi="Arial" w:cs="Arial" w:hint="eastAsia"/>
+                                <w:b/>
+                                <w:bCs/>
+                                <w:color w:val="FF0000"/>
+                              </w:rPr>
+                              <w:instrText>,3)</w:instrText>
+                            </w:r>
+                            <w:r>
+                              <w:rPr>
+                                <w:rFonts w:ascii="Arial" w:hAnsi="Arial" w:cs="Arial"/>
+                                <w:b/>
+                                <w:bCs/>
+                                <w:color w:val="FF0000"/>
+                              </w:rPr>
+                              <w:fldChar w:fldCharType="end"/>
+                            </w:r>
+                          </w:p>
+                        </w:txbxContent>
+                      </wps:txbx>
+                      <wps:bodyPr rot="0" vert="horz" wrap="square" lIns="91440" tIns="45720" rIns="91440" bIns="45720" anchor="t" anchorCtr="0">
+                        <a:noAutofit/>
+                      </wps:bodyPr>
+                    </wps:wsp>
+                  </a:graphicData>
+                </a:graphic>
+                <wp14:sizeRelH relativeFrom="margin">
+                  <wp14:pctWidth>0</wp14:pctWidth>
+                </wp14:sizeRelH>
+                <wp14:sizeRelV relativeFrom="margin">
+                  <wp14:pctHeight>0</wp14:pctHeight>
+                </wp14:sizeRelV>
+              </wp:anchor>
+            </w:drawing>
+          </mc:Choice>
+          <mc:Fallback>
+            <w:pict>
+              <v:shape w14:anchorId="4BD68696" id="_x0000_s1027" type="#_x0000_t202" style="position:absolute;left:0;text-align:left;margin-left:211.65pt;margin-top:159.4pt;width:76.75pt;height:30.85pt;z-index:251667456;visibility:visible;mso-wrap-style:square;mso-width-percent:0;mso-height-percent:0;mso-wrap-distance-left:9pt;mso-wrap-distance-top:3.6pt;mso-wrap-distance-right:9pt;mso-wrap-distance-bottom:3.6pt;mso-position-horizontal:absolute;mso-position-horizontal-relative:text;mso-position-vertical:absolute;mso-position-vertical-relative:text;mso-width-percent:0;mso-height-percent:0;mso-width-relative:margin;mso-height-relative:margin;v-text-anchor:top" o:gfxdata="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" filled="f" stroked="f">
+                <v:textbox>
+                  <w:txbxContent>
+                    <w:p>
+                      <w:pPr>
+                        <w:rPr>
+                          <w:rFonts w:ascii="Arial" w:hAnsi="Arial" w:cs="Arial"/>
+                          <w:b/>
+                          <w:bCs/>
+                          <w:color w:val="FF0000"/>
+                        </w:rPr>
+                      </w:pPr>
+                      <w:r>
+                        <w:rPr>
+                          <w:rFonts w:ascii="Arial" w:hAnsi="Arial" w:cs="Arial"/>
+                          <w:b/>
+                          <w:bCs/>
+                          <w:color w:val="FF0000"/>
+                        </w:rPr>
+                        <w:t>Region</w:t>
+                      </w:r>
+                      <w:r>
+                        <w:rPr>
+                          <w:rFonts w:ascii="Arial" w:hAnsi="Arial" w:cs="Arial"/>
+                          <w:b/>
+                          <w:bCs/>
+                          <w:color w:val="FF0000"/>
+                        </w:rPr>
+                        <w:fldChar w:fldCharType="begin"/>
+                      </w:r>
+                      <w:r>
+                        <w:rPr>
+                          <w:rFonts w:ascii="Arial" w:hAnsi="Arial" w:cs="Arial"/>
+                          <w:b/>
+                          <w:bCs/>
+                          <w:color w:val="FF0000"/>
+                        </w:rPr>
+                        <w:instrText xml:space="preserve"> </w:instrText>
+                      </w:r>
+                      <w:r>
+                        <w:rPr>
+                          <w:rFonts w:ascii="Arial" w:hAnsi="Arial" w:cs="Arial" w:hint="eastAsia"/>
+                          <w:b/>
+                          <w:bCs/>
+                          <w:color w:val="FF0000"/>
+                        </w:rPr>
+                        <w:instrText>eq \o\ac(</w:instrText>
+                      </w:r>
+                      <w:r>
+                        <w:rPr>
+                          <w:rFonts w:ascii="等线" w:hAnsi="Arial" w:cs="Arial" w:hint="eastAsia"/>
+                          <w:b/>
+                          <w:bCs/>
+                          <w:color w:val="FF0000"/>
+                          <w:position w:val="-4"/>
+                          <w:sz w:val="31"/>
+                        </w:rPr>
+                        <w:instrText>○</w:instrText>
+                      </w:r>
+                      <w:r>
+                        <w:rPr>
+                          <w:rFonts w:ascii="Arial" w:hAnsi="Arial" w:cs="Arial" w:hint="eastAsia"/>
+                          <w:b/>
+                          <w:bCs/>
+                          <w:color w:val="FF0000"/>
+                        </w:rPr>
+                        <w:instrText>,3)</w:instrText>
+                      </w:r>
+                      <w:r>
+                        <w:rPr>
+                          <w:rFonts w:ascii="Arial" w:hAnsi="Arial" w:cs="Arial"/>
+                          <w:b/>
+                          <w:bCs/>
+                          <w:color w:val="FF0000"/>
+                        </w:rPr>
+                        <w:fldChar w:fldCharType="end"/>
+                      </w:r>
+                    </w:p>
+                  </w:txbxContent>
+                </v:textbox>
+              </v:shape>
+            </w:pict>
+          </mc:Fallback>
+        </mc:AlternateContent>
+      </w:r>
+      <w:r>
+        <w:rPr>
+          <w:rFonts w:ascii="Arial" w:hAnsi="Arial" w:cs="Arial"/>
+          <w:noProof/>
+          <w:szCs w:val="21"/>
+        </w:rPr>
+        <mc:AlternateContent>
+          <mc:Choice Requires="wps">
+            <w:drawing>
+              <wp:anchor distT="45720" distB="45720" distL="114300" distR="114300" simplePos="0" relativeHeight="251665408" behindDoc="0" locked="0" layoutInCell="1" allowOverlap="1" wp14:anchorId="388497D2" wp14:editId="786CA62B">
+                <wp:simplePos x="0" y="0"/>
+                <wp:positionH relativeFrom="column">
+                  <wp:posOffset>3676273</wp:posOffset>
+                </wp:positionH>
+                <wp:positionV relativeFrom="paragraph">
+                  <wp:posOffset>1179683</wp:posOffset>
+                </wp:positionV>
+                <wp:extent cx="974690" cy="391795"/>
+                <wp:effectExtent l="0" t="0" r="0" b="0"/>
+                <wp:wrapNone/>
+                <wp:docPr id="5" name="文本框 2"/>
+                <wp:cNvGraphicFramePr>
+                  <a:graphicFrameLocks xmlns:a="http://schemas.openxmlformats.org/drawingml/2006/main"/>
+                </wp:cNvGraphicFramePr>
+                <a:graphic xmlns:a="http://schemas.openxmlformats.org/drawingml/2006/main">
+                  <a:graphicData uri="http://schemas.microsoft.com/office/word/2010/wordprocessingShape">
+                    <wps:wsp>
+                      <wps:cNvSpPr txBox="1">
+                        <a:spLocks noChangeArrowheads="1"/>
+                      </wps:cNvSpPr>
+                      <wps:spPr bwMode="auto">
+                        <a:xfrm>
+                          <a:off x="0" y="0"/>
+                          <a:ext cx="974690" cy="391795"/>
+                        </a:xfrm>
+                        <a:prstGeom prst="rect">
+                          <a:avLst/>
+                        </a:prstGeom>
+                        <a:noFill/>
+                        <a:ln w="9525">
+                          <a:noFill/>
+                          <a:miter lim="800000"/>
+                          <a:headEnd/>
+                          <a:tailEnd/>
+                        </a:ln>
+                      </wps:spPr>
+                      <wps:txbx>
+                        <w:txbxContent>
+                          <w:p>
+                            <w:pPr>
+                              <w:rPr>
+                                <w:rFonts w:ascii="Arial" w:hAnsi="Arial" w:cs="Arial"/>
+                                <w:b/>
+                                <w:bCs/>
+                                <w:color w:val="FF0000"/>
+                              </w:rPr>
+                            </w:pPr>
+                            <w:r>
+                              <w:rPr>
+                                <w:rFonts w:ascii="Arial" w:hAnsi="Arial" w:cs="Arial"/>
+                                <w:b/>
+                                <w:bCs/>
+                                <w:color w:val="FF0000"/>
+                              </w:rPr>
+                              <w:t>Region</w:t>
+                            </w:r>
+                            <w:r>
+                              <w:rPr>
+                                <w:rFonts w:ascii="Arial" w:hAnsi="Arial" w:cs="Arial"/>
+                                <w:b/>
+                                <w:bCs/>
+                                <w:color w:val="FF0000"/>
+                              </w:rPr>
+                              <w:fldChar w:fldCharType="begin"/>
+                            </w:r>
+                            <w:r>
+                              <w:rPr>
+                                <w:rFonts w:ascii="Arial" w:hAnsi="Arial" w:cs="Arial"/>
+                                <w:b/>
+                                <w:bCs/>
+                                <w:color w:val="FF0000"/>
+                              </w:rPr>
+                              <w:instrText xml:space="preserve"> </w:instrText>
+                            </w:r>
+                            <w:r>
+                              <w:rPr>
+                                <w:rFonts w:ascii="Arial" w:hAnsi="Arial" w:cs="Arial" w:hint="eastAsia"/>
+                                <w:b/>
+                                <w:bCs/>
+                                <w:color w:val="FF0000"/>
+                              </w:rPr>
+                              <w:instrText>eq \o\ac(</w:instrText>
+                            </w:r>
+                            <w:r>
+                              <w:rPr>
+                                <w:rFonts w:ascii="等线" w:hAnsi="Arial" w:cs="Arial" w:hint="eastAsia"/>
+                                <w:b/>
+                                <w:bCs/>
+                                <w:color w:val="FF0000"/>
+                                <w:position w:val="-4"/>
+                                <w:sz w:val="31"/>
+                              </w:rPr>
+                              <w:instrText>○</w:instrText>
+                            </w:r>
+                            <w:r>
+                              <w:rPr>
+                                <w:rFonts w:ascii="Arial" w:hAnsi="Arial" w:cs="Arial" w:hint="eastAsia"/>
+                                <w:b/>
+                                <w:bCs/>
+                                <w:color w:val="FF0000"/>
+                              </w:rPr>
+                              <w:instrText>,2)</w:instrText>
+                            </w:r>
+                            <w:r>
+                              <w:rPr>
+                                <w:rFonts w:ascii="Arial" w:hAnsi="Arial" w:cs="Arial"/>
+                                <w:b/>
+                                <w:bCs/>
+                                <w:color w:val="FF0000"/>
+                              </w:rPr>
+                              <w:fldChar w:fldCharType="end"/>
+                            </w:r>
+                          </w:p>
+                        </w:txbxContent>
+                      </wps:txbx>
+                      <wps:bodyPr rot="0" vert="horz" wrap="square" lIns="91440" tIns="45720" rIns="91440" bIns="45720" anchor="t" anchorCtr="0">
+                        <a:noAutofit/>
+                      </wps:bodyPr>
+                    </wps:wsp>
+                  </a:graphicData>
+                </a:graphic>
+                <wp14:sizeRelH relativeFrom="margin">
+                  <wp14:pctWidth>0</wp14:pctWidth>
+                </wp14:sizeRelH>
+                <wp14:sizeRelV relativeFrom="margin">
+                  <wp14:pctHeight>0</wp14:pctHeight>
+                </wp14:sizeRelV>
+              </wp:anchor>
+            </w:drawing>
+          </mc:Choice>
+          <mc:Fallback>
+            <w:pict>
+              <v:shape w14:anchorId="388497D2" id="_x0000_s1028" type="#_x0000_t202" style="position:absolute;left:0;text-align:left;margin-left:289.45pt;margin-top:92.9pt;width:76.75pt;height:30.85pt;z-index:251665408;visibility:visible;mso-wrap-style:square;mso-width-percent:0;mso-height-percent:0;mso-wrap-distance-left:9pt;mso-wrap-distance-top:3.6pt;mso-wrap-distance-right:9pt;mso-wrap-distance-bottom:3.6pt;mso-position-horizontal:absolute;mso-position-horizontal-relative:text;mso-position-vertical:absolute;mso-position-vertical-relative:text;mso-width-percent:0;mso-height-percent:0;mso-width-relative:margin;mso-height-relative:margin;v-text-anchor:top" o:gfxdata="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" filled="f" stroked="f">
+                <v:textbox>
+                  <w:txbxContent>
+                    <w:p>
+                      <w:pPr>
+                        <w:rPr>
+                          <w:rFonts w:ascii="Arial" w:hAnsi="Arial" w:cs="Arial"/>
+                          <w:b/>
+                          <w:bCs/>
+                          <w:color w:val="FF0000"/>
+                        </w:rPr>
+                      </w:pPr>
+                      <w:r>
+                        <w:rPr>
+                          <w:rFonts w:ascii="Arial" w:hAnsi="Arial" w:cs="Arial"/>
+                          <w:b/>
+                          <w:bCs/>
+                          <w:color w:val="FF0000"/>
+                        </w:rPr>
+                        <w:t>Region</w:t>
+                      </w:r>
+                      <w:r>
+                        <w:rPr>
+                          <w:rFonts w:ascii="Arial" w:hAnsi="Arial" w:cs="Arial"/>
+                          <w:b/>
+                          <w:bCs/>
+                          <w:color w:val="FF0000"/>
+                        </w:rPr>
+                        <w:fldChar w:fldCharType="begin"/>
+                      </w:r>
+                      <w:r>
+                        <w:rPr>
+                          <w:rFonts w:ascii="Arial" w:hAnsi="Arial" w:cs="Arial"/>
+                          <w:b/>
+                          <w:bCs/>
+                          <w:color w:val="FF0000"/>
+                        </w:rPr>
+                        <w:instrText xml:space="preserve"> </w:instrText>
+                      </w:r>
+                      <w:r>
+                        <w:rPr>
+                          <w:rFonts w:ascii="Arial" w:hAnsi="Arial" w:cs="Arial" w:hint="eastAsia"/>
+                          <w:b/>
+                          <w:bCs/>
+                          <w:color w:val="FF0000"/>
+                        </w:rPr>
+                        <w:instrText>eq \o\ac(</w:instrText>
+                      </w:r>
+                      <w:r>
+                        <w:rPr>
+                          <w:rFonts w:ascii="等线" w:hAnsi="Arial" w:cs="Arial" w:hint="eastAsia"/>
+                          <w:b/>
+                          <w:bCs/>
+                          <w:color w:val="FF0000"/>
+                          <w:position w:val="-4"/>
+                          <w:sz w:val="31"/>
+                        </w:rPr>
+                        <w:instrText>○</w:instrText>
+                      </w:r>
+                      <w:r>
+                        <w:rPr>
+                          <w:rFonts w:ascii="Arial" w:hAnsi="Arial" w:cs="Arial" w:hint="eastAsia"/>
+                          <w:b/>
+                          <w:bCs/>
+                          <w:color w:val="FF0000"/>
+                        </w:rPr>
+                        <w:instrText>,2)</w:instrText>
+                      </w:r>
+                      <w:r>
+                        <w:rPr>
+                          <w:rFonts w:ascii="Arial" w:hAnsi="Arial" w:cs="Arial"/>
+                          <w:b/>
+                          <w:bCs/>
+                          <w:color w:val="FF0000"/>
+                        </w:rPr>
+                        <w:fldChar w:fldCharType="end"/>
+                      </w:r>
+                    </w:p>
+                  </w:txbxContent>
+                </v:textbox>
+              </v:shape>
+            </w:pict>
+          </mc:Fallback>
+        </mc:AlternateContent>
+      </w:r>
+      <w:r>
+        <w:rPr>
+          <w:rFonts w:ascii="Arial" w:hAnsi="Arial" w:cs="Arial"/>
+          <w:noProof/>
+          <w:szCs w:val="21"/>
+        </w:rPr>
+        <mc:AlternateContent>
+          <mc:Choice Requires="wps">
+            <w:drawing>
+              <wp:anchor distT="45720" distB="45720" distL="114300" distR="114300" simplePos="0" relativeHeight="251663360" behindDoc="0" locked="0" layoutInCell="1" allowOverlap="1" wp14:anchorId="068A0116" wp14:editId="0DCDA9DE">
+                <wp:simplePos x="0" y="0"/>
+                <wp:positionH relativeFrom="column">
+                  <wp:posOffset>2232918</wp:posOffset>
+                </wp:positionH>
+                <wp:positionV relativeFrom="paragraph">
+                  <wp:posOffset>41791</wp:posOffset>
+                </wp:positionV>
+                <wp:extent cx="974690" cy="391795"/>
+                <wp:effectExtent l="0" t="0" r="0" b="8255"/>
+                <wp:wrapNone/>
+                <wp:docPr id="217" name="文本框 2"/>
+                <wp:cNvGraphicFramePr>
+                  <a:graphicFrameLocks xmlns:a="http://schemas.openxmlformats.org/drawingml/2006/main"/>
+                </wp:cNvGraphicFramePr>
+                <a:graphic xmlns:a="http://schemas.openxmlformats.org/drawingml/2006/main">
+                  <a:graphicData uri="http://schemas.microsoft.com/office/word/2010/wordprocessingShape">
+                    <wps:wsp>
+                      <wps:cNvSpPr txBox="1">
+                        <a:spLocks noChangeArrowheads="1"/>
+                      </wps:cNvSpPr>
+                      <wps:spPr bwMode="auto">
+                        <a:xfrm>
+                          <a:off x="0" y="0"/>
+                          <a:ext cx="974690" cy="391795"/>
+                        </a:xfrm>
+                        <a:prstGeom prst="rect">
+                          <a:avLst/>
+                        </a:prstGeom>
+                        <a:solidFill>
+                          <a:srgbClr val="C0C0C0">
+                            <a:alpha val="10980"/>
+                          </a:srgbClr>
+                        </a:solidFill>
+                        <a:ln w="9525">
+                          <a:noFill/>
+                          <a:miter lim="800000"/>
+                          <a:headEnd/>
+                          <a:tailEnd/>
+                        </a:ln>
+                      </wps:spPr>
+                      <wps:txbx>
+                        <w:txbxContent>
+                          <w:p>
+                            <w:pPr>
+                              <w:rPr>
+                                <w:rFonts w:ascii="Arial" w:hAnsi="Arial" w:cs="Arial"/>
+                                <w:b/>
+                                <w:bCs/>
+                                <w:color w:val="FF0000"/>
+                              </w:rPr>
+                            </w:pPr>
+                            <w:r>
+                              <w:rPr>
+                                <w:rFonts w:ascii="Arial" w:hAnsi="Arial" w:cs="Arial"/>
+                                <w:b/>
+                                <w:bCs/>
+                                <w:color w:val="FF0000"/>
+                              </w:rPr>
+                              <w:t>Region</w:t>
+                            </w:r>
+                            <w:r>
+                              <w:rPr>
+                                <w:rFonts w:ascii="Arial" w:hAnsi="Arial" w:cs="Arial"/>
+                                <w:b/>
+                                <w:bCs/>
+                                <w:color w:val="FF0000"/>
+                              </w:rPr>
+                              <w:fldChar w:fldCharType="begin"/>
+                            </w:r>
+                            <w:r>
+                              <w:rPr>
+                                <w:rFonts w:ascii="Arial" w:hAnsi="Arial" w:cs="Arial"/>
+                                <w:b/>
+                                <w:bCs/>
+                                <w:color w:val="FF0000"/>
+                              </w:rPr>
+                              <w:instrText xml:space="preserve"> </w:instrText>
+                            </w:r>
+                            <w:r>
+                              <w:rPr>
+                                <w:rFonts w:ascii="Arial" w:hAnsi="Arial" w:cs="Arial" w:hint="eastAsia"/>
+                                <w:b/>
+                                <w:bCs/>
+                                <w:color w:val="FF0000"/>
+                              </w:rPr>
+                              <w:instrText>eq \o\ac(</w:instrText>
+                            </w:r>
+                            <w:r>
+                              <w:rPr>
+                                <w:rFonts w:ascii="等线" w:hAnsi="Arial" w:cs="Arial" w:hint="eastAsia"/>
+                                <w:b/>
+                                <w:bCs/>
+                                <w:color w:val="FF0000"/>
+                                <w:position w:val="-4"/>
+                                <w:sz w:val="31"/>
+                              </w:rPr>
+                              <w:instrText>○</w:instrText>
+                            </w:r>
+                            <w:r>
+                              <w:rPr>
+                                <w:rFonts w:ascii="Arial" w:hAnsi="Arial" w:cs="Arial" w:hint="eastAsia"/>
+                                <w:b/>
+                                <w:bCs/>
+                                <w:color w:val="FF0000"/>
+                              </w:rPr>
+                              <w:instrText>,1)</w:instrText>
+                            </w:r>
+                            <w:r>
+                              <w:rPr>
+                                <w:rFonts w:ascii="Arial" w:hAnsi="Arial" w:cs="Arial"/>
+                                <w:b/>
+                                <w:bCs/>
+                                <w:color w:val="FF0000"/>
+                              </w:rPr>
+                              <w:fldChar w:fldCharType="end"/>
+                            </w:r>
+                          </w:p>
+                        </w:txbxContent>
+                      </wps:txbx>
+                      <wps:bodyPr rot="0" vert="horz" wrap="square" lIns="91440" tIns="45720" rIns="91440" bIns="45720" anchor="t" anchorCtr="0">
+                        <a:noAutofit/>
+                      </wps:bodyPr>
+                    </wps:wsp>
+                  </a:graphicData>
+                </a:graphic>
+                <wp14:sizeRelH relativeFrom="margin">
+                  <wp14:pctWidth>0</wp14:pctWidth>
+                </wp14:sizeRelH>
+                <wp14:sizeRelV relativeFrom="margin">
+                  <wp14:pctHeight>0</wp14:pctHeight>
+                </wp14:sizeRelV>
+              </wp:anchor>
+            </w:drawing>
+          </mc:Choice>
+          <mc:Fallback>
+            <w:pict>
+              <v:shape w14:anchorId="068A0116" id="_x0000_s1029" type="#_x0000_t202" style="position:absolute;left:0;text-align:left;margin-left:175.8pt;margin-top:3.3pt;width:76.75pt;height:30.85pt;z-index:251663360;visibility:visible;mso-wrap-style:square;mso-width-percent:0;mso-height-percent:0;mso-wrap-distance-left:9pt;mso-wrap-distance-top:3.6pt;mso-wrap-distance-right:9pt;mso-wrap-distance-bottom:3.6pt;mso-position-horizontal:absolute;mso-position-horizontal-relative:text;mso-position-vertical:absolute;mso-position-vertical-relative:text;mso-width-percent:0;mso-height-percent:0;mso-width-relative:margin;mso-height-relative:margin;v-text-anchor:top" o:gfxdata="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" fillcolor="silver" stroked="f">
+                <v:fill opacity="7196f"/>
+                <v:textbox>
+                  <w:txbxContent>
+                    <w:p>
+                      <w:pPr>
+                        <w:rPr>
+                          <w:rFonts w:ascii="Arial" w:hAnsi="Arial" w:cs="Arial"/>
+                          <w:b/>
+                          <w:bCs/>
+                          <w:color w:val="FF0000"/>
+                        </w:rPr>
+                      </w:pPr>
+                      <w:r>
+                        <w:rPr>
+                          <w:rFonts w:ascii="Arial" w:hAnsi="Arial" w:cs="Arial"/>
+                          <w:b/>
+                          <w:bCs/>
+                          <w:color w:val="FF0000"/>
+                        </w:rPr>
+                        <w:t>Region</w:t>
+                      </w:r>
+                      <w:r>
+                        <w:rPr>
+                          <w:rFonts w:ascii="Arial" w:hAnsi="Arial" w:cs="Arial"/>
+                          <w:b/>
+                          <w:bCs/>
+                          <w:color w:val="FF0000"/>
+                        </w:rPr>
+                        <w:fldChar w:fldCharType="begin"/>
+                      </w:r>
+                      <w:r>
+                        <w:rPr>
+                          <w:rFonts w:ascii="Arial" w:hAnsi="Arial" w:cs="Arial"/>
+                          <w:b/>
+                          <w:bCs/>
+                          <w:color w:val="FF0000"/>
+                        </w:rPr>
+                        <w:instrText xml:space="preserve"> </w:instrText>
+                      </w:r>
+                      <w:r>
+                        <w:rPr>
+                          <w:rFonts w:ascii="Arial" w:hAnsi="Arial" w:cs="Arial" w:hint="eastAsia"/>
+                          <w:b/>
+                          <w:bCs/>
+                          <w:color w:val="FF0000"/>
+                        </w:rPr>
+                        <w:instrText>eq \o\ac(</w:instrText>
+                      </w:r>
+                      <w:r>
+                        <w:rPr>
+                          <w:rFonts w:ascii="等线" w:hAnsi="Arial" w:cs="Arial" w:hint="eastAsia"/>
+                          <w:b/>
+                          <w:bCs/>
+                          <w:color w:val="FF0000"/>
+                          <w:position w:val="-4"/>
+                          <w:sz w:val="31"/>
+                        </w:rPr>
+                        <w:instrText>○</w:instrText>
+                      </w:r>
+                      <w:r>
+                        <w:rPr>
+                          <w:rFonts w:ascii="Arial" w:hAnsi="Arial" w:cs="Arial" w:hint="eastAsia"/>
+                          <w:b/>
+                          <w:bCs/>
+                          <w:color w:val="FF0000"/>
+                        </w:rPr>
+                        <w:instrText>,1)</w:instrText>
+                      </w:r>
+                      <w:r>
+                        <w:rPr>
+                          <w:rFonts w:ascii="Arial" w:hAnsi="Arial" w:cs="Arial"/>
+                          <w:b/>
+                          <w:bCs/>
+                          <w:color w:val="FF0000"/>
+                        </w:rPr>
+                        <w:fldChar w:fldCharType="end"/>
+                      </w:r>
+                    </w:p>
+                  </w:txbxContent>
+                </v:textbox>
+              </v:shape>
+            </w:pict>
+          </mc:Fallback>
+        </mc:AlternateContent>
+      </w:r>
+      <w:r>
+        <w:rPr>
+          <w:noProof/>
+        </w:rPr>
+        <mc:AlternateContent>
+          <mc:Choice Requires="wps">
+            <w:drawing>
+              <wp:anchor distT="0" distB="0" distL="114300" distR="114300" simplePos="0" relativeHeight="251659264" behindDoc="0" locked="0" layoutInCell="1" allowOverlap="1" wp14:anchorId="1765807E" wp14:editId="2E621F85">
+                <wp:simplePos x="0" y="0"/>
+                <wp:positionH relativeFrom="column">
+                  <wp:posOffset>1878178</wp:posOffset>
+                </wp:positionH>
+                <wp:positionV relativeFrom="paragraph">
+                  <wp:posOffset>48463</wp:posOffset>
+                </wp:positionV>
+                <wp:extent cx="2689021" cy="2681707"/>
+                <wp:effectExtent l="19050" t="19050" r="35560" b="23495"/>
+                <wp:wrapNone/>
+                <wp:docPr id="3" name="直接连接符 3"/>
+                <wp:cNvGraphicFramePr/>
+                <a:graphic xmlns:a="http://schemas.openxmlformats.org/drawingml/2006/main">
+                  <a:graphicData uri="http://schemas.microsoft.com/office/word/2010/wordprocessingShape">
+                    <wps:wsp>
+                      <wps:cNvCnPr/>
+                      <wps:spPr>
+                        <a:xfrm>
+                          <a:off x="0" y="0"/>
+                          <a:ext cx="2689021" cy="2681707"/>
+                        </a:xfrm>
+                        <a:prstGeom prst="line">
+                          <a:avLst/>
+                        </a:prstGeom>
+                        <a:ln w="28575">
+                          <a:solidFill>
+                            <a:srgbClr val="FF0000"/>
+                          </a:solidFill>
+                        </a:ln>
+                      </wps:spPr>
+                      <wps:style>
+                        <a:lnRef idx="1">
+                          <a:schemeClr val="accent1"/>
+                        </a:lnRef>
+                        <a:fillRef idx="0">
+                          <a:schemeClr val="accent1"/>
+                        </a:fillRef>
+                        <a:effectRef idx="0">
+                          <a:schemeClr val="accent1"/>
+                        </a:effectRef>
+                        <a:fontRef idx="minor">
+                          <a:schemeClr val="tx1"/>
+                        </a:fontRef>
+                      </wps:style>
+                      <wps:bodyPr/>
+                    </wps:wsp>
+                  </a:graphicData>
+                </a:graphic>
+                <wp14:sizeRelV relativeFrom="margin">
+                  <wp14:pctHeight>0</wp14:pctHeight>
+                </wp14:sizeRelV>
+              </wp:anchor>
+            </w:drawing>
+          </mc:Choice>
+          <mc:Fallback>
+            <w:pict>
+              <v:line w14:anchorId="0196070C" id="直接连接符 3" o:spid="_x0000_s1026" style="position:absolute;left:0;text-align:left;z-index:251659264;visibility:visible;mso-wrap-style:square;mso-height-percent:0;mso-wrap-distance-left:9pt;mso-wrap-distance-top:0;mso-wrap-distance-right:9pt;mso-wrap-distance-bottom:0;mso-position-horizontal:absolute;mso-position-horizontal-relative:text;mso-position-vertical:absolute;mso-position-vertical-relative:text;mso-height-percent:0;mso-height-relative:margin" from="147.9pt,3.8pt" to="359.65pt,214.95pt" o:gfxdata="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" strokecolor="red" strokeweight="2.25pt">
+                <v:stroke joinstyle="miter"/>
+              </v:line>
+            </w:pict>
+          </mc:Fallback>
+        </mc:AlternateContent>
+      </w:r>
+      <w:r>
+        <w:rPr>
+          <w:noProof/>
+        </w:rPr>
+        <mc:AlternateContent>
+          <mc:Choice Requires="wps">
+            <w:drawing>
+              <wp:anchor distT="0" distB="0" distL="114300" distR="114300" simplePos="0" relativeHeight="251661312" behindDoc="0" locked="0" layoutInCell="1" allowOverlap="1" wp14:anchorId="292CC89B" wp14:editId="295831BE">
+                <wp:simplePos x="0" y="0"/>
+                <wp:positionH relativeFrom="column">
+                  <wp:posOffset>1881554</wp:posOffset>
+                </wp:positionH>
+                <wp:positionV relativeFrom="paragraph">
+                  <wp:posOffset>41910</wp:posOffset>
+                </wp:positionV>
+                <wp:extent cx="2696936" cy="2678932"/>
+                <wp:effectExtent l="19050" t="19050" r="27305" b="26670"/>
+                <wp:wrapNone/>
+                <wp:docPr id="4" name="直接连接符 4"/>
+                <wp:cNvGraphicFramePr/>
+                <a:graphic xmlns:a="http://schemas.openxmlformats.org/drawingml/2006/main">
+                  <a:graphicData uri="http://schemas.microsoft.com/office/word/2010/wordprocessingShape">
+                    <wps:wsp>
+                      <wps:cNvCnPr/>
+                      <wps:spPr>
+                        <a:xfrm flipH="1">
+                          <a:off x="0" y="0"/>
+                          <a:ext cx="2696936" cy="2678932"/>
+                        </a:xfrm>
+                        <a:prstGeom prst="line">
+                          <a:avLst/>
+                        </a:prstGeom>
+                        <a:ln w="28575">
+                          <a:solidFill>
+                            <a:srgbClr val="FF0000"/>
+                          </a:solidFill>
+                        </a:ln>
+                      </wps:spPr>
+                      <wps:style>
+                        <a:lnRef idx="1">
+                          <a:schemeClr val="accent1"/>
+                        </a:lnRef>
+                        <a:fillRef idx="0">
+                          <a:schemeClr val="accent1"/>
+                        </a:fillRef>
+                        <a:effectRef idx="0">
+                          <a:schemeClr val="accent1"/>
+                        </a:effectRef>
+                        <a:fontRef idx="minor">
+                          <a:schemeClr val="tx1"/>
+                        </a:fontRef>
+                      </wps:style>
+                      <wps:bodyPr/>
+                    </wps:wsp>
+                  </a:graphicData>
+                </a:graphic>
+                <wp14:sizeRelH relativeFrom="margin">
+                  <wp14:pctWidth>0</wp14:pctWidth>
+                </wp14:sizeRelH>
+                <wp14:sizeRelV relativeFrom="margin">
+                  <wp14:pctHeight>0</wp14:pctHeight>
+                </wp14:sizeRelV>
+              </wp:anchor>
+            </w:drawing>
+          </mc:Choice>
+          <mc:Fallback>
+            <w:pict>
+              <v:line w14:anchorId="7382AE4D" id="直接连接符 4" o:spid="_x0000_s1026" style="position:absolute;left:0;text-align:left;flip:x;z-index:251661312;visibility:visible;mso-wrap-style:square;mso-width-percent:0;mso-height-percent:0;mso-wrap-distance-left:9pt;mso-wrap-distance-top:0;mso-wrap-distance-right:9pt;mso-wrap-distance-bottom:0;mso-position-horizontal:absolute;mso-position-horizontal-relative:text;mso-position-vertical:absolute;mso-position-vertical-relative:text;mso-width-percent:0;mso-height-percent:0;mso-width-relative:margin;mso-height-relative:margin" from="148.15pt,3.3pt" to="360.5pt,214.25pt" o:gfxdata="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" strokecolor="red" strokeweight="2.25pt">
+                <v:stroke joinstyle="miter"/>
+              </v:line>
+            </w:pict>
+          </mc:Fallback>
+        </mc:AlternateContent>
+      </w:r>
+      <w:r>
+        <w:rPr>
+          <w:noProof/>
+        </w:rPr>
+        <w:drawing>
+          <wp:inline distT="0" distB="0" distL="0" distR="0" wp14:anchorId="7846D24B" wp14:editId="50F6C076">
+            <wp:extent cx="2695699" cy="2695699"/>
+            <wp:effectExtent l="0" t="0" r="9525" b="9525"/>
+            <wp:docPr id="2" name="图片 2"/>
+            <wp:cNvGraphicFramePr>
+              <a:graphicFrameLocks xmlns:a="http://schemas.openxmlformats.org/drawingml/2006/main" noChangeAspect="1"/>
+            </wp:cNvGraphicFramePr>
+            <a:graphic xmlns:a="http://schemas.openxmlformats.org/drawingml/2006/main">
+              <a:graphicData uri="http://schemas.openxmlformats.org/drawingml/2006/picture">
+                <pic:pic xmlns:pic="http://schemas.openxmlformats.org/drawingml/2006/picture">
+                  <pic:nvPicPr>
+                    <pic:cNvPr id="1" name=""/>
+                    <pic:cNvPicPr/>
+                  </pic:nvPicPr>
+                  <pic:blipFill>
+                    <a:blip r:embed="rId7"/>
+                    <a:stretch>
+                      <a:fillRect/>
+                    </a:stretch>
+                  </pic:blipFill>
+                  <pic:spPr>
+                    <a:xfrm>
+                      <a:off x="0" y="0"/>
+                      <a:ext cx="2696303" cy="2696303"/>
+                    </a:xfrm>
+                    <a:prstGeom prst="rect">
+                      <a:avLst/>
+                    </a:prstGeom>
+                  </pic:spPr>
+                </pic:pic>
+              </a:graphicData>
+            </a:graphic>
+          </wp:inline>
+        </w:drawing>
+      </w:r>
+    </w:p>
+    <w:p>
+      <w:pPr>
+        <w:widowControl/>
+        <w:spacing w:beforeLines="50" w:before="156" w:afterLines="50" w:after="156"/>
+        <w:ind w:leftChars="200" w:left="420"/>
+        <w:jc w:val="center"/>
+        <w:rPr>
+          <w:rFonts w:ascii="Arial" w:hAnsi="Arial" w:cs="Arial"/>
+          <w:color w:val="595959" w:themeColor="text1" w:themeTint="A6"/>
+          <w:sz w:val="18"/>
+          <w:szCs w:val="18"/>
+        </w:rPr>
+      </w:pPr>
+      <w:r>
+        <w:rPr>
+          <w:rFonts w:ascii="Arial" w:hAnsi="Arial" w:cs="Arial" w:hint="eastAsia"/>
+          <w:color w:val="595959" w:themeColor="text1" w:themeTint="A6"/>
+          <w:sz w:val="18"/>
+          <w:szCs w:val="18"/>
+        </w:rPr>
+        <w:t>F</w:t>
+      </w:r>
+      <w:r>
+        <w:rPr>
+          <w:rFonts w:ascii="Arial" w:hAnsi="Arial" w:cs="Arial"/>
+          <w:color w:val="595959" w:themeColor="text1" w:themeTint="A6"/>
+          <w:sz w:val="18"/>
+          <w:szCs w:val="18"/>
+        </w:rPr>
+        <w:t xml:space="preserve">igure 1.2 </w:t>
+      </w:r>
+      <w:r>
+        <w:rPr>
+          <w:rFonts w:ascii="Arial" w:hAnsi="Arial" w:cs="Arial"/>
+          <w:color w:val="595959" w:themeColor="text1" w:themeTint="A6"/>
+          <w:sz w:val="18"/>
+          <w:szCs w:val="18"/>
+        </w:rPr>
+        <w:t>Segmentation of the image for warping according to each region</w:t>
+      </w:r>
+    </w:p>
+    <w:p>
+      <w:pPr>
+        <w:widowControl/>
+        <w:spacing w:beforeLines="50" w:before="156" w:afterLines="50" w:after="156"/>
+        <w:ind w:leftChars="200" w:left="420"/>
+        <w:rPr>
+          <w:rFonts w:ascii="Arial" w:hAnsi="Arial" w:cs="Arial"/>
+          <w:szCs w:val="21"/>
+        </w:rPr>
+      </w:pPr>
+      <w:r>
+        <w:rPr>
+          <w:rFonts w:ascii="Arial" w:hAnsi="Arial" w:cs="Arial"/>
+          <w:szCs w:val="21"/>
+        </w:rPr>
+        <w:t xml:space="preserve">Therefore, the </w:t>
+      </w:r>
+      <w:r>
+        <w:rPr>
+          <w:rFonts w:ascii="Arial" w:hAnsi="Arial" w:cs="Arial"/>
+          <w:szCs w:val="21"/>
+        </w:rPr>
+        <w:t>specific steps to do the warping</w:t>
+      </w:r>
+      <w:r>
+        <w:rPr>
+          <w:rFonts w:ascii="Arial" w:hAnsi="Arial" w:cs="Arial"/>
+          <w:szCs w:val="21"/>
+        </w:rPr>
+        <w:t xml:space="preserve"> algorithm</w:t>
+      </w:r>
+      <w:r>
+        <w:rPr>
+          <w:rFonts w:ascii="Arial" w:hAnsi="Arial" w:cs="Arial"/>
+          <w:szCs w:val="21"/>
+        </w:rPr>
+        <w:t xml:space="preserve"> </w:t>
+      </w:r>
+      <w:r>
+        <w:rPr>
+          <w:rFonts w:ascii="Arial" w:hAnsi="Arial" w:cs="Arial"/>
           <w:b/>
           <w:bCs/>
-        </w:rPr>
-        <w:t>Name:</w:t>
-      </w:r>
-      <w:r>
-        <w:rPr>
-          <w:u w:val="single"/>
-        </w:rPr>
-        <w:t xml:space="preserve"> </w:t>
-      </w:r>
-      <w:proofErr w:type="spellStart"/>
-      <w:r>
-        <w:rPr>
-          <w:u w:val="single"/>
-        </w:rPr>
-        <w:t>Boyang</w:t>
-      </w:r>
-      <w:proofErr w:type="spellEnd"/>
-      <w:r>
-        <w:rPr>
-          <w:u w:val="single"/>
-        </w:rPr>
-        <w:t xml:space="preserve"> Xiao </w:t>
-      </w:r>
-      <w:r>
-        <w:t xml:space="preserve"> </w:t>
-      </w:r>
-      <w:r>
-        <w:rPr>
+          <w:szCs w:val="21"/>
+        </w:rPr>
+        <w:t>from a normal shape image to a star-shaped image</w:t>
+      </w:r>
+      <w:r>
+        <w:rPr>
+          <w:rFonts w:ascii="Arial" w:hAnsi="Arial" w:cs="Arial"/>
+          <w:szCs w:val="21"/>
+        </w:rPr>
+        <w:t xml:space="preserve"> will be:</w:t>
+      </w:r>
+    </w:p>
+    <w:p>
+      <w:pPr>
+        <w:pStyle w:val="a5"/>
+        <w:widowControl/>
+        <w:numPr>
+          <w:ilvl w:val="0"/>
+          <w:numId w:val="5"/>
+        </w:numPr>
+        <w:spacing w:beforeLines="50" w:before="156" w:afterLines="50" w:after="156"/>
+        <w:ind w:firstLineChars="0"/>
+        <w:rPr>
+          <w:rFonts w:ascii="Arial" w:hAnsi="Arial" w:cs="Arial"/>
+          <w:szCs w:val="21"/>
+        </w:rPr>
+      </w:pPr>
+      <w:r>
+        <w:rPr>
+          <w:rFonts w:ascii="Arial" w:hAnsi="Arial" w:cs="Arial" w:hint="eastAsia"/>
+          <w:szCs w:val="21"/>
+        </w:rPr>
+        <w:t>S</w:t>
+      </w:r>
+      <w:r>
+        <w:rPr>
+          <w:rFonts w:ascii="Arial" w:hAnsi="Arial" w:cs="Arial"/>
+          <w:szCs w:val="21"/>
+        </w:rPr>
+        <w:t>egment the whole original image into four regions as shown in Figure1.2 and pick the control points for each region as shown in Figure 1.1.</w:t>
+      </w:r>
+    </w:p>
+    <w:p>
+      <w:pPr>
+        <w:pStyle w:val="a5"/>
+        <w:widowControl/>
+        <w:numPr>
+          <w:ilvl w:val="0"/>
+          <w:numId w:val="5"/>
+        </w:numPr>
+        <w:spacing w:beforeLines="50" w:before="156" w:afterLines="50" w:after="156"/>
+        <w:ind w:firstLineChars="0"/>
+        <w:rPr>
+          <w:rFonts w:ascii="Arial" w:hAnsi="Arial" w:cs="Arial"/>
+          <w:szCs w:val="21"/>
+        </w:rPr>
+      </w:pPr>
+      <w:r>
+        <w:rPr>
+          <w:rFonts w:ascii="Arial" w:hAnsi="Arial" w:cs="Arial" w:hint="eastAsia"/>
+          <w:szCs w:val="21"/>
+        </w:rPr>
+        <w:t>C</w:t>
+      </w:r>
+      <w:r>
+        <w:rPr>
+          <w:rFonts w:ascii="Arial" w:hAnsi="Arial" w:cs="Arial"/>
+          <w:szCs w:val="21"/>
+        </w:rPr>
+        <w:t xml:space="preserve">alculate the coefficient </w:t>
+      </w:r>
+      <w:r>
+        <w:rPr>
+          <w:rFonts w:ascii="Arial" w:hAnsi="Arial" w:cs="Arial"/>
+          <w:szCs w:val="21"/>
+        </w:rPr>
+        <w:t>matrices for each region and apply the different coefficient matrices respectively to all the pixels in the four regions. A new matrix</w:t>
+      </w:r>
+      <w:r>
+        <w:rPr>
+          <w:rFonts w:ascii="Arial" w:hAnsi="Arial" w:cs="Arial"/>
+          <w:szCs w:val="21"/>
+        </w:rPr>
+        <w:t xml:space="preserve"> (let’s call it the </w:t>
+      </w:r>
+      <w:r>
+        <w:rPr>
+          <w:rFonts w:ascii="Arial" w:hAnsi="Arial" w:cs="Arial"/>
           <w:b/>
           <w:bCs/>
-        </w:rPr>
-        <w:t xml:space="preserve">  </w:t>
-      </w:r>
-      <w:r>
-        <w:rPr>
+          <w:i/>
+          <w:iCs/>
+          <w:szCs w:val="21"/>
+        </w:rPr>
+        <w:t>position matrix</w:t>
+      </w:r>
+      <w:r>
+        <w:rPr>
+          <w:rFonts w:ascii="Arial" w:hAnsi="Arial" w:cs="Arial"/>
+          <w:szCs w:val="21"/>
+        </w:rPr>
+        <w:t>)</w:t>
+      </w:r>
+      <w:r>
+        <w:rPr>
+          <w:rFonts w:ascii="Arial" w:hAnsi="Arial" w:cs="Arial"/>
+          <w:szCs w:val="21"/>
+        </w:rPr>
+        <w:t xml:space="preserve"> should be obtained, which records the coordinates mapping relation from the original image to the warped image.</w:t>
+      </w:r>
+    </w:p>
+    <w:p>
+      <w:pPr>
+        <w:pStyle w:val="a5"/>
+        <w:widowControl/>
+        <w:numPr>
+          <w:ilvl w:val="0"/>
+          <w:numId w:val="5"/>
+        </w:numPr>
+        <w:spacing w:beforeLines="50" w:before="156" w:afterLines="50" w:after="156"/>
+        <w:ind w:firstLineChars="0"/>
+        <w:rPr>
+          <w:rFonts w:ascii="Arial" w:hAnsi="Arial" w:cs="Arial"/>
+          <w:szCs w:val="21"/>
+        </w:rPr>
+      </w:pPr>
+      <w:r>
+        <w:rPr>
+          <w:rFonts w:ascii="Arial" w:hAnsi="Arial" w:cs="Arial"/>
+          <w:szCs w:val="21"/>
+        </w:rPr>
+        <w:t>Every single coordinate pair</w:t>
+      </w:r>
+      <w:r>
+        <w:rPr>
+          <w:rFonts w:ascii="Arial" w:hAnsi="Arial" w:cs="Arial"/>
+          <w:szCs w:val="21"/>
+        </w:rPr>
+        <w:t xml:space="preserve"> (</w:t>
+      </w:r>
+      <w:r>
+        <w:rPr>
+          <w:rFonts w:ascii="Arial" w:hAnsi="Arial" w:cs="Arial"/>
           <w:b/>
           <w:bCs/>
-        </w:rPr>
-        <w:t>USC ID:</w:t>
-      </w:r>
-      <w:r>
-        <w:rPr>
-          <w:u w:val="single"/>
-        </w:rPr>
-        <w:t xml:space="preserve"> 3326730274 </w:t>
-      </w:r>
-      <w:r>
-        <w:rPr>
+          <w:i/>
+          <w:iCs/>
+          <w:szCs w:val="21"/>
+        </w:rPr>
+        <w:t>coordinate 1</w:t>
+      </w:r>
+      <w:r>
+        <w:rPr>
+          <w:rFonts w:ascii="Arial" w:hAnsi="Arial" w:cs="Arial"/>
+          <w:szCs w:val="21"/>
+        </w:rPr>
+        <w:t>)</w:t>
+      </w:r>
+      <w:r>
+        <w:rPr>
+          <w:rFonts w:ascii="Arial" w:hAnsi="Arial" w:cs="Arial"/>
+          <w:szCs w:val="21"/>
+        </w:rPr>
+        <w:t xml:space="preserve"> saved in the </w:t>
+      </w:r>
+      <w:r>
+        <w:rPr>
+          <w:rFonts w:ascii="Arial" w:hAnsi="Arial" w:cs="Arial"/>
+          <w:i/>
+          <w:iCs/>
+          <w:szCs w:val="21"/>
+        </w:rPr>
+        <w:t>position matrix</w:t>
+      </w:r>
+      <w:r>
+        <w:rPr>
+          <w:rFonts w:ascii="Arial" w:hAnsi="Arial" w:cs="Arial"/>
+          <w:szCs w:val="21"/>
+        </w:rPr>
+        <w:t xml:space="preserve"> are the pixel coordinates after the warping, and the index for this coordinate</w:t>
+      </w:r>
+      <w:r>
+        <w:rPr>
+          <w:rFonts w:ascii="Arial" w:hAnsi="Arial" w:cs="Arial"/>
+          <w:szCs w:val="21"/>
+        </w:rPr>
+        <w:t xml:space="preserve">s pair in the </w:t>
+      </w:r>
+      <w:r>
+        <w:rPr>
+          <w:rFonts w:ascii="Arial" w:hAnsi="Arial" w:cs="Arial"/>
+          <w:i/>
+          <w:iCs/>
+          <w:szCs w:val="21"/>
+        </w:rPr>
+        <w:t>position matrix</w:t>
+      </w:r>
+      <w:r>
+        <w:rPr>
+          <w:rFonts w:ascii="Arial" w:hAnsi="Arial" w:cs="Arial"/>
+          <w:szCs w:val="21"/>
+        </w:rPr>
+        <w:t xml:space="preserve"> is this pixel’s original position (</w:t>
+      </w:r>
+      <w:r>
+        <w:rPr>
+          <w:rFonts w:ascii="Arial" w:hAnsi="Arial" w:cs="Arial"/>
           <w:b/>
           <w:bCs/>
-        </w:rPr>
-        <w:t xml:space="preserve">   </w:t>
-      </w:r>
-      <w:r>
-        <w:rPr>
+          <w:i/>
+          <w:iCs/>
+          <w:szCs w:val="21"/>
+        </w:rPr>
+        <w:t>coordinate 2</w:t>
+      </w:r>
+      <w:r>
+        <w:rPr>
+          <w:rFonts w:ascii="Arial" w:hAnsi="Arial" w:cs="Arial"/>
+          <w:szCs w:val="21"/>
+        </w:rPr>
+        <w:t>) in the original image</w:t>
+      </w:r>
+      <w:r>
+        <w:rPr>
+          <w:rFonts w:ascii="Arial" w:hAnsi="Arial" w:cs="Arial"/>
+          <w:szCs w:val="21"/>
+        </w:rPr>
+        <w:t>.</w:t>
+      </w:r>
+      <w:r>
+        <w:rPr>
+          <w:rFonts w:ascii="Arial" w:hAnsi="Arial" w:cs="Arial"/>
+          <w:szCs w:val="21"/>
+        </w:rPr>
+        <w:t xml:space="preserve"> Therefore, t</w:t>
+      </w:r>
+      <w:r>
+        <w:rPr>
+          <w:rFonts w:ascii="Arial" w:hAnsi="Arial" w:cs="Arial"/>
+          <w:szCs w:val="21"/>
+        </w:rPr>
+        <w:t xml:space="preserve">o render the </w:t>
+      </w:r>
+      <w:r>
+        <w:rPr>
+          <w:rFonts w:ascii="Arial" w:hAnsi="Arial" w:cs="Arial"/>
+          <w:szCs w:val="21"/>
+        </w:rPr>
+        <w:t xml:space="preserve">warped image, </w:t>
+      </w:r>
+      <w:r>
+        <w:rPr>
+          <w:rFonts w:ascii="Arial" w:hAnsi="Arial" w:cs="Arial"/>
+          <w:szCs w:val="21"/>
+        </w:rPr>
+        <w:t xml:space="preserve">for every pixel that is located at the coordinate 1 should be filled with the gray-scale value of the pixel located at the coordinate 2 in the original image. </w:t>
+      </w:r>
+      <w:r>
+        <w:rPr>
+          <w:rFonts w:ascii="Arial" w:hAnsi="Arial" w:cs="Arial"/>
+          <w:szCs w:val="21"/>
+        </w:rPr>
+        <w:t>After</w:t>
+      </w:r>
+      <w:r>
+        <w:rPr>
+          <w:rFonts w:ascii="Arial" w:hAnsi="Arial" w:cs="Arial"/>
+          <w:szCs w:val="21"/>
+        </w:rPr>
+        <w:t xml:space="preserve"> </w:t>
+      </w:r>
+      <w:r>
+        <w:rPr>
+          <w:rFonts w:ascii="Arial" w:hAnsi="Arial" w:cs="Arial"/>
+          <w:szCs w:val="21"/>
+        </w:rPr>
+        <w:t>travers</w:t>
+      </w:r>
+      <w:r>
+        <w:rPr>
+          <w:rFonts w:ascii="Arial" w:hAnsi="Arial" w:cs="Arial"/>
+          <w:szCs w:val="21"/>
+        </w:rPr>
+        <w:t>ing</w:t>
+      </w:r>
+      <w:r>
+        <w:rPr>
+          <w:rFonts w:ascii="Arial" w:hAnsi="Arial" w:cs="Arial"/>
+          <w:szCs w:val="21"/>
+        </w:rPr>
+        <w:t xml:space="preserve"> </w:t>
+      </w:r>
+      <w:r>
+        <w:rPr>
+          <w:rFonts w:ascii="Arial" w:hAnsi="Arial" w:cs="Arial"/>
+          <w:szCs w:val="21"/>
+        </w:rPr>
+        <w:t xml:space="preserve">the whole position matrix and the whole warped image should be </w:t>
+      </w:r>
+      <w:r>
+        <w:rPr>
+          <w:rFonts w:ascii="Arial" w:hAnsi="Arial" w:cs="Arial"/>
+          <w:szCs w:val="21"/>
+        </w:rPr>
+        <w:t>obtained.</w:t>
+      </w:r>
+    </w:p>
+    <w:p>
+      <w:pPr>
+        <w:widowControl/>
+        <w:spacing w:beforeLines="50" w:before="156" w:afterLines="50" w:after="156"/>
+        <w:ind w:leftChars="200" w:left="420"/>
+        <w:rPr>
+          <w:rFonts w:ascii="Arial" w:hAnsi="Arial" w:cs="Arial"/>
+          <w:szCs w:val="21"/>
+        </w:rPr>
+      </w:pPr>
+    </w:p>
+    <w:p>
+      <w:pPr>
+        <w:widowControl/>
+        <w:spacing w:beforeLines="50" w:before="156" w:afterLines="50" w:after="156"/>
+        <w:ind w:leftChars="200" w:left="420"/>
+        <w:rPr>
+          <w:rFonts w:ascii="Arial" w:hAnsi="Arial" w:cs="Arial"/>
+          <w:szCs w:val="21"/>
+        </w:rPr>
+      </w:pPr>
+      <w:r>
+        <w:rPr>
+          <w:rFonts w:ascii="Arial" w:hAnsi="Arial" w:cs="Arial" w:hint="eastAsia"/>
+          <w:szCs w:val="21"/>
+        </w:rPr>
+        <w:t>T</w:t>
+      </w:r>
+      <w:r>
+        <w:rPr>
+          <w:rFonts w:ascii="Arial" w:hAnsi="Arial" w:cs="Arial"/>
+          <w:szCs w:val="21"/>
+        </w:rPr>
+        <w:t xml:space="preserve">o do the </w:t>
+      </w:r>
+      <w:r>
+        <w:rPr>
+          <w:rFonts w:ascii="Arial" w:hAnsi="Arial" w:cs="Arial"/>
           <w:b/>
           <w:bCs/>
-        </w:rPr>
-        <w:t>Email:</w:t>
-      </w:r>
-      <w:r>
-        <w:rPr>
-          <w:u w:val="single"/>
-        </w:rPr>
-        <w:t xml:space="preserve"> boyangxi@usc.edu</w:t>
+          <w:szCs w:val="21"/>
+        </w:rPr>
+        <w:t>reverse spatial warping</w:t>
+      </w:r>
+      <w:r>
+        <w:rPr>
+          <w:rFonts w:ascii="Arial" w:hAnsi="Arial" w:cs="Arial"/>
+          <w:szCs w:val="21"/>
+        </w:rPr>
+        <w:t>, that is to warp an image from the star-shape back to the normal shape, the warping steps will be as following:</w:t>
       </w:r>
     </w:p>
-    <w:p/>
+    <w:p>
+      <w:pPr>
+        <w:widowControl/>
+        <w:spacing w:beforeLines="50" w:before="156" w:afterLines="50" w:after="156"/>
+        <w:jc w:val="center"/>
+        <w:rPr>
+          <w:rFonts w:ascii="Arial" w:hAnsi="Arial" w:cs="Arial"/>
+          <w:szCs w:val="21"/>
+        </w:rPr>
+      </w:pPr>
+      <w:r>
+        <w:rPr>
+          <w:rFonts w:ascii="Arial" w:hAnsi="Arial" w:cs="Arial"/>
+          <w:noProof/>
+          <w:szCs w:val="21"/>
+        </w:rPr>
+        <w:lastRenderedPageBreak/>
+        <mc:AlternateContent>
+          <mc:Choice Requires="wps">
+            <w:drawing>
+              <wp:anchor distT="0" distB="0" distL="114300" distR="114300" simplePos="0" relativeHeight="251674624" behindDoc="0" locked="0" layoutInCell="1" allowOverlap="1" wp14:anchorId="646E22E2" wp14:editId="39A66503">
+                <wp:simplePos x="0" y="0"/>
+                <wp:positionH relativeFrom="column">
+                  <wp:posOffset>2800656</wp:posOffset>
+                </wp:positionH>
+                <wp:positionV relativeFrom="paragraph">
+                  <wp:posOffset>589226</wp:posOffset>
+                </wp:positionV>
+                <wp:extent cx="667463" cy="0"/>
+                <wp:effectExtent l="0" t="76200" r="18415" b="95250"/>
+                <wp:wrapNone/>
+                <wp:docPr id="14" name="直接箭头连接符 14"/>
+                <wp:cNvGraphicFramePr/>
+                <a:graphic xmlns:a="http://schemas.openxmlformats.org/drawingml/2006/main">
+                  <a:graphicData uri="http://schemas.microsoft.com/office/word/2010/wordprocessingShape">
+                    <wps:wsp>
+                      <wps:cNvCnPr/>
+                      <wps:spPr>
+                        <a:xfrm>
+                          <a:off x="0" y="0"/>
+                          <a:ext cx="667463" cy="0"/>
+                        </a:xfrm>
+                        <a:prstGeom prst="straightConnector1">
+                          <a:avLst/>
+                        </a:prstGeom>
+                        <a:ln>
+                          <a:solidFill>
+                            <a:schemeClr val="tx1"/>
+                          </a:solidFill>
+                          <a:tailEnd type="triangle"/>
+                        </a:ln>
+                      </wps:spPr>
+                      <wps:style>
+                        <a:lnRef idx="1">
+                          <a:schemeClr val="accent1"/>
+                        </a:lnRef>
+                        <a:fillRef idx="0">
+                          <a:schemeClr val="accent1"/>
+                        </a:fillRef>
+                        <a:effectRef idx="0">
+                          <a:schemeClr val="accent1"/>
+                        </a:effectRef>
+                        <a:fontRef idx="minor">
+                          <a:schemeClr val="tx1"/>
+                        </a:fontRef>
+                      </wps:style>
+                      <wps:bodyPr/>
+                    </wps:wsp>
+                  </a:graphicData>
+                </a:graphic>
+              </wp:anchor>
+            </w:drawing>
+          </mc:Choice>
+          <mc:Fallback>
+            <w:pict>
+              <v:shapetype w14:anchorId="7C45C81A" id="_x0000_t32" coordsize="21600,21600" o:spt="32" o:oned="t" path="m,l21600,21600e" filled="f">
+                <v:path arrowok="t" fillok="f" o:connecttype="none"/>
+                <o:lock v:ext="edit" shapetype="t"/>
+              </v:shapetype>
+              <v:shape id="直接箭头连接符 14" o:spid="_x0000_s1026" type="#_x0000_t32" style="position:absolute;left:0;text-align:left;margin-left:220.5pt;margin-top:46.4pt;width:52.55pt;height:0;z-index:251674624;visibility:visible;mso-wrap-style:square;mso-wrap-distance-left:9pt;mso-wrap-distance-top:0;mso-wrap-distance-right:9pt;mso-wrap-distance-bottom:0;mso-position-horizontal:absolute;mso-position-horizontal-relative:text;mso-position-vertical:absolute;mso-position-vertical-relative:text" o:gfxdata="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" strokecolor="black [3213]" strokeweight=".5pt">
+                <v:stroke endarrow="block" joinstyle="miter"/>
+              </v:shape>
+            </w:pict>
+          </mc:Fallback>
+        </mc:AlternateContent>
+      </w:r>
+      <w:r>
+        <w:rPr>
+          <w:rFonts w:ascii="Arial" w:hAnsi="Arial" w:cs="Arial"/>
+          <w:noProof/>
+          <w:szCs w:val="21"/>
+        </w:rPr>
+        <mc:AlternateContent>
+          <mc:Choice Requires="wps">
+            <w:drawing>
+              <wp:anchor distT="0" distB="0" distL="114300" distR="114300" simplePos="0" relativeHeight="251673600" behindDoc="0" locked="0" layoutInCell="1" allowOverlap="1" wp14:anchorId="381CCE73" wp14:editId="244CB51C">
+                <wp:simplePos x="0" y="0"/>
+                <wp:positionH relativeFrom="column">
+                  <wp:posOffset>4755515</wp:posOffset>
+                </wp:positionH>
+                <wp:positionV relativeFrom="paragraph">
+                  <wp:posOffset>647700</wp:posOffset>
+                </wp:positionV>
+                <wp:extent cx="127221" cy="246491"/>
+                <wp:effectExtent l="0" t="0" r="25400" b="20320"/>
+                <wp:wrapNone/>
+                <wp:docPr id="13" name="矩形 13"/>
+                <wp:cNvGraphicFramePr/>
+                <a:graphic xmlns:a="http://schemas.openxmlformats.org/drawingml/2006/main">
+                  <a:graphicData uri="http://schemas.microsoft.com/office/word/2010/wordprocessingShape">
+                    <wps:wsp>
+                      <wps:cNvSpPr/>
+                      <wps:spPr>
+                        <a:xfrm>
+                          <a:off x="0" y="0"/>
+                          <a:ext cx="127221" cy="246491"/>
+                        </a:xfrm>
+                        <a:prstGeom prst="rect">
+                          <a:avLst/>
+                        </a:prstGeom>
+                        <a:solidFill>
+                          <a:schemeClr val="bg1"/>
+                        </a:solidFill>
+                        <a:ln>
+                          <a:solidFill>
+                            <a:schemeClr val="bg1"/>
+                          </a:solidFill>
+                        </a:ln>
+                      </wps:spPr>
+                      <wps:style>
+                        <a:lnRef idx="2">
+                          <a:schemeClr val="accent1">
+                            <a:shade val="50000"/>
+                          </a:schemeClr>
+                        </a:lnRef>
+                        <a:fillRef idx="1">
+                          <a:schemeClr val="accent1"/>
+                        </a:fillRef>
+                        <a:effectRef idx="0">
+                          <a:schemeClr val="accent1"/>
+                        </a:effectRef>
+                        <a:fontRef idx="minor">
+                          <a:schemeClr val="lt1"/>
+                        </a:fontRef>
+                      </wps:style>
+                      <wps:bodyPr rot="0" spcFirstLastPara="0" vertOverflow="overflow" horzOverflow="overflow" vert="horz" wrap="square" lIns="91440" tIns="45720" rIns="91440" bIns="45720" numCol="1" spcCol="0" rtlCol="0" fromWordArt="0" anchor="ctr" anchorCtr="0" forceAA="0" compatLnSpc="1">
+                        <a:prstTxWarp prst="textNoShape">
+                          <a:avLst/>
+                        </a:prstTxWarp>
+                        <a:noAutofit/>
+                      </wps:bodyPr>
+                    </wps:wsp>
+                  </a:graphicData>
+                </a:graphic>
+              </wp:anchor>
+            </w:drawing>
+          </mc:Choice>
+          <mc:Fallback>
+            <w:pict>
+              <v:rect w14:anchorId="75C8B2D9" id="矩形 13" o:spid="_x0000_s1026" style="position:absolute;left:0;text-align:left;margin-left:374.45pt;margin-top:51pt;width:10pt;height:19.4pt;z-index:251673600;visibility:visible;mso-wrap-style:square;mso-wrap-distance-left:9pt;mso-wrap-distance-top:0;mso-wrap-distance-right:9pt;mso-wrap-distance-bottom:0;mso-position-horizontal:absolute;mso-position-horizontal-relative:text;mso-position-vertical:absolute;mso-position-vertical-relative:text;v-text-anchor:middle" o:gfxdata="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" fillcolor="white [3212]" strokecolor="white [3212]" strokeweight="1pt"/>
+            </w:pict>
+          </mc:Fallback>
+        </mc:AlternateContent>
+      </w:r>
+      <w:r>
+        <w:rPr>
+          <w:rFonts w:ascii="Arial" w:hAnsi="Arial" w:cs="Arial"/>
+          <w:noProof/>
+          <w:szCs w:val="21"/>
+        </w:rPr>
+        <mc:AlternateContent>
+          <mc:Choice Requires="wps">
+            <w:drawing>
+              <wp:anchor distT="0" distB="0" distL="114300" distR="114300" simplePos="0" relativeHeight="251672576" behindDoc="0" locked="0" layoutInCell="1" allowOverlap="1" wp14:anchorId="22668932" wp14:editId="1F8BC3BF">
+                <wp:simplePos x="0" y="0"/>
+                <wp:positionH relativeFrom="column">
+                  <wp:posOffset>1135049</wp:posOffset>
+                </wp:positionH>
+                <wp:positionV relativeFrom="paragraph">
+                  <wp:posOffset>528762</wp:posOffset>
+                </wp:positionV>
+                <wp:extent cx="178904" cy="139148"/>
+                <wp:effectExtent l="0" t="0" r="12065" b="13335"/>
+                <wp:wrapNone/>
+                <wp:docPr id="11" name="矩形 11"/>
+                <wp:cNvGraphicFramePr/>
+                <a:graphic xmlns:a="http://schemas.openxmlformats.org/drawingml/2006/main">
+                  <a:graphicData uri="http://schemas.microsoft.com/office/word/2010/wordprocessingShape">
+                    <wps:wsp>
+                      <wps:cNvSpPr/>
+                      <wps:spPr>
+                        <a:xfrm>
+                          <a:off x="0" y="0"/>
+                          <a:ext cx="178904" cy="139148"/>
+                        </a:xfrm>
+                        <a:prstGeom prst="rect">
+                          <a:avLst/>
+                        </a:prstGeom>
+                        <a:solidFill>
+                          <a:schemeClr val="bg1"/>
+                        </a:solidFill>
+                        <a:ln>
+                          <a:solidFill>
+                            <a:schemeClr val="bg1"/>
+                          </a:solidFill>
+                        </a:ln>
+                      </wps:spPr>
+                      <wps:style>
+                        <a:lnRef idx="2">
+                          <a:schemeClr val="accent1">
+                            <a:shade val="50000"/>
+                          </a:schemeClr>
+                        </a:lnRef>
+                        <a:fillRef idx="1">
+                          <a:schemeClr val="accent1"/>
+                        </a:fillRef>
+                        <a:effectRef idx="0">
+                          <a:schemeClr val="accent1"/>
+                        </a:effectRef>
+                        <a:fontRef idx="minor">
+                          <a:schemeClr val="lt1"/>
+                        </a:fontRef>
+                      </wps:style>
+                      <wps:bodyPr rot="0" spcFirstLastPara="0" vertOverflow="overflow" horzOverflow="overflow" vert="horz" wrap="square" lIns="91440" tIns="45720" rIns="91440" bIns="45720" numCol="1" spcCol="0" rtlCol="0" fromWordArt="0" anchor="ctr" anchorCtr="0" forceAA="0" compatLnSpc="1">
+                        <a:prstTxWarp prst="textNoShape">
+                          <a:avLst/>
+                        </a:prstTxWarp>
+                        <a:noAutofit/>
+                      </wps:bodyPr>
+                    </wps:wsp>
+                  </a:graphicData>
+                </a:graphic>
+              </wp:anchor>
+            </w:drawing>
+          </mc:Choice>
+          <mc:Fallback>
+            <w:pict>
+              <v:rect w14:anchorId="63C0E23B" id="矩形 11" o:spid="_x0000_s1026" style="position:absolute;left:0;text-align:left;margin-left:89.35pt;margin-top:41.65pt;width:14.1pt;height:10.95pt;z-index:251672576;visibility:visible;mso-wrap-style:square;mso-wrap-distance-left:9pt;mso-wrap-distance-top:0;mso-wrap-distance-right:9pt;mso-wrap-distance-bottom:0;mso-position-horizontal:absolute;mso-position-horizontal-relative:text;mso-position-vertical:absolute;mso-position-vertical-relative:text;v-text-anchor:middle" o:gfxdata="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" fillcolor="white [3212]" strokecolor="white [3212]" strokeweight="1pt"/>
+            </w:pict>
+          </mc:Fallback>
+        </mc:AlternateContent>
+      </w:r>
+      <w:r>
+        <w:rPr>
+          <w:rFonts w:ascii="Arial" w:hAnsi="Arial" w:cs="Arial"/>
+          <w:noProof/>
+          <w:szCs w:val="21"/>
+        </w:rPr>
+        <w:drawing>
+          <wp:anchor distT="0" distB="0" distL="114300" distR="114300" simplePos="0" relativeHeight="251671552" behindDoc="0" locked="0" layoutInCell="1" allowOverlap="1" wp14:anchorId="51354B2A" wp14:editId="17F13730">
+            <wp:simplePos x="0" y="0"/>
+            <wp:positionH relativeFrom="column">
+              <wp:posOffset>1166550</wp:posOffset>
+            </wp:positionH>
+            <wp:positionV relativeFrom="paragraph">
+              <wp:posOffset>277827</wp:posOffset>
+            </wp:positionV>
+            <wp:extent cx="1630680" cy="698500"/>
+            <wp:effectExtent l="0" t="0" r="7620" b="6350"/>
+            <wp:wrapNone/>
+            <wp:docPr id="8" name="图片 8"/>
+            <wp:cNvGraphicFramePr>
+              <a:graphicFrameLocks xmlns:a="http://schemas.openxmlformats.org/drawingml/2006/main" noChangeAspect="1"/>
+            </wp:cNvGraphicFramePr>
+            <a:graphic xmlns:a="http://schemas.openxmlformats.org/drawingml/2006/main">
+              <a:graphicData uri="http://schemas.openxmlformats.org/drawingml/2006/picture">
+                <pic:pic xmlns:pic="http://schemas.openxmlformats.org/drawingml/2006/picture">
+                  <pic:nvPicPr>
+                    <pic:cNvPr id="0" name="Picture 1"/>
+                    <pic:cNvPicPr>
+                      <a:picLocks noChangeAspect="1" noChangeArrowheads="1"/>
+                    </pic:cNvPicPr>
+                  </pic:nvPicPr>
+                  <pic:blipFill rotWithShape="1">
+                    <a:blip r:embed="rId8" cstate="print">
+                      <a:extLst>
+                        <a:ext uri="{28A0092B-C50C-407E-A947-70E740481C1C}">
+                          <a14:useLocalDpi xmlns:a14="http://schemas.microsoft.com/office/drawing/2010/main" val="0"/>
+                        </a:ext>
+                      </a:extLst>
+                    </a:blip>
+                    <a:srcRect l="56812" t="11103" b="52740"/>
+                    <a:stretch/>
+                  </pic:blipFill>
+                  <pic:spPr bwMode="auto">
+                    <a:xfrm>
+                      <a:off x="0" y="0"/>
+                      <a:ext cx="1630680" cy="698500"/>
+                    </a:xfrm>
+                    <a:prstGeom prst="rect">
+                      <a:avLst/>
+                    </a:prstGeom>
+                    <a:noFill/>
+                    <a:ln>
+                      <a:noFill/>
+                    </a:ln>
+                    <a:extLst>
+                      <a:ext uri="{53640926-AAD7-44D8-BBD7-CCE9431645EC}">
+                        <a14:shadowObscured xmlns:a14="http://schemas.microsoft.com/office/drawing/2010/main"/>
+                      </a:ext>
+                    </a:extLst>
+                  </pic:spPr>
+                </pic:pic>
+              </a:graphicData>
+            </a:graphic>
+            <wp14:sizeRelH relativeFrom="page">
+              <wp14:pctWidth>0</wp14:pctWidth>
+            </wp14:sizeRelH>
+            <wp14:sizeRelV relativeFrom="page">
+              <wp14:pctHeight>0</wp14:pctHeight>
+            </wp14:sizeRelV>
+          </wp:anchor>
+        </w:drawing>
+      </w:r>
+      <w:r>
+        <w:rPr>
+          <w:rFonts w:ascii="Arial" w:hAnsi="Arial" w:cs="Arial"/>
+          <w:noProof/>
+          <w:szCs w:val="21"/>
+        </w:rPr>
+        <w:drawing>
+          <wp:anchor distT="0" distB="0" distL="114300" distR="114300" simplePos="0" relativeHeight="251670528" behindDoc="0" locked="0" layoutInCell="1" allowOverlap="1" wp14:anchorId="06396A41" wp14:editId="0C20060B">
+            <wp:simplePos x="0" y="0"/>
+            <wp:positionH relativeFrom="column">
+              <wp:posOffset>3394489</wp:posOffset>
+            </wp:positionH>
+            <wp:positionV relativeFrom="paragraph">
+              <wp:posOffset>279400</wp:posOffset>
+            </wp:positionV>
+            <wp:extent cx="1362750" cy="681201"/>
+            <wp:effectExtent l="0" t="0" r="0" b="5080"/>
+            <wp:wrapNone/>
+            <wp:docPr id="10" name="图片 10"/>
+            <wp:cNvGraphicFramePr>
+              <a:graphicFrameLocks xmlns:a="http://schemas.openxmlformats.org/drawingml/2006/main" noChangeAspect="1"/>
+            </wp:cNvGraphicFramePr>
+            <a:graphic xmlns:a="http://schemas.openxmlformats.org/drawingml/2006/main">
+              <a:graphicData uri="http://schemas.openxmlformats.org/drawingml/2006/picture">
+                <pic:pic xmlns:pic="http://schemas.openxmlformats.org/drawingml/2006/picture">
+                  <pic:nvPicPr>
+                    <pic:cNvPr id="0" name="Picture 1"/>
+                    <pic:cNvPicPr>
+                      <a:picLocks noChangeAspect="1" noChangeArrowheads="1"/>
+                    </pic:cNvPicPr>
+                  </pic:nvPicPr>
+                  <pic:blipFill rotWithShape="1">
+                    <a:blip r:embed="rId8" cstate="print">
+                      <a:extLst>
+                        <a:ext uri="{28A0092B-C50C-407E-A947-70E740481C1C}">
+                          <a14:useLocalDpi xmlns:a14="http://schemas.microsoft.com/office/drawing/2010/main" val="0"/>
+                        </a:ext>
+                      </a:extLst>
+                    </a:blip>
+                    <a:srcRect t="12028" r="63914" b="52740"/>
+                    <a:stretch/>
+                  </pic:blipFill>
+                  <pic:spPr bwMode="auto">
+                    <a:xfrm>
+                      <a:off x="0" y="0"/>
+                      <a:ext cx="1362750" cy="681201"/>
+                    </a:xfrm>
+                    <a:prstGeom prst="rect">
+                      <a:avLst/>
+                    </a:prstGeom>
+                    <a:noFill/>
+                    <a:ln>
+                      <a:noFill/>
+                    </a:ln>
+                    <a:extLst>
+                      <a:ext uri="{53640926-AAD7-44D8-BBD7-CCE9431645EC}">
+                        <a14:shadowObscured xmlns:a14="http://schemas.microsoft.com/office/drawing/2010/main"/>
+                      </a:ext>
+                    </a:extLst>
+                  </pic:spPr>
+                </pic:pic>
+              </a:graphicData>
+            </a:graphic>
+            <wp14:sizeRelH relativeFrom="page">
+              <wp14:pctWidth>0</wp14:pctWidth>
+            </wp14:sizeRelH>
+            <wp14:sizeRelV relativeFrom="page">
+              <wp14:pctHeight>0</wp14:pctHeight>
+            </wp14:sizeRelV>
+          </wp:anchor>
+        </w:drawing>
+      </w:r>
+      <w:r>
+        <w:rPr>
+          <w:rFonts w:ascii="Arial" w:hAnsi="Arial" w:cs="Arial"/>
+          <w:noProof/>
+          <w:szCs w:val="21"/>
+        </w:rPr>
+        <w:drawing>
+          <wp:inline distT="0" distB="0" distL="0" distR="0" wp14:anchorId="641C91A7" wp14:editId="6782BCC5">
+            <wp:extent cx="3673503" cy="914382"/>
+            <wp:effectExtent l="0" t="0" r="3175" b="635"/>
+            <wp:docPr id="9" name="图片 9"/>
+            <wp:cNvGraphicFramePr>
+              <a:graphicFrameLocks xmlns:a="http://schemas.openxmlformats.org/drawingml/2006/main" noChangeAspect="1"/>
+            </wp:cNvGraphicFramePr>
+            <a:graphic xmlns:a="http://schemas.openxmlformats.org/drawingml/2006/main">
+              <a:graphicData uri="http://schemas.openxmlformats.org/drawingml/2006/picture">
+                <pic:pic xmlns:pic="http://schemas.openxmlformats.org/drawingml/2006/picture">
+                  <pic:nvPicPr>
+                    <pic:cNvPr id="0" name="Picture 1"/>
+                    <pic:cNvPicPr>
+                      <a:picLocks noChangeAspect="1" noChangeArrowheads="1"/>
+                    </pic:cNvPicPr>
+                  </pic:nvPicPr>
+                  <pic:blipFill rotWithShape="1">
+                    <a:blip r:embed="rId8" cstate="print">
+                      <a:extLst>
+                        <a:ext uri="{28A0092B-C50C-407E-A947-70E740481C1C}">
+                          <a14:useLocalDpi xmlns:a14="http://schemas.microsoft.com/office/drawing/2010/main" val="0"/>
+                        </a:ext>
+                      </a:extLst>
+                    </a:blip>
+                    <a:srcRect r="2788" b="52740"/>
+                    <a:stretch/>
+                  </pic:blipFill>
+                  <pic:spPr bwMode="auto">
+                    <a:xfrm>
+                      <a:off x="0" y="0"/>
+                      <a:ext cx="3673503" cy="914382"/>
+                    </a:xfrm>
+                    <a:prstGeom prst="rect">
+                      <a:avLst/>
+                    </a:prstGeom>
+                    <a:noFill/>
+                    <a:ln>
+                      <a:noFill/>
+                    </a:ln>
+                    <a:extLst>
+                      <a:ext uri="{53640926-AAD7-44D8-BBD7-CCE9431645EC}">
+                        <a14:shadowObscured xmlns:a14="http://schemas.microsoft.com/office/drawing/2010/main"/>
+                      </a:ext>
+                    </a:extLst>
+                  </pic:spPr>
+                </pic:pic>
+              </a:graphicData>
+            </a:graphic>
+          </wp:inline>
+        </w:drawing>
+      </w:r>
+    </w:p>
+    <w:p>
+      <w:pPr>
+        <w:widowControl/>
+        <w:spacing w:beforeLines="50" w:before="156" w:afterLines="50" w:after="156"/>
+        <w:ind w:leftChars="200" w:left="420"/>
+        <w:jc w:val="center"/>
+        <w:rPr>
+          <w:rFonts w:ascii="Arial" w:hAnsi="Arial" w:cs="Arial" w:hint="eastAsia"/>
+          <w:color w:val="595959" w:themeColor="text1" w:themeTint="A6"/>
+          <w:sz w:val="18"/>
+          <w:szCs w:val="18"/>
+        </w:rPr>
+      </w:pPr>
+      <w:r>
+        <w:rPr>
+          <w:rFonts w:ascii="Arial" w:hAnsi="Arial" w:cs="Arial" w:hint="eastAsia"/>
+          <w:color w:val="595959" w:themeColor="text1" w:themeTint="A6"/>
+          <w:sz w:val="18"/>
+          <w:szCs w:val="18"/>
+        </w:rPr>
+        <w:t>F</w:t>
+      </w:r>
+      <w:r>
+        <w:rPr>
+          <w:rFonts w:ascii="Arial" w:hAnsi="Arial" w:cs="Arial"/>
+          <w:color w:val="595959" w:themeColor="text1" w:themeTint="A6"/>
+          <w:sz w:val="18"/>
+          <w:szCs w:val="18"/>
+        </w:rPr>
+        <w:t>igure 1.3 Control points selection in reverse warping operations.</w:t>
+      </w:r>
+    </w:p>
+    <w:p>
+      <w:pPr>
+        <w:pStyle w:val="a5"/>
+        <w:widowControl/>
+        <w:numPr>
+          <w:ilvl w:val="0"/>
+          <w:numId w:val="6"/>
+        </w:numPr>
+        <w:spacing w:beforeLines="50" w:before="156" w:afterLines="50" w:after="156"/>
+        <w:ind w:firstLineChars="0"/>
+        <w:rPr>
+          <w:rFonts w:ascii="Arial" w:hAnsi="Arial" w:cs="Arial"/>
+          <w:szCs w:val="21"/>
+        </w:rPr>
+      </w:pPr>
+      <w:r>
+        <w:rPr>
+          <w:rFonts w:ascii="Arial" w:hAnsi="Arial" w:cs="Arial"/>
+          <w:szCs w:val="21"/>
+        </w:rPr>
+        <w:t>Segment the whole original image into four regions as shown in Figure1.2</w:t>
+      </w:r>
+      <w:r>
+        <w:rPr>
+          <w:rFonts w:ascii="Arial" w:hAnsi="Arial" w:cs="Arial"/>
+          <w:szCs w:val="21"/>
+        </w:rPr>
+        <w:t xml:space="preserve">. The control points selection should be inverse, as shown in Figure 1.3 below. </w:t>
+      </w:r>
+      <w:r>
+        <w:rPr>
+          <w:rFonts w:ascii="Arial" w:hAnsi="Arial" w:cs="Arial"/>
+          <w:szCs w:val="21"/>
+        </w:rPr>
+        <w:t>The input points should be picked from the star-shaped image and the output points should be selected from the normal-shaped image.</w:t>
+      </w:r>
+    </w:p>
+    <w:p>
+      <w:pPr>
+        <w:pStyle w:val="a5"/>
+        <w:widowControl/>
+        <w:numPr>
+          <w:ilvl w:val="0"/>
+          <w:numId w:val="6"/>
+        </w:numPr>
+        <w:spacing w:beforeLines="50" w:before="156" w:afterLines="50" w:after="156"/>
+        <w:ind w:firstLineChars="0"/>
+        <w:rPr>
+          <w:rFonts w:ascii="Arial" w:hAnsi="Arial" w:cs="Arial"/>
+          <w:szCs w:val="21"/>
+        </w:rPr>
+      </w:pPr>
+      <w:r>
+        <w:rPr>
+          <w:rFonts w:ascii="Arial" w:hAnsi="Arial" w:cs="Arial" w:hint="eastAsia"/>
+          <w:szCs w:val="21"/>
+        </w:rPr>
+        <w:t>T</w:t>
+      </w:r>
+      <w:r>
+        <w:rPr>
+          <w:rFonts w:ascii="Arial" w:hAnsi="Arial" w:cs="Arial"/>
+          <w:szCs w:val="21"/>
+        </w:rPr>
+        <w:t>he coefficient matrices are calculated for each region of the image. And then apply the coefficient matrices to all the pixel coordinates in the same regions</w:t>
+      </w:r>
+      <w:r>
+        <w:rPr>
+          <w:rFonts w:ascii="Arial" w:hAnsi="Arial" w:cs="Arial"/>
+          <w:szCs w:val="21"/>
+        </w:rPr>
+        <w:t xml:space="preserve"> respectively. A position matrix holding all the coordinates after the warping is obtained.</w:t>
+      </w:r>
+    </w:p>
+    <w:p>
+      <w:pPr>
+        <w:pStyle w:val="a5"/>
+        <w:widowControl/>
+        <w:numPr>
+          <w:ilvl w:val="0"/>
+          <w:numId w:val="6"/>
+        </w:numPr>
+        <w:spacing w:beforeLines="50" w:before="156" w:afterLines="50" w:after="156"/>
+        <w:ind w:firstLineChars="0"/>
+        <w:rPr>
+          <w:rFonts w:ascii="Arial" w:hAnsi="Arial" w:cs="Arial"/>
+          <w:szCs w:val="21"/>
+        </w:rPr>
+      </w:pPr>
+      <w:r>
+        <w:rPr>
+          <w:rFonts w:ascii="Arial" w:hAnsi="Arial" w:cs="Arial" w:hint="eastAsia"/>
+          <w:szCs w:val="21"/>
+        </w:rPr>
+        <w:t>S</w:t>
+      </w:r>
+      <w:r>
+        <w:rPr>
+          <w:rFonts w:ascii="Arial" w:hAnsi="Arial" w:cs="Arial"/>
+          <w:szCs w:val="21"/>
+        </w:rPr>
+        <w:t>ince the reverse warping makes the points looser, if simply rendering the output image like what we did before, there will be many black dots gaps lying on the output image. Therefore, the bilinear interpolation should be applied to fill the gaps. To elaborate, if the output coordinate lies between the</w:t>
+      </w:r>
+      <w:r>
+        <w:rPr>
+          <w:rFonts w:ascii="Arial" w:hAnsi="Arial" w:cs="Arial"/>
+          <w:szCs w:val="21"/>
+        </w:rPr>
+        <w:t xml:space="preserve"> integer</w:t>
+      </w:r>
+      <w:r>
+        <w:rPr>
+          <w:rFonts w:ascii="Arial" w:hAnsi="Arial" w:cs="Arial"/>
+          <w:szCs w:val="21"/>
+        </w:rPr>
+        <w:t xml:space="preserve"> </w:t>
+      </w:r>
+      <w:r>
+        <w:rPr>
+          <w:rFonts w:ascii="Arial" w:hAnsi="Arial" w:cs="Arial"/>
+          <w:szCs w:val="21"/>
+        </w:rPr>
+        <w:t>input coordinate</w:t>
+      </w:r>
+      <w:r>
+        <w:rPr>
+          <w:rFonts w:ascii="Arial" w:hAnsi="Arial" w:cs="Arial"/>
+          <w:szCs w:val="21"/>
+        </w:rPr>
+        <w:t>s</w:t>
+      </w:r>
+      <w:r>
+        <w:rPr>
+          <w:rFonts w:ascii="Arial" w:hAnsi="Arial" w:cs="Arial"/>
+          <w:szCs w:val="21"/>
+        </w:rPr>
+        <w:t>, the output pixel gray-scale value should be calculated with bilinear interpolation from the four pixels on the four corners on the input image. After traversing all the pixels on the output image, the reversed image is obtained.</w:t>
+      </w:r>
+    </w:p>
+    <w:p>
+      <w:pPr>
+        <w:widowControl/>
+        <w:spacing w:beforeLines="50" w:before="156" w:afterLines="50" w:after="156"/>
+        <w:ind w:left="420"/>
+        <w:rPr>
+          <w:rFonts w:ascii="Arial" w:hAnsi="Arial" w:cs="Arial"/>
+          <w:szCs w:val="21"/>
+        </w:rPr>
+      </w:pPr>
+    </w:p>
+    <w:p>
+      <w:pPr>
+        <w:pStyle w:val="2"/>
+        <w:widowControl/>
+        <w:numPr>
+          <w:ilvl w:val="0"/>
+          <w:numId w:val="4"/>
+        </w:numPr>
+        <w:spacing w:beforeLines="100" w:before="312" w:afterLines="100" w:after="312" w:line="240" w:lineRule="auto"/>
+        <w:rPr>
+          <w:rFonts w:ascii="Arial" w:eastAsiaTheme="minorHAnsi" w:hAnsi="Arial" w:cs="Arial"/>
+          <w:sz w:val="21"/>
+          <w:szCs w:val="21"/>
+        </w:rPr>
+      </w:pPr>
+      <w:r>
+        <w:rPr>
+          <w:rFonts w:ascii="Arial" w:eastAsiaTheme="minorHAnsi" w:hAnsi="Arial" w:cs="Arial" w:hint="eastAsia"/>
+          <w:sz w:val="21"/>
+          <w:szCs w:val="21"/>
+        </w:rPr>
+        <w:t>E</w:t>
+      </w:r>
+      <w:r>
+        <w:rPr>
+          <w:rFonts w:ascii="Arial" w:eastAsiaTheme="minorHAnsi" w:hAnsi="Arial" w:cs="Arial"/>
+          <w:sz w:val="21"/>
+          <w:szCs w:val="21"/>
+        </w:rPr>
+        <w:t>xperiment results</w:t>
+      </w:r>
+    </w:p>
+    <w:p>
+      <w:pPr>
+        <w:widowControl/>
+        <w:spacing w:beforeLines="50" w:before="156" w:afterLines="50" w:after="156"/>
+        <w:ind w:leftChars="200" w:left="420"/>
+        <w:rPr>
+          <w:rFonts w:ascii="Arial" w:hAnsi="Arial" w:cs="Arial"/>
+          <w:szCs w:val="21"/>
+        </w:rPr>
+      </w:pPr>
+      <w:r>
+        <w:rPr>
+          <w:rFonts w:ascii="Arial" w:hAnsi="Arial" w:cs="Arial" w:hint="eastAsia"/>
+          <w:szCs w:val="21"/>
+        </w:rPr>
+        <w:t>T</w:t>
+      </w:r>
+      <w:r>
+        <w:rPr>
+          <w:rFonts w:ascii="Arial" w:hAnsi="Arial" w:cs="Arial"/>
+          <w:szCs w:val="21"/>
+        </w:rPr>
+        <w:t xml:space="preserve">he warped star-shaped images are shown in Figure 1.4. below: </w:t>
+      </w:r>
+    </w:p>
+    <w:p>
+      <w:pPr>
+        <w:widowControl/>
+        <w:spacing w:beforeLines="50" w:before="156" w:afterLines="50" w:after="156"/>
+        <w:ind w:leftChars="200" w:left="420"/>
+        <w:rPr>
+          <w:rFonts w:ascii="Arial" w:hAnsi="Arial" w:cs="Arial"/>
+          <w:szCs w:val="21"/>
+        </w:rPr>
+      </w:pPr>
+      <w:r>
+        <w:rPr>
+          <w:noProof/>
+        </w:rPr>
+        <w:drawing>
+          <wp:inline distT="0" distB="0" distL="0" distR="0" wp14:anchorId="3237CB2F" wp14:editId="5D782AFF">
+            <wp:extent cx="2726371" cy="2726371"/>
+            <wp:effectExtent l="0" t="0" r="0" b="0"/>
+            <wp:docPr id="15" name="图片 15"/>
+            <wp:cNvGraphicFramePr>
+              <a:graphicFrameLocks xmlns:a="http://schemas.openxmlformats.org/drawingml/2006/main" noChangeAspect="1"/>
+            </wp:cNvGraphicFramePr>
+            <a:graphic xmlns:a="http://schemas.openxmlformats.org/drawingml/2006/main">
+              <a:graphicData uri="http://schemas.openxmlformats.org/drawingml/2006/picture">
+                <pic:pic xmlns:pic="http://schemas.openxmlformats.org/drawingml/2006/picture">
+                  <pic:nvPicPr>
+                    <pic:cNvPr id="1" name=""/>
+                    <pic:cNvPicPr/>
+                  </pic:nvPicPr>
+                  <pic:blipFill>
+                    <a:blip r:embed="rId9"/>
+                    <a:stretch>
+                      <a:fillRect/>
+                    </a:stretch>
+                  </pic:blipFill>
+                  <pic:spPr>
+                    <a:xfrm>
+                      <a:off x="0" y="0"/>
+                      <a:ext cx="2727770" cy="2727770"/>
+                    </a:xfrm>
+                    <a:prstGeom prst="rect">
+                      <a:avLst/>
+                    </a:prstGeom>
+                  </pic:spPr>
+                </pic:pic>
+              </a:graphicData>
+            </a:graphic>
+          </wp:inline>
+        </w:drawing>
+      </w:r>
+      <w:r>
+        <w:rPr>
+          <w:rFonts w:ascii="Arial" w:hAnsi="Arial" w:cs="Arial" w:hint="eastAsia"/>
+          <w:szCs w:val="21"/>
+        </w:rPr>
+        <w:t xml:space="preserve"> </w:t>
+      </w:r>
+      <w:r>
+        <w:rPr>
+          <w:noProof/>
+        </w:rPr>
+        <w:drawing>
+          <wp:inline distT="0" distB="0" distL="0" distR="0" wp14:anchorId="47A52DEA" wp14:editId="077CDA88">
+            <wp:extent cx="2726370" cy="2726370"/>
+            <wp:effectExtent l="0" t="0" r="0" b="0"/>
+            <wp:docPr id="16" name="图片 16"/>
+            <wp:cNvGraphicFramePr>
+              <a:graphicFrameLocks xmlns:a="http://schemas.openxmlformats.org/drawingml/2006/main" noChangeAspect="1"/>
+            </wp:cNvGraphicFramePr>
+            <a:graphic xmlns:a="http://schemas.openxmlformats.org/drawingml/2006/main">
+              <a:graphicData uri="http://schemas.openxmlformats.org/drawingml/2006/picture">
+                <pic:pic xmlns:pic="http://schemas.openxmlformats.org/drawingml/2006/picture">
+                  <pic:nvPicPr>
+                    <pic:cNvPr id="1" name=""/>
+                    <pic:cNvPicPr/>
+                  </pic:nvPicPr>
+                  <pic:blipFill>
+                    <a:blip r:embed="rId10"/>
+                    <a:stretch>
+                      <a:fillRect/>
+                    </a:stretch>
+                  </pic:blipFill>
+                  <pic:spPr>
+                    <a:xfrm>
+                      <a:off x="0" y="0"/>
+                      <a:ext cx="2732120" cy="2732120"/>
+                    </a:xfrm>
+                    <a:prstGeom prst="rect">
+                      <a:avLst/>
+                    </a:prstGeom>
+                  </pic:spPr>
+                </pic:pic>
+              </a:graphicData>
+            </a:graphic>
+          </wp:inline>
+        </w:drawing>
+      </w:r>
+    </w:p>
+    <w:p>
+      <w:pPr>
+        <w:widowControl/>
+        <w:spacing w:beforeLines="50" w:before="156" w:afterLines="50" w:after="156"/>
+        <w:ind w:leftChars="200" w:left="420"/>
+        <w:jc w:val="center"/>
+        <w:rPr>
+          <w:rFonts w:ascii="Arial" w:hAnsi="Arial" w:cs="Arial" w:hint="eastAsia"/>
+          <w:color w:val="595959" w:themeColor="text1" w:themeTint="A6"/>
+          <w:sz w:val="18"/>
+          <w:szCs w:val="18"/>
+        </w:rPr>
+      </w:pPr>
+      <w:r>
+        <w:rPr>
+          <w:rFonts w:ascii="Arial" w:hAnsi="Arial" w:cs="Arial" w:hint="eastAsia"/>
+          <w:color w:val="595959" w:themeColor="text1" w:themeTint="A6"/>
+          <w:sz w:val="18"/>
+          <w:szCs w:val="18"/>
+        </w:rPr>
+        <w:t>F</w:t>
+      </w:r>
+      <w:r>
+        <w:rPr>
+          <w:rFonts w:ascii="Arial" w:hAnsi="Arial" w:cs="Arial"/>
+          <w:color w:val="595959" w:themeColor="text1" w:themeTint="A6"/>
+          <w:sz w:val="18"/>
+          <w:szCs w:val="18"/>
+        </w:rPr>
+        <w:t>igure 1.</w:t>
+      </w:r>
+      <w:r>
+        <w:rPr>
+          <w:rFonts w:ascii="Arial" w:hAnsi="Arial" w:cs="Arial"/>
+          <w:color w:val="595959" w:themeColor="text1" w:themeTint="A6"/>
+          <w:sz w:val="18"/>
+          <w:szCs w:val="18"/>
+        </w:rPr>
+        <w:t>4</w:t>
+      </w:r>
+      <w:r>
+        <w:rPr>
+          <w:rFonts w:ascii="Arial" w:hAnsi="Arial" w:cs="Arial"/>
+          <w:color w:val="595959" w:themeColor="text1" w:themeTint="A6"/>
+          <w:sz w:val="18"/>
+          <w:szCs w:val="18"/>
+        </w:rPr>
+        <w:t xml:space="preserve"> </w:t>
+      </w:r>
+      <w:r>
+        <w:rPr>
+          <w:rFonts w:ascii="Arial" w:hAnsi="Arial" w:cs="Arial"/>
+          <w:color w:val="595959" w:themeColor="text1" w:themeTint="A6"/>
+          <w:sz w:val="18"/>
+          <w:szCs w:val="18"/>
+        </w:rPr>
+        <w:t>Warped star-shaped images</w:t>
+      </w:r>
+      <w:r>
+        <w:rPr>
+          <w:rFonts w:ascii="Arial" w:hAnsi="Arial" w:cs="Arial"/>
+          <w:color w:val="595959" w:themeColor="text1" w:themeTint="A6"/>
+          <w:sz w:val="18"/>
+          <w:szCs w:val="18"/>
+        </w:rPr>
+        <w:t>.</w:t>
+      </w:r>
+    </w:p>
+    <w:p>
+      <w:pPr>
+        <w:widowControl/>
+        <w:spacing w:beforeLines="50" w:before="156" w:afterLines="50" w:after="156"/>
+        <w:ind w:leftChars="200" w:left="420"/>
+        <w:rPr>
+          <w:rFonts w:ascii="Arial" w:hAnsi="Arial" w:cs="Arial"/>
+          <w:szCs w:val="21"/>
+        </w:rPr>
+      </w:pPr>
+    </w:p>
+    <w:p>
+      <w:pPr>
+        <w:widowControl/>
+        <w:spacing w:beforeLines="50" w:before="156" w:afterLines="50" w:after="156"/>
+        <w:ind w:leftChars="200" w:left="420"/>
+        <w:rPr>
+          <w:rFonts w:ascii="Arial" w:hAnsi="Arial" w:cs="Arial"/>
+          <w:szCs w:val="21"/>
+        </w:rPr>
+      </w:pPr>
+      <w:r>
+        <w:rPr>
+          <w:rFonts w:ascii="Arial" w:hAnsi="Arial" w:cs="Arial" w:hint="eastAsia"/>
+          <w:szCs w:val="21"/>
+        </w:rPr>
+        <w:lastRenderedPageBreak/>
+        <w:t>T</w:t>
+      </w:r>
+      <w:r>
+        <w:rPr>
+          <w:rFonts w:ascii="Arial" w:hAnsi="Arial" w:cs="Arial"/>
+          <w:szCs w:val="21"/>
+        </w:rPr>
+        <w:t>he reverse warped images are shown in Figure 1.5</w:t>
+      </w:r>
+      <w:r>
+        <w:rPr>
+          <w:rFonts w:ascii="Arial" w:hAnsi="Arial" w:cs="Arial"/>
+          <w:szCs w:val="21"/>
+        </w:rPr>
+        <w:t xml:space="preserve"> below</w:t>
+      </w:r>
+      <w:r>
+        <w:rPr>
+          <w:rFonts w:ascii="Arial" w:hAnsi="Arial" w:cs="Arial" w:hint="eastAsia"/>
+          <w:szCs w:val="21"/>
+        </w:rPr>
+        <w:t>:</w:t>
+      </w:r>
+    </w:p>
+    <w:p>
+      <w:pPr>
+        <w:widowControl/>
+        <w:spacing w:beforeLines="50" w:before="156" w:afterLines="50" w:after="156"/>
+        <w:ind w:leftChars="200" w:left="420"/>
+        <w:rPr>
+          <w:rFonts w:ascii="Arial" w:hAnsi="Arial" w:cs="Arial"/>
+          <w:szCs w:val="21"/>
+        </w:rPr>
+      </w:pPr>
+      <w:r>
+        <w:rPr>
+          <w:noProof/>
+        </w:rPr>
+        <w:drawing>
+          <wp:inline distT="0" distB="0" distL="0" distR="0" wp14:anchorId="09AA6552" wp14:editId="3C38BAAF">
+            <wp:extent cx="2725200" cy="2725200"/>
+            <wp:effectExtent l="0" t="0" r="0" b="0"/>
+            <wp:docPr id="17" name="图片 17"/>
+            <wp:cNvGraphicFramePr>
+              <a:graphicFrameLocks xmlns:a="http://schemas.openxmlformats.org/drawingml/2006/main" noChangeAspect="1"/>
+            </wp:cNvGraphicFramePr>
+            <a:graphic xmlns:a="http://schemas.openxmlformats.org/drawingml/2006/main">
+              <a:graphicData uri="http://schemas.openxmlformats.org/drawingml/2006/picture">
+                <pic:pic xmlns:pic="http://schemas.openxmlformats.org/drawingml/2006/picture">
+                  <pic:nvPicPr>
+                    <pic:cNvPr id="1" name=""/>
+                    <pic:cNvPicPr/>
+                  </pic:nvPicPr>
+                  <pic:blipFill>
+                    <a:blip r:embed="rId11"/>
+                    <a:stretch>
+                      <a:fillRect/>
+                    </a:stretch>
+                  </pic:blipFill>
+                  <pic:spPr>
+                    <a:xfrm>
+                      <a:off x="0" y="0"/>
+                      <a:ext cx="2725200" cy="2725200"/>
+                    </a:xfrm>
+                    <a:prstGeom prst="rect">
+                      <a:avLst/>
+                    </a:prstGeom>
+                  </pic:spPr>
+                </pic:pic>
+              </a:graphicData>
+            </a:graphic>
+          </wp:inline>
+        </w:drawing>
+      </w:r>
+      <w:r>
+        <w:rPr>
+          <w:rFonts w:ascii="Arial" w:hAnsi="Arial" w:cs="Arial" w:hint="eastAsia"/>
+          <w:szCs w:val="21"/>
+        </w:rPr>
+        <w:t xml:space="preserve"> </w:t>
+      </w:r>
+      <w:r>
+        <w:rPr>
+          <w:noProof/>
+        </w:rPr>
+        <w:drawing>
+          <wp:inline distT="0" distB="0" distL="0" distR="0" wp14:anchorId="79D5F99E" wp14:editId="2DA46474">
+            <wp:extent cx="2725200" cy="2725200"/>
+            <wp:effectExtent l="0" t="0" r="0" b="0"/>
+            <wp:docPr id="18" name="图片 18"/>
+            <wp:cNvGraphicFramePr>
+              <a:graphicFrameLocks xmlns:a="http://schemas.openxmlformats.org/drawingml/2006/main" noChangeAspect="1"/>
+            </wp:cNvGraphicFramePr>
+            <a:graphic xmlns:a="http://schemas.openxmlformats.org/drawingml/2006/main">
+              <a:graphicData uri="http://schemas.openxmlformats.org/drawingml/2006/picture">
+                <pic:pic xmlns:pic="http://schemas.openxmlformats.org/drawingml/2006/picture">
+                  <pic:nvPicPr>
+                    <pic:cNvPr id="1" name=""/>
+                    <pic:cNvPicPr/>
+                  </pic:nvPicPr>
+                  <pic:blipFill>
+                    <a:blip r:embed="rId12"/>
+                    <a:stretch>
+                      <a:fillRect/>
+                    </a:stretch>
+                  </pic:blipFill>
+                  <pic:spPr>
+                    <a:xfrm>
+                      <a:off x="0" y="0"/>
+                      <a:ext cx="2725200" cy="2725200"/>
+                    </a:xfrm>
+                    <a:prstGeom prst="rect">
+                      <a:avLst/>
+                    </a:prstGeom>
+                  </pic:spPr>
+                </pic:pic>
+              </a:graphicData>
+            </a:graphic>
+          </wp:inline>
+        </w:drawing>
+      </w:r>
+    </w:p>
+    <w:p>
+      <w:pPr>
+        <w:widowControl/>
+        <w:spacing w:beforeLines="50" w:before="156" w:afterLines="50" w:after="156"/>
+        <w:ind w:leftChars="200" w:left="420"/>
+        <w:jc w:val="center"/>
+        <w:rPr>
+          <w:rFonts w:ascii="Arial" w:hAnsi="Arial" w:cs="Arial" w:hint="eastAsia"/>
+          <w:color w:val="595959" w:themeColor="text1" w:themeTint="A6"/>
+          <w:sz w:val="18"/>
+          <w:szCs w:val="18"/>
+        </w:rPr>
+      </w:pPr>
+      <w:r>
+        <w:rPr>
+          <w:rFonts w:ascii="Arial" w:hAnsi="Arial" w:cs="Arial" w:hint="eastAsia"/>
+          <w:color w:val="595959" w:themeColor="text1" w:themeTint="A6"/>
+          <w:sz w:val="18"/>
+          <w:szCs w:val="18"/>
+        </w:rPr>
+        <w:t>F</w:t>
+      </w:r>
+      <w:r>
+        <w:rPr>
+          <w:rFonts w:ascii="Arial" w:hAnsi="Arial" w:cs="Arial"/>
+          <w:color w:val="595959" w:themeColor="text1" w:themeTint="A6"/>
+          <w:sz w:val="18"/>
+          <w:szCs w:val="18"/>
+        </w:rPr>
+        <w:t>igure 1.</w:t>
+      </w:r>
+      <w:r>
+        <w:rPr>
+          <w:rFonts w:ascii="Arial" w:hAnsi="Arial" w:cs="Arial"/>
+          <w:color w:val="595959" w:themeColor="text1" w:themeTint="A6"/>
+          <w:sz w:val="18"/>
+          <w:szCs w:val="18"/>
+        </w:rPr>
+        <w:t>5</w:t>
+      </w:r>
+      <w:r>
+        <w:rPr>
+          <w:rFonts w:ascii="Arial" w:hAnsi="Arial" w:cs="Arial"/>
+          <w:color w:val="595959" w:themeColor="text1" w:themeTint="A6"/>
+          <w:sz w:val="18"/>
+          <w:szCs w:val="18"/>
+        </w:rPr>
+        <w:t xml:space="preserve"> </w:t>
+      </w:r>
+      <w:r>
+        <w:rPr>
+          <w:rFonts w:ascii="Arial" w:hAnsi="Arial" w:cs="Arial"/>
+          <w:color w:val="595959" w:themeColor="text1" w:themeTint="A6"/>
+          <w:sz w:val="18"/>
+          <w:szCs w:val="18"/>
+        </w:rPr>
+        <w:t>Recovered images using reverse warping</w:t>
+      </w:r>
+      <w:r>
+        <w:rPr>
+          <w:rFonts w:ascii="Arial" w:hAnsi="Arial" w:cs="Arial"/>
+          <w:color w:val="595959" w:themeColor="text1" w:themeTint="A6"/>
+          <w:sz w:val="18"/>
+          <w:szCs w:val="18"/>
+        </w:rPr>
+        <w:t>.</w:t>
+      </w:r>
+    </w:p>
+    <w:p>
+      <w:pPr>
+        <w:widowControl/>
+        <w:spacing w:beforeLines="50" w:before="156" w:afterLines="50" w:after="156"/>
+        <w:ind w:leftChars="200" w:left="420"/>
+        <w:rPr>
+          <w:rFonts w:ascii="Arial" w:hAnsi="Arial" w:cs="Arial"/>
+          <w:szCs w:val="21"/>
+        </w:rPr>
+      </w:pPr>
+    </w:p>
+    <w:p>
+      <w:pPr>
+        <w:pStyle w:val="2"/>
+        <w:widowControl/>
+        <w:numPr>
+          <w:ilvl w:val="0"/>
+          <w:numId w:val="4"/>
+        </w:numPr>
+        <w:spacing w:beforeLines="100" w:before="312" w:afterLines="100" w:after="312" w:line="240" w:lineRule="auto"/>
+        <w:rPr>
+          <w:rFonts w:ascii="Arial" w:eastAsiaTheme="minorHAnsi" w:hAnsi="Arial" w:cs="Arial"/>
+          <w:sz w:val="21"/>
+          <w:szCs w:val="21"/>
+        </w:rPr>
+      </w:pPr>
+      <w:r>
+        <w:rPr>
+          <w:rFonts w:ascii="Arial" w:eastAsiaTheme="minorHAnsi" w:hAnsi="Arial" w:cs="Arial" w:hint="eastAsia"/>
+          <w:sz w:val="21"/>
+          <w:szCs w:val="21"/>
+        </w:rPr>
+        <w:t>D</w:t>
+      </w:r>
+      <w:r>
+        <w:rPr>
+          <w:rFonts w:ascii="Arial" w:eastAsiaTheme="minorHAnsi" w:hAnsi="Arial" w:cs="Arial"/>
+          <w:sz w:val="21"/>
+          <w:szCs w:val="21"/>
+        </w:rPr>
+        <w:t>iscussions</w:t>
+      </w:r>
+    </w:p>
+    <w:p>
+      <w:pPr>
+        <w:widowControl/>
+        <w:spacing w:beforeLines="50" w:before="156" w:afterLines="50" w:after="156"/>
+        <w:ind w:leftChars="200" w:left="420"/>
+        <w:rPr>
+          <w:rFonts w:ascii="Arial" w:hAnsi="Arial" w:cs="Arial"/>
+        </w:rPr>
+      </w:pPr>
+      <w:r>
+        <w:rPr>
+          <w:rFonts w:ascii="Arial" w:hAnsi="Arial" w:cs="Arial"/>
+        </w:rPr>
+        <w:t>Comparing to the original un-warped images, the recovered images have several kinds of distortions:</w:t>
+      </w:r>
+    </w:p>
+    <w:p>
+      <w:pPr>
+        <w:pStyle w:val="a5"/>
+        <w:widowControl/>
+        <w:numPr>
+          <w:ilvl w:val="0"/>
+          <w:numId w:val="7"/>
+        </w:numPr>
+        <w:spacing w:beforeLines="50" w:before="156" w:afterLines="50" w:after="156"/>
+        <w:ind w:firstLineChars="0"/>
+        <w:rPr>
+          <w:rFonts w:ascii="Arial" w:hAnsi="Arial" w:cs="Arial"/>
+        </w:rPr>
+      </w:pPr>
+      <w:r>
+        <w:rPr>
+          <w:rFonts w:ascii="Arial" w:hAnsi="Arial" w:cs="Arial" w:hint="eastAsia"/>
+        </w:rPr>
+        <w:t>T</w:t>
+      </w:r>
+      <w:r>
+        <w:rPr>
+          <w:rFonts w:ascii="Arial" w:hAnsi="Arial" w:cs="Arial"/>
+        </w:rPr>
+        <w:t xml:space="preserve">he recovered images are bent and twisted, especially in some areas that have straight shapes (such as the fork and the spoon in the </w:t>
+      </w:r>
+      <w:proofErr w:type="spellStart"/>
+      <w:r>
+        <w:rPr>
+          <w:rFonts w:ascii="Arial" w:hAnsi="Arial" w:cs="Arial"/>
+        </w:rPr>
+        <w:t>Forky.raw</w:t>
+      </w:r>
+      <w:proofErr w:type="spellEnd"/>
+      <w:r>
+        <w:rPr>
+          <w:rFonts w:ascii="Arial" w:hAnsi="Arial" w:cs="Arial"/>
+        </w:rPr>
+        <w:t xml:space="preserve"> image).</w:t>
+      </w:r>
+    </w:p>
+    <w:p>
+      <w:pPr>
+        <w:pStyle w:val="a5"/>
+        <w:widowControl/>
+        <w:numPr>
+          <w:ilvl w:val="0"/>
+          <w:numId w:val="7"/>
+        </w:numPr>
+        <w:spacing w:beforeLines="50" w:before="156" w:afterLines="50" w:after="156"/>
+        <w:ind w:firstLineChars="0"/>
+        <w:rPr>
+          <w:rFonts w:ascii="Arial" w:hAnsi="Arial" w:cs="Arial"/>
+        </w:rPr>
+      </w:pPr>
+      <w:r>
+        <w:rPr>
+          <w:rFonts w:ascii="Arial" w:hAnsi="Arial" w:cs="Arial" w:hint="eastAsia"/>
+        </w:rPr>
+        <w:t>T</w:t>
+      </w:r>
+      <w:r>
+        <w:rPr>
+          <w:rFonts w:ascii="Arial" w:hAnsi="Arial" w:cs="Arial"/>
+        </w:rPr>
+        <w:t>he recovered images have dark areas unfilled on the boundaries. The dark areas on the four sides are of the same pattern.</w:t>
+      </w:r>
+    </w:p>
+    <w:p>
+      <w:pPr>
+        <w:pStyle w:val="a5"/>
+        <w:widowControl/>
+        <w:numPr>
+          <w:ilvl w:val="0"/>
+          <w:numId w:val="7"/>
+        </w:numPr>
+        <w:spacing w:beforeLines="50" w:before="156" w:afterLines="50" w:after="156"/>
+        <w:ind w:firstLineChars="0"/>
+        <w:rPr>
+          <w:rFonts w:ascii="Arial" w:hAnsi="Arial" w:cs="Arial"/>
+        </w:rPr>
+      </w:pPr>
+      <w:r>
+        <w:rPr>
+          <w:rFonts w:ascii="Arial" w:hAnsi="Arial" w:cs="Arial" w:hint="eastAsia"/>
+        </w:rPr>
+        <w:t>T</w:t>
+      </w:r>
+      <w:r>
+        <w:rPr>
+          <w:rFonts w:ascii="Arial" w:hAnsi="Arial" w:cs="Arial"/>
+        </w:rPr>
+        <w:t xml:space="preserve">he </w:t>
+      </w:r>
+      <w:r>
+        <w:rPr>
+          <w:rFonts w:ascii="Arial" w:hAnsi="Arial" w:cs="Arial"/>
+        </w:rPr>
+        <w:t>recovered images are blurred.</w:t>
+      </w:r>
+    </w:p>
+    <w:p>
+      <w:pPr>
+        <w:widowControl/>
+        <w:spacing w:beforeLines="50" w:before="156" w:afterLines="50" w:after="156"/>
+        <w:ind w:left="420"/>
+        <w:rPr>
+          <w:rFonts w:ascii="Arial" w:hAnsi="Arial" w:cs="Arial" w:hint="eastAsia"/>
+        </w:rPr>
+      </w:pPr>
+    </w:p>
+    <w:p>
+      <w:pPr>
+        <w:widowControl/>
+        <w:spacing w:beforeLines="50" w:before="156" w:afterLines="50" w:after="156"/>
+        <w:ind w:left="420"/>
+        <w:rPr>
+          <w:rFonts w:ascii="Arial" w:hAnsi="Arial" w:cs="Arial"/>
+        </w:rPr>
+      </w:pPr>
+      <w:r>
+        <w:rPr>
+          <w:rFonts w:ascii="Arial" w:hAnsi="Arial" w:cs="Arial" w:hint="eastAsia"/>
+        </w:rPr>
+        <w:t>T</w:t>
+      </w:r>
+      <w:r>
+        <w:rPr>
+          <w:rFonts w:ascii="Arial" w:hAnsi="Arial" w:cs="Arial"/>
+        </w:rPr>
+        <w:t xml:space="preserve">he </w:t>
+      </w:r>
+      <w:r>
+        <w:rPr>
+          <w:rFonts w:ascii="Arial" w:hAnsi="Arial" w:cs="Arial"/>
+          <w:b/>
+          <w:bCs/>
+          <w:i/>
+          <w:iCs/>
+        </w:rPr>
+        <w:t>reasons</w:t>
+      </w:r>
+      <w:r>
+        <w:rPr>
+          <w:rFonts w:ascii="Arial" w:hAnsi="Arial" w:cs="Arial"/>
+        </w:rPr>
+        <w:t xml:space="preserve"> for these distortions can be:</w:t>
+      </w:r>
+    </w:p>
+    <w:p>
+      <w:pPr>
+        <w:pStyle w:val="a5"/>
+        <w:widowControl/>
+        <w:numPr>
+          <w:ilvl w:val="0"/>
+          <w:numId w:val="8"/>
+        </w:numPr>
+        <w:spacing w:beforeLines="50" w:before="156" w:afterLines="50" w:after="156"/>
+        <w:ind w:firstLineChars="0"/>
+        <w:rPr>
+          <w:rFonts w:ascii="Arial" w:hAnsi="Arial" w:cs="Arial"/>
+        </w:rPr>
+      </w:pPr>
+      <w:r>
+        <w:rPr>
+          <w:rFonts w:ascii="Arial" w:hAnsi="Arial" w:cs="Arial" w:hint="eastAsia"/>
+        </w:rPr>
+        <w:t>S</w:t>
+      </w:r>
+      <w:r>
+        <w:rPr>
+          <w:rFonts w:ascii="Arial" w:hAnsi="Arial" w:cs="Arial"/>
+        </w:rPr>
+        <w:t>ince the model we choose is not optimized and</w:t>
+      </w:r>
+      <w:r>
+        <w:rPr>
+          <w:rFonts w:ascii="Arial" w:hAnsi="Arial" w:cs="Arial"/>
+        </w:rPr>
+        <w:t xml:space="preserve"> the model</w:t>
+      </w:r>
+      <w:r>
+        <w:rPr>
+          <w:rFonts w:ascii="Arial" w:hAnsi="Arial" w:cs="Arial"/>
+        </w:rPr>
+        <w:t xml:space="preserve"> is not linear, either</w:t>
+      </w:r>
+      <w:r>
+        <w:rPr>
+          <w:rFonts w:ascii="Arial" w:hAnsi="Arial" w:cs="Arial"/>
+        </w:rPr>
+        <w:t>, w</w:t>
+      </w:r>
+      <w:r>
+        <w:rPr>
+          <w:rFonts w:ascii="Arial" w:hAnsi="Arial" w:cs="Arial"/>
+        </w:rPr>
+        <w:t xml:space="preserve">hen applying the forwarding coefficient matrix first and then applying the reverse coefficient matrix, the results of this operation cannot be strictly </w:t>
+      </w:r>
+      <w:r>
+        <w:rPr>
+          <w:rFonts w:ascii="Arial" w:hAnsi="Arial" w:cs="Arial"/>
+        </w:rPr>
+        <w:t xml:space="preserve">the same as the original coordinates. As a result, the recovered images are </w:t>
+      </w:r>
+      <w:r>
+        <w:rPr>
+          <w:rFonts w:ascii="Arial" w:hAnsi="Arial" w:cs="Arial"/>
+        </w:rPr>
+        <w:t>bent and twisted because the pixels are dislocated.</w:t>
+      </w:r>
+    </w:p>
+    <w:p>
+      <w:pPr>
+        <w:pStyle w:val="a5"/>
+        <w:widowControl/>
+        <w:numPr>
+          <w:ilvl w:val="0"/>
+          <w:numId w:val="8"/>
+        </w:numPr>
+        <w:spacing w:beforeLines="50" w:before="156" w:afterLines="50" w:after="156"/>
+        <w:ind w:firstLineChars="0"/>
+        <w:rPr>
+          <w:rFonts w:ascii="Arial" w:hAnsi="Arial" w:cs="Arial"/>
+        </w:rPr>
+      </w:pPr>
+      <w:r>
+        <w:rPr>
+          <w:rFonts w:ascii="Arial" w:hAnsi="Arial" w:cs="Arial" w:hint="eastAsia"/>
+        </w:rPr>
+        <w:t>A</w:t>
+      </w:r>
+      <w:r>
+        <w:rPr>
+          <w:rFonts w:ascii="Arial" w:hAnsi="Arial" w:cs="Arial"/>
+        </w:rPr>
+        <w:t>s we know from above, the pixels can be dislocated since the model problems, the impact on the pixels lying on the boundaries can be the most. Some dark pixels can be relocated on the output image’s boundary areas after the reverse warping operation</w:t>
+      </w:r>
+      <w:r>
+        <w:rPr>
+          <w:rFonts w:ascii="Arial" w:hAnsi="Arial" w:cs="Arial"/>
+        </w:rPr>
+        <w:t>, which causes the dark areas on the recovered images.</w:t>
+      </w:r>
+    </w:p>
+    <w:p>
+      <w:pPr>
+        <w:pStyle w:val="a5"/>
+        <w:widowControl/>
+        <w:numPr>
+          <w:ilvl w:val="0"/>
+          <w:numId w:val="8"/>
+        </w:numPr>
+        <w:spacing w:beforeLines="50" w:before="156" w:afterLines="50" w:after="156"/>
+        <w:ind w:firstLineChars="0"/>
+        <w:rPr>
+          <w:rFonts w:ascii="Arial" w:hAnsi="Arial" w:cs="Arial" w:hint="eastAsia"/>
+        </w:rPr>
+      </w:pPr>
+      <w:r>
+        <w:rPr>
+          <w:rFonts w:ascii="Arial" w:hAnsi="Arial" w:cs="Arial"/>
+        </w:rPr>
+        <w:t xml:space="preserve">When we fill in the blank gaps on the recovered images, we use the bilinear interpolation. </w:t>
+      </w:r>
+      <w:r>
+        <w:rPr>
+          <w:rFonts w:ascii="Arial" w:hAnsi="Arial" w:cs="Arial" w:hint="eastAsia"/>
+        </w:rPr>
+        <w:t>S</w:t>
+      </w:r>
+      <w:r>
+        <w:rPr>
+          <w:rFonts w:ascii="Arial" w:hAnsi="Arial" w:cs="Arial"/>
+        </w:rPr>
+        <w:t xml:space="preserve">o many pixels are actually predicted from the neighboring pixels and calculated from the averaging, </w:t>
+      </w:r>
+      <w:r>
+        <w:rPr>
+          <w:rFonts w:ascii="Arial" w:hAnsi="Arial" w:cs="Arial"/>
+        </w:rPr>
+        <w:lastRenderedPageBreak/>
+        <w:t>but not directly obtained from the original pixel value. This step can make the output images to be blurred.</w:t>
+      </w:r>
+    </w:p>
     <w:sectPr>
       <w:pgSz w:w="11906" w:h="16838"/>
       <w:pgMar w:top="1440" w:right="1080" w:bottom="1440" w:left="1080" w:header="851" w:footer="992" w:gutter="0"/>
@@ -143,6 +3803,735 @@
     </w:sectPr>
   </w:body>
 </w:document>
+</file>
+
+<file path=word/numbering.xml><?xml version="1.0" encoding="utf-8"?>
+<w:numbering xmlns:wpc="http://schemas.microsoft.com/office/word/2010/wordprocessingCanvas" xmlns:cx="http://schemas.microsoft.com/office/drawing/2014/chartex" xmlns:cx1="http://schemas.microsoft.com/office/drawing/2015/9/8/chartex" xmlns:cx2="http://schemas.microsoft.com/office/drawing/2015/10/21/chartex" xmlns:cx3="http://schemas.microsoft.com/office/drawing/2016/5/9/chartex" xmlns:cx4="http://schemas.microsoft.com/office/drawing/2016/5/10/chartex" xmlns:cx5="http://schemas.microsoft.com/office/drawing/2016/5/11/chartex" xmlns:cx6="http://schemas.microsoft.com/office/drawing/2016/5/12/chartex" xmlns:cx7="http://schemas.microsoft.com/office/drawing/2016/5/13/chartex" xmlns:cx8="http://schemas.microsoft.com/office/drawing/2016/5/14/chartex" xmlns:mc="http://schemas.openxmlformats.org/markup-compatibility/2006" xmlns:aink="http://schemas.microsoft.com/office/drawing/2016/ink" xmlns:am3d="http://schemas.microsoft.com/office/drawing/2017/model3d" xmlns:o="urn:schemas-microsoft-com:office:office" xmlns:r="http://schemas.openxmlformats.org/officeDocument/2006/relationships" xmlns:m="http://schemas.openxmlformats.org/officeDocument/2006/math" xmlns:v="urn:schemas-microsoft-com:vml" xmlns:wp14="http://schemas.microsoft.com/office/word/2010/wordprocessingDrawing" xmlns:wp="http://schemas.openxmlformats.org/drawingml/2006/wordprocessingDrawing" xmlns:w10="urn:schemas-microsoft-com:office:word" xmlns:w="http://schemas.openxmlformats.org/wordprocessingml/2006/main" xmlns:w14="http://schemas.microsoft.com/office/word/2010/wordml" xmlns:w15="http://schemas.microsoft.com/office/word/2012/wordml" xmlns:w16cex="http://schemas.microsoft.com/office/word/2018/wordml/cex" xmlns:w16cid="http://schemas.microsoft.com/office/word/2016/wordml/cid" xmlns:w16="http://schemas.microsoft.com/office/word/2018/wordml" xmlns:w16sdtdh="http://schemas.microsoft.com/office/word/2020/wordml/sdtdatahash" xmlns:w16se="http://schemas.microsoft.com/office/word/2015/wordml/symex" xmlns:wpg="http://schemas.microsoft.com/office/word/2010/wordprocessingGroup" xmlns:wpi="http://schemas.microsoft.com/office/word/2010/wordprocessingInk" xmlns:wne="http://schemas.microsoft.com/office/word/2006/wordml" xmlns:wps="http://schemas.microsoft.com/office/word/2010/wordprocessingShape" mc:Ignorable="w14 w15 w16se w16cid w16 w16cex w16sdtdh wp14">
+  <w:abstractNum w:abstractNumId="0" w15:restartNumberingAfterBreak="0">
+    <w:nsid w:val="27E70A0A"/>
+    <w:multiLevelType w:val="hybridMultilevel"/>
+    <w:tmpl w:val="93C22042"/>
+    <w:lvl w:ilvl="0" w:tplc="184808B4">
+      <w:start w:val="1"/>
+      <w:numFmt w:val="decimal"/>
+      <w:lvlText w:val="1.%1."/>
+      <w:lvlJc w:val="left"/>
+      <w:pPr>
+        <w:ind w:left="420" w:hanging="420"/>
+      </w:pPr>
+      <w:rPr>
+        <w:rFonts w:hint="eastAsia"/>
+      </w:rPr>
+    </w:lvl>
+    <w:lvl w:ilvl="1" w:tplc="04090019" w:tentative="1">
+      <w:start w:val="1"/>
+      <w:numFmt w:val="lowerLetter"/>
+      <w:lvlText w:val="%2)"/>
+      <w:lvlJc w:val="left"/>
+      <w:pPr>
+        <w:ind w:left="840" w:hanging="420"/>
+      </w:pPr>
+    </w:lvl>
+    <w:lvl w:ilvl="2" w:tplc="0409001B" w:tentative="1">
+      <w:start w:val="1"/>
+      <w:numFmt w:val="lowerRoman"/>
+      <w:lvlText w:val="%3."/>
+      <w:lvlJc w:val="right"/>
+      <w:pPr>
+        <w:ind w:left="1260" w:hanging="420"/>
+      </w:pPr>
+    </w:lvl>
+    <w:lvl w:ilvl="3" w:tplc="0409000F" w:tentative="1">
+      <w:start w:val="1"/>
+      <w:numFmt w:val="decimal"/>
+      <w:lvlText w:val="%4."/>
+      <w:lvlJc w:val="left"/>
+      <w:pPr>
+        <w:ind w:left="1680" w:hanging="420"/>
+      </w:pPr>
+    </w:lvl>
+    <w:lvl w:ilvl="4" w:tplc="04090019" w:tentative="1">
+      <w:start w:val="1"/>
+      <w:numFmt w:val="lowerLetter"/>
+      <w:lvlText w:val="%5)"/>
+      <w:lvlJc w:val="left"/>
+      <w:pPr>
+        <w:ind w:left="2100" w:hanging="420"/>
+      </w:pPr>
+    </w:lvl>
+    <w:lvl w:ilvl="5" w:tplc="0409001B" w:tentative="1">
+      <w:start w:val="1"/>
+      <w:numFmt w:val="lowerRoman"/>
+      <w:lvlText w:val="%6."/>
+      <w:lvlJc w:val="right"/>
+      <w:pPr>
+        <w:ind w:left="2520" w:hanging="420"/>
+      </w:pPr>
+    </w:lvl>
+    <w:lvl w:ilvl="6" w:tplc="0409000F" w:tentative="1">
+      <w:start w:val="1"/>
+      <w:numFmt w:val="decimal"/>
+      <w:lvlText w:val="%7."/>
+      <w:lvlJc w:val="left"/>
+      <w:pPr>
+        <w:ind w:left="2940" w:hanging="420"/>
+      </w:pPr>
+    </w:lvl>
+    <w:lvl w:ilvl="7" w:tplc="04090019" w:tentative="1">
+      <w:start w:val="1"/>
+      <w:numFmt w:val="lowerLetter"/>
+      <w:lvlText w:val="%8)"/>
+      <w:lvlJc w:val="left"/>
+      <w:pPr>
+        <w:ind w:left="3360" w:hanging="420"/>
+      </w:pPr>
+    </w:lvl>
+    <w:lvl w:ilvl="8" w:tplc="0409001B" w:tentative="1">
+      <w:start w:val="1"/>
+      <w:numFmt w:val="lowerRoman"/>
+      <w:lvlText w:val="%9."/>
+      <w:lvlJc w:val="right"/>
+      <w:pPr>
+        <w:ind w:left="3780" w:hanging="420"/>
+      </w:pPr>
+    </w:lvl>
+  </w:abstractNum>
+  <w:abstractNum w:abstractNumId="1" w15:restartNumberingAfterBreak="0">
+    <w:nsid w:val="2BF931B8"/>
+    <w:multiLevelType w:val="hybridMultilevel"/>
+    <w:tmpl w:val="56F69F04"/>
+    <w:lvl w:ilvl="0" w:tplc="04090011">
+      <w:start w:val="1"/>
+      <w:numFmt w:val="decimal"/>
+      <w:lvlText w:val="%1)"/>
+      <w:lvlJc w:val="left"/>
+      <w:pPr>
+        <w:ind w:left="840" w:hanging="420"/>
+      </w:pPr>
+    </w:lvl>
+    <w:lvl w:ilvl="1" w:tplc="04090019" w:tentative="1">
+      <w:start w:val="1"/>
+      <w:numFmt w:val="lowerLetter"/>
+      <w:lvlText w:val="%2)"/>
+      <w:lvlJc w:val="left"/>
+      <w:pPr>
+        <w:ind w:left="1260" w:hanging="420"/>
+      </w:pPr>
+    </w:lvl>
+    <w:lvl w:ilvl="2" w:tplc="0409001B" w:tentative="1">
+      <w:start w:val="1"/>
+      <w:numFmt w:val="lowerRoman"/>
+      <w:lvlText w:val="%3."/>
+      <w:lvlJc w:val="right"/>
+      <w:pPr>
+        <w:ind w:left="1680" w:hanging="420"/>
+      </w:pPr>
+    </w:lvl>
+    <w:lvl w:ilvl="3" w:tplc="0409000F" w:tentative="1">
+      <w:start w:val="1"/>
+      <w:numFmt w:val="decimal"/>
+      <w:lvlText w:val="%4."/>
+      <w:lvlJc w:val="left"/>
+      <w:pPr>
+        <w:ind w:left="2100" w:hanging="420"/>
+      </w:pPr>
+    </w:lvl>
+    <w:lvl w:ilvl="4" w:tplc="04090019" w:tentative="1">
+      <w:start w:val="1"/>
+      <w:numFmt w:val="lowerLetter"/>
+      <w:lvlText w:val="%5)"/>
+      <w:lvlJc w:val="left"/>
+      <w:pPr>
+        <w:ind w:left="2520" w:hanging="420"/>
+      </w:pPr>
+    </w:lvl>
+    <w:lvl w:ilvl="5" w:tplc="0409001B" w:tentative="1">
+      <w:start w:val="1"/>
+      <w:numFmt w:val="lowerRoman"/>
+      <w:lvlText w:val="%6."/>
+      <w:lvlJc w:val="right"/>
+      <w:pPr>
+        <w:ind w:left="2940" w:hanging="420"/>
+      </w:pPr>
+    </w:lvl>
+    <w:lvl w:ilvl="6" w:tplc="0409000F" w:tentative="1">
+      <w:start w:val="1"/>
+      <w:numFmt w:val="decimal"/>
+      <w:lvlText w:val="%7."/>
+      <w:lvlJc w:val="left"/>
+      <w:pPr>
+        <w:ind w:left="3360" w:hanging="420"/>
+      </w:pPr>
+    </w:lvl>
+    <w:lvl w:ilvl="7" w:tplc="04090019" w:tentative="1">
+      <w:start w:val="1"/>
+      <w:numFmt w:val="lowerLetter"/>
+      <w:lvlText w:val="%8)"/>
+      <w:lvlJc w:val="left"/>
+      <w:pPr>
+        <w:ind w:left="3780" w:hanging="420"/>
+      </w:pPr>
+    </w:lvl>
+    <w:lvl w:ilvl="8" w:tplc="0409001B" w:tentative="1">
+      <w:start w:val="1"/>
+      <w:numFmt w:val="lowerRoman"/>
+      <w:lvlText w:val="%9."/>
+      <w:lvlJc w:val="right"/>
+      <w:pPr>
+        <w:ind w:left="4200" w:hanging="420"/>
+      </w:pPr>
+    </w:lvl>
+  </w:abstractNum>
+  <w:abstractNum w:abstractNumId="2" w15:restartNumberingAfterBreak="0">
+    <w:nsid w:val="2D961AB0"/>
+    <w:multiLevelType w:val="hybridMultilevel"/>
+    <w:tmpl w:val="101EC220"/>
+    <w:lvl w:ilvl="0" w:tplc="04090011">
+      <w:start w:val="1"/>
+      <w:numFmt w:val="decimal"/>
+      <w:lvlText w:val="%1)"/>
+      <w:lvlJc w:val="left"/>
+      <w:pPr>
+        <w:ind w:left="840" w:hanging="420"/>
+      </w:pPr>
+    </w:lvl>
+    <w:lvl w:ilvl="1" w:tplc="04090019" w:tentative="1">
+      <w:start w:val="1"/>
+      <w:numFmt w:val="lowerLetter"/>
+      <w:lvlText w:val="%2)"/>
+      <w:lvlJc w:val="left"/>
+      <w:pPr>
+        <w:ind w:left="1260" w:hanging="420"/>
+      </w:pPr>
+    </w:lvl>
+    <w:lvl w:ilvl="2" w:tplc="0409001B" w:tentative="1">
+      <w:start w:val="1"/>
+      <w:numFmt w:val="lowerRoman"/>
+      <w:lvlText w:val="%3."/>
+      <w:lvlJc w:val="right"/>
+      <w:pPr>
+        <w:ind w:left="1680" w:hanging="420"/>
+      </w:pPr>
+    </w:lvl>
+    <w:lvl w:ilvl="3" w:tplc="0409000F" w:tentative="1">
+      <w:start w:val="1"/>
+      <w:numFmt w:val="decimal"/>
+      <w:lvlText w:val="%4."/>
+      <w:lvlJc w:val="left"/>
+      <w:pPr>
+        <w:ind w:left="2100" w:hanging="420"/>
+      </w:pPr>
+    </w:lvl>
+    <w:lvl w:ilvl="4" w:tplc="04090019" w:tentative="1">
+      <w:start w:val="1"/>
+      <w:numFmt w:val="lowerLetter"/>
+      <w:lvlText w:val="%5)"/>
+      <w:lvlJc w:val="left"/>
+      <w:pPr>
+        <w:ind w:left="2520" w:hanging="420"/>
+      </w:pPr>
+    </w:lvl>
+    <w:lvl w:ilvl="5" w:tplc="0409001B" w:tentative="1">
+      <w:start w:val="1"/>
+      <w:numFmt w:val="lowerRoman"/>
+      <w:lvlText w:val="%6."/>
+      <w:lvlJc w:val="right"/>
+      <w:pPr>
+        <w:ind w:left="2940" w:hanging="420"/>
+      </w:pPr>
+    </w:lvl>
+    <w:lvl w:ilvl="6" w:tplc="0409000F" w:tentative="1">
+      <w:start w:val="1"/>
+      <w:numFmt w:val="decimal"/>
+      <w:lvlText w:val="%7."/>
+      <w:lvlJc w:val="left"/>
+      <w:pPr>
+        <w:ind w:left="3360" w:hanging="420"/>
+      </w:pPr>
+    </w:lvl>
+    <w:lvl w:ilvl="7" w:tplc="04090019" w:tentative="1">
+      <w:start w:val="1"/>
+      <w:numFmt w:val="lowerLetter"/>
+      <w:lvlText w:val="%8)"/>
+      <w:lvlJc w:val="left"/>
+      <w:pPr>
+        <w:ind w:left="3780" w:hanging="420"/>
+      </w:pPr>
+    </w:lvl>
+    <w:lvl w:ilvl="8" w:tplc="0409001B" w:tentative="1">
+      <w:start w:val="1"/>
+      <w:numFmt w:val="lowerRoman"/>
+      <w:lvlText w:val="%9."/>
+      <w:lvlJc w:val="right"/>
+      <w:pPr>
+        <w:ind w:left="4200" w:hanging="420"/>
+      </w:pPr>
+    </w:lvl>
+  </w:abstractNum>
+  <w:abstractNum w:abstractNumId="3" w15:restartNumberingAfterBreak="0">
+    <w:nsid w:val="3B6F6209"/>
+    <w:multiLevelType w:val="hybridMultilevel"/>
+    <w:tmpl w:val="8CDE973C"/>
+    <w:lvl w:ilvl="0" w:tplc="F7B6B842">
+      <w:start w:val="1"/>
+      <w:numFmt w:val="upperRoman"/>
+      <w:lvlText w:val="%1."/>
+      <w:lvlJc w:val="left"/>
+      <w:pPr>
+        <w:ind w:left="420" w:hanging="420"/>
+      </w:pPr>
+      <w:rPr>
+        <w:rFonts w:hint="eastAsia"/>
+      </w:rPr>
+    </w:lvl>
+    <w:lvl w:ilvl="1" w:tplc="04090019" w:tentative="1">
+      <w:start w:val="1"/>
+      <w:numFmt w:val="lowerLetter"/>
+      <w:lvlText w:val="%2)"/>
+      <w:lvlJc w:val="left"/>
+      <w:pPr>
+        <w:ind w:left="840" w:hanging="420"/>
+      </w:pPr>
+    </w:lvl>
+    <w:lvl w:ilvl="2" w:tplc="0409001B" w:tentative="1">
+      <w:start w:val="1"/>
+      <w:numFmt w:val="lowerRoman"/>
+      <w:lvlText w:val="%3."/>
+      <w:lvlJc w:val="right"/>
+      <w:pPr>
+        <w:ind w:left="1260" w:hanging="420"/>
+      </w:pPr>
+    </w:lvl>
+    <w:lvl w:ilvl="3" w:tplc="0409000F" w:tentative="1">
+      <w:start w:val="1"/>
+      <w:numFmt w:val="decimal"/>
+      <w:lvlText w:val="%4."/>
+      <w:lvlJc w:val="left"/>
+      <w:pPr>
+        <w:ind w:left="1680" w:hanging="420"/>
+      </w:pPr>
+    </w:lvl>
+    <w:lvl w:ilvl="4" w:tplc="04090019" w:tentative="1">
+      <w:start w:val="1"/>
+      <w:numFmt w:val="lowerLetter"/>
+      <w:lvlText w:val="%5)"/>
+      <w:lvlJc w:val="left"/>
+      <w:pPr>
+        <w:ind w:left="2100" w:hanging="420"/>
+      </w:pPr>
+    </w:lvl>
+    <w:lvl w:ilvl="5" w:tplc="0409001B" w:tentative="1">
+      <w:start w:val="1"/>
+      <w:numFmt w:val="lowerRoman"/>
+      <w:lvlText w:val="%6."/>
+      <w:lvlJc w:val="right"/>
+      <w:pPr>
+        <w:ind w:left="2520" w:hanging="420"/>
+      </w:pPr>
+    </w:lvl>
+    <w:lvl w:ilvl="6" w:tplc="0409000F" w:tentative="1">
+      <w:start w:val="1"/>
+      <w:numFmt w:val="decimal"/>
+      <w:lvlText w:val="%7."/>
+      <w:lvlJc w:val="left"/>
+      <w:pPr>
+        <w:ind w:left="2940" w:hanging="420"/>
+      </w:pPr>
+    </w:lvl>
+    <w:lvl w:ilvl="7" w:tplc="04090019" w:tentative="1">
+      <w:start w:val="1"/>
+      <w:numFmt w:val="lowerLetter"/>
+      <w:lvlText w:val="%8)"/>
+      <w:lvlJc w:val="left"/>
+      <w:pPr>
+        <w:ind w:left="3360" w:hanging="420"/>
+      </w:pPr>
+    </w:lvl>
+    <w:lvl w:ilvl="8" w:tplc="0409001B" w:tentative="1">
+      <w:start w:val="1"/>
+      <w:numFmt w:val="lowerRoman"/>
+      <w:lvlText w:val="%9."/>
+      <w:lvlJc w:val="right"/>
+      <w:pPr>
+        <w:ind w:left="3780" w:hanging="420"/>
+      </w:pPr>
+    </w:lvl>
+  </w:abstractNum>
+  <w:abstractNum w:abstractNumId="4" w15:restartNumberingAfterBreak="0">
+    <w:nsid w:val="49157C24"/>
+    <w:multiLevelType w:val="hybridMultilevel"/>
+    <w:tmpl w:val="AAD2A916"/>
+    <w:lvl w:ilvl="0" w:tplc="04090011">
+      <w:start w:val="1"/>
+      <w:numFmt w:val="decimal"/>
+      <w:lvlText w:val="%1)"/>
+      <w:lvlJc w:val="left"/>
+      <w:pPr>
+        <w:ind w:left="840" w:hanging="420"/>
+      </w:pPr>
+    </w:lvl>
+    <w:lvl w:ilvl="1" w:tplc="04090019" w:tentative="1">
+      <w:start w:val="1"/>
+      <w:numFmt w:val="lowerLetter"/>
+      <w:lvlText w:val="%2)"/>
+      <w:lvlJc w:val="left"/>
+      <w:pPr>
+        <w:ind w:left="1260" w:hanging="420"/>
+      </w:pPr>
+    </w:lvl>
+    <w:lvl w:ilvl="2" w:tplc="0409001B" w:tentative="1">
+      <w:start w:val="1"/>
+      <w:numFmt w:val="lowerRoman"/>
+      <w:lvlText w:val="%3."/>
+      <w:lvlJc w:val="right"/>
+      <w:pPr>
+        <w:ind w:left="1680" w:hanging="420"/>
+      </w:pPr>
+    </w:lvl>
+    <w:lvl w:ilvl="3" w:tplc="0409000F" w:tentative="1">
+      <w:start w:val="1"/>
+      <w:numFmt w:val="decimal"/>
+      <w:lvlText w:val="%4."/>
+      <w:lvlJc w:val="left"/>
+      <w:pPr>
+        <w:ind w:left="2100" w:hanging="420"/>
+      </w:pPr>
+    </w:lvl>
+    <w:lvl w:ilvl="4" w:tplc="04090019" w:tentative="1">
+      <w:start w:val="1"/>
+      <w:numFmt w:val="lowerLetter"/>
+      <w:lvlText w:val="%5)"/>
+      <w:lvlJc w:val="left"/>
+      <w:pPr>
+        <w:ind w:left="2520" w:hanging="420"/>
+      </w:pPr>
+    </w:lvl>
+    <w:lvl w:ilvl="5" w:tplc="0409001B" w:tentative="1">
+      <w:start w:val="1"/>
+      <w:numFmt w:val="lowerRoman"/>
+      <w:lvlText w:val="%6."/>
+      <w:lvlJc w:val="right"/>
+      <w:pPr>
+        <w:ind w:left="2940" w:hanging="420"/>
+      </w:pPr>
+    </w:lvl>
+    <w:lvl w:ilvl="6" w:tplc="0409000F" w:tentative="1">
+      <w:start w:val="1"/>
+      <w:numFmt w:val="decimal"/>
+      <w:lvlText w:val="%7."/>
+      <w:lvlJc w:val="left"/>
+      <w:pPr>
+        <w:ind w:left="3360" w:hanging="420"/>
+      </w:pPr>
+    </w:lvl>
+    <w:lvl w:ilvl="7" w:tplc="04090019" w:tentative="1">
+      <w:start w:val="1"/>
+      <w:numFmt w:val="lowerLetter"/>
+      <w:lvlText w:val="%8)"/>
+      <w:lvlJc w:val="left"/>
+      <w:pPr>
+        <w:ind w:left="3780" w:hanging="420"/>
+      </w:pPr>
+    </w:lvl>
+    <w:lvl w:ilvl="8" w:tplc="0409001B" w:tentative="1">
+      <w:start w:val="1"/>
+      <w:numFmt w:val="lowerRoman"/>
+      <w:lvlText w:val="%9."/>
+      <w:lvlJc w:val="right"/>
+      <w:pPr>
+        <w:ind w:left="4200" w:hanging="420"/>
+      </w:pPr>
+    </w:lvl>
+  </w:abstractNum>
+  <w:abstractNum w:abstractNumId="5" w15:restartNumberingAfterBreak="0">
+    <w:nsid w:val="5D82119F"/>
+    <w:multiLevelType w:val="hybridMultilevel"/>
+    <w:tmpl w:val="88CEE906"/>
+    <w:lvl w:ilvl="0" w:tplc="6B529594">
+      <w:start w:val="1"/>
+      <w:numFmt w:val="decimal"/>
+      <w:lvlText w:val="1.%1. "/>
+      <w:lvlJc w:val="left"/>
+      <w:pPr>
+        <w:ind w:left="630" w:hanging="420"/>
+      </w:pPr>
+      <w:rPr>
+        <w:rFonts w:hint="eastAsia"/>
+      </w:rPr>
+    </w:lvl>
+    <w:lvl w:ilvl="1" w:tplc="04090019" w:tentative="1">
+      <w:start w:val="1"/>
+      <w:numFmt w:val="lowerLetter"/>
+      <w:lvlText w:val="%2)"/>
+      <w:lvlJc w:val="left"/>
+      <w:pPr>
+        <w:ind w:left="1050" w:hanging="420"/>
+      </w:pPr>
+    </w:lvl>
+    <w:lvl w:ilvl="2" w:tplc="0409001B" w:tentative="1">
+      <w:start w:val="1"/>
+      <w:numFmt w:val="lowerRoman"/>
+      <w:lvlText w:val="%3."/>
+      <w:lvlJc w:val="right"/>
+      <w:pPr>
+        <w:ind w:left="1470" w:hanging="420"/>
+      </w:pPr>
+    </w:lvl>
+    <w:lvl w:ilvl="3" w:tplc="0409000F" w:tentative="1">
+      <w:start w:val="1"/>
+      <w:numFmt w:val="decimal"/>
+      <w:lvlText w:val="%4."/>
+      <w:lvlJc w:val="left"/>
+      <w:pPr>
+        <w:ind w:left="1890" w:hanging="420"/>
+      </w:pPr>
+    </w:lvl>
+    <w:lvl w:ilvl="4" w:tplc="04090019" w:tentative="1">
+      <w:start w:val="1"/>
+      <w:numFmt w:val="lowerLetter"/>
+      <w:lvlText w:val="%5)"/>
+      <w:lvlJc w:val="left"/>
+      <w:pPr>
+        <w:ind w:left="2310" w:hanging="420"/>
+      </w:pPr>
+    </w:lvl>
+    <w:lvl w:ilvl="5" w:tplc="0409001B" w:tentative="1">
+      <w:start w:val="1"/>
+      <w:numFmt w:val="lowerRoman"/>
+      <w:lvlText w:val="%6."/>
+      <w:lvlJc w:val="right"/>
+      <w:pPr>
+        <w:ind w:left="2730" w:hanging="420"/>
+      </w:pPr>
+    </w:lvl>
+    <w:lvl w:ilvl="6" w:tplc="0409000F" w:tentative="1">
+      <w:start w:val="1"/>
+      <w:numFmt w:val="decimal"/>
+      <w:lvlText w:val="%7."/>
+      <w:lvlJc w:val="left"/>
+      <w:pPr>
+        <w:ind w:left="3150" w:hanging="420"/>
+      </w:pPr>
+    </w:lvl>
+    <w:lvl w:ilvl="7" w:tplc="04090019" w:tentative="1">
+      <w:start w:val="1"/>
+      <w:numFmt w:val="lowerLetter"/>
+      <w:lvlText w:val="%8)"/>
+      <w:lvlJc w:val="left"/>
+      <w:pPr>
+        <w:ind w:left="3570" w:hanging="420"/>
+      </w:pPr>
+    </w:lvl>
+    <w:lvl w:ilvl="8" w:tplc="0409001B" w:tentative="1">
+      <w:start w:val="1"/>
+      <w:numFmt w:val="lowerRoman"/>
+      <w:lvlText w:val="%9."/>
+      <w:lvlJc w:val="right"/>
+      <w:pPr>
+        <w:ind w:left="3990" w:hanging="420"/>
+      </w:pPr>
+    </w:lvl>
+  </w:abstractNum>
+  <w:abstractNum w:abstractNumId="6" w15:restartNumberingAfterBreak="0">
+    <w:nsid w:val="642226D8"/>
+    <w:multiLevelType w:val="hybridMultilevel"/>
+    <w:tmpl w:val="B2084F90"/>
+    <w:lvl w:ilvl="0" w:tplc="04090011">
+      <w:start w:val="1"/>
+      <w:numFmt w:val="decimal"/>
+      <w:lvlText w:val="%1)"/>
+      <w:lvlJc w:val="left"/>
+      <w:pPr>
+        <w:ind w:left="840" w:hanging="420"/>
+      </w:pPr>
+    </w:lvl>
+    <w:lvl w:ilvl="1" w:tplc="04090019" w:tentative="1">
+      <w:start w:val="1"/>
+      <w:numFmt w:val="lowerLetter"/>
+      <w:lvlText w:val="%2)"/>
+      <w:lvlJc w:val="left"/>
+      <w:pPr>
+        <w:ind w:left="1260" w:hanging="420"/>
+      </w:pPr>
+    </w:lvl>
+    <w:lvl w:ilvl="2" w:tplc="0409001B" w:tentative="1">
+      <w:start w:val="1"/>
+      <w:numFmt w:val="lowerRoman"/>
+      <w:lvlText w:val="%3."/>
+      <w:lvlJc w:val="right"/>
+      <w:pPr>
+        <w:ind w:left="1680" w:hanging="420"/>
+      </w:pPr>
+    </w:lvl>
+    <w:lvl w:ilvl="3" w:tplc="0409000F" w:tentative="1">
+      <w:start w:val="1"/>
+      <w:numFmt w:val="decimal"/>
+      <w:lvlText w:val="%4."/>
+      <w:lvlJc w:val="left"/>
+      <w:pPr>
+        <w:ind w:left="2100" w:hanging="420"/>
+      </w:pPr>
+    </w:lvl>
+    <w:lvl w:ilvl="4" w:tplc="04090019" w:tentative="1">
+      <w:start w:val="1"/>
+      <w:numFmt w:val="lowerLetter"/>
+      <w:lvlText w:val="%5)"/>
+      <w:lvlJc w:val="left"/>
+      <w:pPr>
+        <w:ind w:left="2520" w:hanging="420"/>
+      </w:pPr>
+    </w:lvl>
+    <w:lvl w:ilvl="5" w:tplc="0409001B" w:tentative="1">
+      <w:start w:val="1"/>
+      <w:numFmt w:val="lowerRoman"/>
+      <w:lvlText w:val="%6."/>
+      <w:lvlJc w:val="right"/>
+      <w:pPr>
+        <w:ind w:left="2940" w:hanging="420"/>
+      </w:pPr>
+    </w:lvl>
+    <w:lvl w:ilvl="6" w:tplc="0409000F" w:tentative="1">
+      <w:start w:val="1"/>
+      <w:numFmt w:val="decimal"/>
+      <w:lvlText w:val="%7."/>
+      <w:lvlJc w:val="left"/>
+      <w:pPr>
+        <w:ind w:left="3360" w:hanging="420"/>
+      </w:pPr>
+    </w:lvl>
+    <w:lvl w:ilvl="7" w:tplc="04090019" w:tentative="1">
+      <w:start w:val="1"/>
+      <w:numFmt w:val="lowerLetter"/>
+      <w:lvlText w:val="%8)"/>
+      <w:lvlJc w:val="left"/>
+      <w:pPr>
+        <w:ind w:left="3780" w:hanging="420"/>
+      </w:pPr>
+    </w:lvl>
+    <w:lvl w:ilvl="8" w:tplc="0409001B" w:tentative="1">
+      <w:start w:val="1"/>
+      <w:numFmt w:val="lowerRoman"/>
+      <w:lvlText w:val="%9."/>
+      <w:lvlJc w:val="right"/>
+      <w:pPr>
+        <w:ind w:left="4200" w:hanging="420"/>
+      </w:pPr>
+    </w:lvl>
+  </w:abstractNum>
+  <w:abstractNum w:abstractNumId="7" w15:restartNumberingAfterBreak="0">
+    <w:nsid w:val="786A5087"/>
+    <w:multiLevelType w:val="hybridMultilevel"/>
+    <w:tmpl w:val="253270DE"/>
+    <w:lvl w:ilvl="0" w:tplc="6B529594">
+      <w:start w:val="1"/>
+      <w:numFmt w:val="decimal"/>
+      <w:lvlText w:val="1.%1. "/>
+      <w:lvlJc w:val="left"/>
+      <w:pPr>
+        <w:ind w:left="420" w:hanging="420"/>
+      </w:pPr>
+      <w:rPr>
+        <w:rFonts w:hint="eastAsia"/>
+      </w:rPr>
+    </w:lvl>
+    <w:lvl w:ilvl="1" w:tplc="04090019" w:tentative="1">
+      <w:start w:val="1"/>
+      <w:numFmt w:val="lowerLetter"/>
+      <w:lvlText w:val="%2)"/>
+      <w:lvlJc w:val="left"/>
+      <w:pPr>
+        <w:ind w:left="840" w:hanging="420"/>
+      </w:pPr>
+    </w:lvl>
+    <w:lvl w:ilvl="2" w:tplc="0409001B" w:tentative="1">
+      <w:start w:val="1"/>
+      <w:numFmt w:val="lowerRoman"/>
+      <w:lvlText w:val="%3."/>
+      <w:lvlJc w:val="right"/>
+      <w:pPr>
+        <w:ind w:left="1260" w:hanging="420"/>
+      </w:pPr>
+    </w:lvl>
+    <w:lvl w:ilvl="3" w:tplc="0409000F" w:tentative="1">
+      <w:start w:val="1"/>
+      <w:numFmt w:val="decimal"/>
+      <w:lvlText w:val="%4."/>
+      <w:lvlJc w:val="left"/>
+      <w:pPr>
+        <w:ind w:left="1680" w:hanging="420"/>
+      </w:pPr>
+    </w:lvl>
+    <w:lvl w:ilvl="4" w:tplc="04090019" w:tentative="1">
+      <w:start w:val="1"/>
+      <w:numFmt w:val="lowerLetter"/>
+      <w:lvlText w:val="%5)"/>
+      <w:lvlJc w:val="left"/>
+      <w:pPr>
+        <w:ind w:left="2100" w:hanging="420"/>
+      </w:pPr>
+    </w:lvl>
+    <w:lvl w:ilvl="5" w:tplc="0409001B" w:tentative="1">
+      <w:start w:val="1"/>
+      <w:numFmt w:val="lowerRoman"/>
+      <w:lvlText w:val="%6."/>
+      <w:lvlJc w:val="right"/>
+      <w:pPr>
+        <w:ind w:left="2520" w:hanging="420"/>
+      </w:pPr>
+    </w:lvl>
+    <w:lvl w:ilvl="6" w:tplc="0409000F" w:tentative="1">
+      <w:start w:val="1"/>
+      <w:numFmt w:val="decimal"/>
+      <w:lvlText w:val="%7."/>
+      <w:lvlJc w:val="left"/>
+      <w:pPr>
+        <w:ind w:left="2940" w:hanging="420"/>
+      </w:pPr>
+    </w:lvl>
+    <w:lvl w:ilvl="7" w:tplc="04090019" w:tentative="1">
+      <w:start w:val="1"/>
+      <w:numFmt w:val="lowerLetter"/>
+      <w:lvlText w:val="%8)"/>
+      <w:lvlJc w:val="left"/>
+      <w:pPr>
+        <w:ind w:left="3360" w:hanging="420"/>
+      </w:pPr>
+    </w:lvl>
+    <w:lvl w:ilvl="8" w:tplc="0409001B" w:tentative="1">
+      <w:start w:val="1"/>
+      <w:numFmt w:val="lowerRoman"/>
+      <w:lvlText w:val="%9."/>
+      <w:lvlJc w:val="right"/>
+      <w:pPr>
+        <w:ind w:left="3780" w:hanging="420"/>
+      </w:pPr>
+    </w:lvl>
+  </w:abstractNum>
+  <w:num w:numId="1">
+    <w:abstractNumId w:val="3"/>
+  </w:num>
+  <w:num w:numId="2">
+    <w:abstractNumId w:val="0"/>
+  </w:num>
+  <w:num w:numId="3">
+    <w:abstractNumId w:val="7"/>
+  </w:num>
+  <w:num w:numId="4">
+    <w:abstractNumId w:val="5"/>
+  </w:num>
+  <w:num w:numId="5">
+    <w:abstractNumId w:val="4"/>
+  </w:num>
+  <w:num w:numId="6">
+    <w:abstractNumId w:val="2"/>
+  </w:num>
+  <w:num w:numId="7">
+    <w:abstractNumId w:val="6"/>
+  </w:num>
+  <w:num w:numId="8">
+    <w:abstractNumId w:val="1"/>
+  </w:num>
+</w:numbering>
 </file>
 
 <file path=word/styles.xml><?xml version="1.0" encoding="utf-8"?>
@@ -540,10 +4929,56 @@
   <w:style w:type="paragraph" w:default="1" w:styleId="a">
     <w:name w:val="Normal"/>
     <w:qFormat/>
+    <w:rsid w:val="006B54DA"/>
     <w:pPr>
       <w:widowControl w:val="0"/>
       <w:jc w:val="both"/>
     </w:pPr>
+  </w:style>
+  <w:style w:type="paragraph" w:styleId="1">
+    <w:name w:val="heading 1"/>
+    <w:basedOn w:val="a"/>
+    <w:next w:val="a"/>
+    <w:link w:val="10"/>
+    <w:uiPriority w:val="9"/>
+    <w:qFormat/>
+    <w:rsid w:val="00A561E3"/>
+    <w:pPr>
+      <w:keepNext/>
+      <w:keepLines/>
+      <w:spacing w:before="340" w:after="330" w:line="578" w:lineRule="auto"/>
+      <w:outlineLvl w:val="0"/>
+    </w:pPr>
+    <w:rPr>
+      <w:b/>
+      <w:bCs/>
+      <w:kern w:val="44"/>
+      <w:sz w:val="44"/>
+      <w:szCs w:val="44"/>
+    </w:rPr>
+  </w:style>
+  <w:style w:type="paragraph" w:styleId="2">
+    <w:name w:val="heading 2"/>
+    <w:basedOn w:val="a"/>
+    <w:next w:val="a"/>
+    <w:link w:val="20"/>
+    <w:uiPriority w:val="9"/>
+    <w:unhideWhenUsed/>
+    <w:qFormat/>
+    <w:rsid w:val="006815C7"/>
+    <w:pPr>
+      <w:keepNext/>
+      <w:keepLines/>
+      <w:spacing w:before="260" w:after="260" w:line="416" w:lineRule="auto"/>
+      <w:outlineLvl w:val="1"/>
+    </w:pPr>
+    <w:rPr>
+      <w:rFonts w:asciiTheme="majorHAnsi" w:eastAsiaTheme="majorEastAsia" w:hAnsiTheme="majorHAnsi" w:cstheme="majorBidi"/>
+      <w:b/>
+      <w:bCs/>
+      <w:sz w:val="32"/>
+      <w:szCs w:val="32"/>
+    </w:rPr>
   </w:style>
   <w:style w:type="character" w:default="1" w:styleId="a0">
     <w:name w:val="Default Paragraph Font"/>
@@ -571,6 +5006,67 @@
     <w:uiPriority w:val="99"/>
     <w:semiHidden/>
     <w:unhideWhenUsed/>
+  </w:style>
+  <w:style w:type="character" w:customStyle="1" w:styleId="10">
+    <w:name w:val="标题 1 字符"/>
+    <w:basedOn w:val="a0"/>
+    <w:link w:val="1"/>
+    <w:uiPriority w:val="9"/>
+    <w:rsid w:val="00A561E3"/>
+    <w:rPr>
+      <w:b/>
+      <w:bCs/>
+      <w:kern w:val="44"/>
+      <w:sz w:val="44"/>
+      <w:szCs w:val="44"/>
+    </w:rPr>
+  </w:style>
+  <w:style w:type="character" w:styleId="a3">
+    <w:name w:val="Hyperlink"/>
+    <w:basedOn w:val="a0"/>
+    <w:uiPriority w:val="99"/>
+    <w:unhideWhenUsed/>
+    <w:rsid w:val="00E223C9"/>
+    <w:rPr>
+      <w:color w:val="0563C1" w:themeColor="hyperlink"/>
+      <w:u w:val="single"/>
+    </w:rPr>
+  </w:style>
+  <w:style w:type="character" w:styleId="a4">
+    <w:name w:val="Unresolved Mention"/>
+    <w:basedOn w:val="a0"/>
+    <w:uiPriority w:val="99"/>
+    <w:semiHidden/>
+    <w:unhideWhenUsed/>
+    <w:rsid w:val="00E223C9"/>
+    <w:rPr>
+      <w:color w:val="605E5C"/>
+      <w:shd w:val="clear" w:color="auto" w:fill="E1DFDD"/>
+    </w:rPr>
+  </w:style>
+  <w:style w:type="paragraph" w:styleId="a5">
+    <w:name w:val="List Paragraph"/>
+    <w:basedOn w:val="a"/>
+    <w:uiPriority w:val="34"/>
+    <w:qFormat/>
+    <w:rsid w:val="006815C7"/>
+    <w:pPr>
+      <w:ind w:firstLineChars="200" w:firstLine="420"/>
+    </w:pPr>
+  </w:style>
+  <w:style w:type="character" w:customStyle="1" w:styleId="20">
+    <w:name w:val="标题 2 字符"/>
+    <w:basedOn w:val="a0"/>
+    <w:link w:val="2"/>
+    <w:uiPriority w:val="9"/>
+    <w:rsid w:val="006815C7"/>
+    <w:rPr>
+      <w:rFonts w:asciiTheme="majorHAnsi" w:eastAsiaTheme="majorEastAsia" w:hAnsiTheme="majorHAnsi" w:cstheme="majorBidi"/>
+      <w:b/>
+      <w:bCs/>
+      <w:sz w:val="32"/>
+      <w:szCs w:val="32"/>
+    </w:rPr>
   </w:style>
 </w:styles>
 </file>
